--- a/Deliverables/3.requisiti e use case.docx
+++ b/Deliverables/3.requisiti e use case.docx
@@ -127,7 +127,7 @@
           <w:szCs w:val="23"/>
         </w:rPr>
         <w:tab/>
-        <w:t xml:space="preserve">Attore: Amministratore / Responsabile </w:t>
+        <w:t>Attore: Amministratore</w:t>
       </w:r>
     </w:p>
     <w:p>
@@ -279,6 +279,76 @@
       <w:pPr>
         <w:pStyle w:val="Default"/>
         <w:rPr>
+          <w:b/>
+          <w:bCs/>
+          <w:sz w:val="22"/>
+          <w:szCs w:val="22"/>
+        </w:rPr>
+      </w:pPr>
+      <w:r>
+        <w:rPr>
+          <w:sz w:val="22"/>
+          <w:szCs w:val="22"/>
+        </w:rPr>
+        <w:tab/>
+      </w:r>
+      <w:r>
+        <w:rPr>
+          <w:b/>
+          <w:bCs/>
+          <w:sz w:val="22"/>
+          <w:szCs w:val="22"/>
+        </w:rPr>
+        <w:t>Attore: Utente</w:t>
+      </w:r>
+    </w:p>
+    <w:p>
+      <w:pPr>
+        <w:pStyle w:val="Default"/>
+        <w:rPr>
+          <w:sz w:val="22"/>
+          <w:szCs w:val="22"/>
+        </w:rPr>
+      </w:pPr>
+      <w:r>
+        <w:rPr>
+          <w:b/>
+          <w:bCs/>
+          <w:sz w:val="22"/>
+          <w:szCs w:val="22"/>
+        </w:rPr>
+        <w:tab/>
+        <w:t>RF 0.3 – Richiesta rimozione account:</w:t>
+      </w:r>
+      <w:r>
+        <w:rPr>
+          <w:sz w:val="22"/>
+          <w:szCs w:val="22"/>
+        </w:rPr>
+        <w:t xml:space="preserve"> Questa funzionalità permette all’utente di </w:t>
+      </w:r>
+      <w:r>
+        <w:rPr>
+          <w:sz w:val="22"/>
+          <w:szCs w:val="22"/>
+        </w:rPr>
+        <w:tab/>
+        <w:t>richiedere l’eliminazione dell’account dal sistema.</w:t>
+      </w:r>
+    </w:p>
+    <w:p>
+      <w:pPr>
+        <w:pStyle w:val="Default"/>
+        <w:rPr>
+          <w:sz w:val="22"/>
+          <w:szCs w:val="22"/>
+        </w:rPr>
+      </w:pPr>
+    </w:p>
+    <w:p>
+      <w:pPr>
+        <w:pStyle w:val="Default"/>
+        <w:rPr>
           <w:sz w:val="23"/>
           <w:szCs w:val="23"/>
         </w:rPr>
@@ -341,14 +411,14 @@
           <w:szCs w:val="23"/>
         </w:rPr>
         <w:tab/>
-        <w:t xml:space="preserve">RF 1.1 - Visualizza Profilo Personale: </w:t>
-      </w:r>
-      <w:r>
-        <w:rPr>
-          <w:sz w:val="22"/>
-          <w:szCs w:val="22"/>
-        </w:rPr>
-        <w:t xml:space="preserve">questa funzionalità permette la visualizzazione </w:t>
+        <w:t xml:space="preserve">RF 1.1 - Recupera password: </w:t>
+      </w:r>
+      <w:r>
+        <w:rPr>
+          <w:sz w:val="22"/>
+          <w:szCs w:val="22"/>
+        </w:rPr>
+        <w:t xml:space="preserve">questa funzionalità permette all’utente di recuperare la </w:t>
       </w:r>
       <w:r>
         <w:rPr>
@@ -356,7 +426,7 @@
           <w:szCs w:val="22"/>
         </w:rPr>
         <w:tab/>
-        <w:t>delle credenziali d’accesso e dati di riferimento proprie dell’utente.</w:t>
+        <w:t xml:space="preserve">password. </w:t>
       </w:r>
     </w:p>
     <w:p>
@@ -390,7 +460,7 @@
           <w:szCs w:val="22"/>
         </w:rPr>
         <w:tab/>
-        <w:t>password.</w:t>
+        <w:t xml:space="preserve">password. </w:t>
       </w:r>
     </w:p>
     <w:p>
@@ -401,13 +471,6 @@
           <w:szCs w:val="22"/>
         </w:rPr>
       </w:pPr>
-      <w:r>
-        <w:rPr>
-          <w:sz w:val="22"/>
-          <w:szCs w:val="22"/>
-        </w:rPr>
-        <w:tab/>
-      </w:r>
       <w:r>
         <w:rPr>
           <w:b/>
@@ -415,6 +478,7 @@
           <w:sz w:val="23"/>
           <w:szCs w:val="23"/>
         </w:rPr>
+        <w:tab/>
         <w:t xml:space="preserve">RF 1.3 - Modifica dati personali: </w:t>
       </w:r>
       <w:r>
@@ -449,6 +513,22 @@
           <w:szCs w:val="23"/>
         </w:rPr>
         <w:tab/>
+        <w:t xml:space="preserve">RF 1.4 - Visualizza Profilo Personale: </w:t>
+      </w:r>
+      <w:r>
+        <w:rPr>
+          <w:sz w:val="22"/>
+          <w:szCs w:val="22"/>
+        </w:rPr>
+        <w:t xml:space="preserve">questa funzionalità permette la visualizzazione </w:t>
+      </w:r>
+      <w:r>
+        <w:rPr>
+          <w:sz w:val="22"/>
+          <w:szCs w:val="22"/>
+        </w:rPr>
+        <w:tab/>
+        <w:t>delle credenziali d’accesso e dati di riferimento proprie dell’utente.</w:t>
       </w:r>
     </w:p>
     <w:p>
@@ -463,44 +543,12 @@
     <w:p>
       <w:pPr>
         <w:pStyle w:val="Default"/>
-        <w:rPr>
-          <w:sz w:val="22"/>
-          <w:szCs w:val="22"/>
-        </w:rPr>
-      </w:pPr>
-      <w:r>
         <w:rPr>
           <w:b/>
           <w:bCs/>
           <w:sz w:val="23"/>
           <w:szCs w:val="23"/>
         </w:rPr>
-        <w:tab/>
-        <w:t xml:space="preserve">RF 1.4 - Recupera password: </w:t>
-      </w:r>
-      <w:r>
-        <w:rPr>
-          <w:sz w:val="22"/>
-          <w:szCs w:val="22"/>
-        </w:rPr>
-        <w:t xml:space="preserve">questa funzionalità permette all’utente di recuperare la </w:t>
-      </w:r>
-      <w:r>
-        <w:rPr>
-          <w:sz w:val="22"/>
-          <w:szCs w:val="22"/>
-        </w:rPr>
-        <w:tab/>
-        <w:t xml:space="preserve">password. </w:t>
-      </w:r>
-    </w:p>
-    <w:p>
-      <w:pPr>
-        <w:pStyle w:val="Default"/>
-        <w:rPr>
-          <w:sz w:val="22"/>
-          <w:szCs w:val="22"/>
-        </w:rPr>
       </w:pPr>
       <w:r>
         <w:rPr>
@@ -510,13 +558,7 @@
           <w:szCs w:val="23"/>
         </w:rPr>
         <w:tab/>
-      </w:r>
-      <w:r>
-        <w:rPr>
-          <w:sz w:val="22"/>
-          <w:szCs w:val="22"/>
-        </w:rPr>
-        <w:t xml:space="preserve"> </w:t>
+        <w:t>Attore: Utente</w:t>
       </w:r>
     </w:p>
     <w:p>
@@ -535,6 +577,22 @@
           <w:szCs w:val="23"/>
         </w:rPr>
         <w:tab/>
+        <w:t xml:space="preserve">RF 1.5 - Richiesta rimozione account: </w:t>
+      </w:r>
+      <w:r>
+        <w:rPr>
+          <w:sz w:val="22"/>
+          <w:szCs w:val="22"/>
+        </w:rPr>
+        <w:t xml:space="preserve">questa funzionalità permette all’utente di </w:t>
+      </w:r>
+      <w:r>
+        <w:rPr>
+          <w:sz w:val="22"/>
+          <w:szCs w:val="22"/>
+        </w:rPr>
+        <w:tab/>
+        <w:t>rimuovere il proprio account tramite richiesta di rimozione account all’amministratore.</w:t>
       </w:r>
     </w:p>
     <w:p>
@@ -549,12 +607,220 @@
     <w:p>
       <w:pPr>
         <w:pStyle w:val="Default"/>
+        <w:rPr>
+          <w:sz w:val="23"/>
+          <w:szCs w:val="23"/>
+        </w:rPr>
+      </w:pPr>
+      <w:r>
         <w:rPr>
           <w:b/>
           <w:bCs/>
           <w:sz w:val="23"/>
           <w:szCs w:val="23"/>
         </w:rPr>
+        <w:t xml:space="preserve">RF 2 - Gestione Registrazione </w:t>
+      </w:r>
+    </w:p>
+    <w:p>
+      <w:pPr>
+        <w:pStyle w:val="Default"/>
+        <w:rPr>
+          <w:sz w:val="22"/>
+          <w:szCs w:val="22"/>
+        </w:rPr>
+      </w:pPr>
+      <w:r>
+        <w:rPr>
+          <w:sz w:val="22"/>
+          <w:szCs w:val="22"/>
+        </w:rPr>
+        <w:t xml:space="preserve">Questa funzionalità permette di gestire tutte le operazioni necessarie per registrarsi sul sito. </w:t>
+      </w:r>
+    </w:p>
+    <w:p>
+      <w:pPr>
+        <w:pStyle w:val="Default"/>
+        <w:rPr>
+          <w:sz w:val="22"/>
+          <w:szCs w:val="22"/>
+        </w:rPr>
+      </w:pPr>
+      <w:r>
+        <w:rPr>
+          <w:b/>
+          <w:bCs/>
+          <w:sz w:val="22"/>
+          <w:szCs w:val="22"/>
+        </w:rPr>
+        <w:tab/>
+        <w:t xml:space="preserve">Attore: Utente </w:t>
+      </w:r>
+    </w:p>
+    <w:p>
+      <w:pPr>
+        <w:pStyle w:val="Default"/>
+        <w:rPr>
+          <w:sz w:val="22"/>
+          <w:szCs w:val="22"/>
+        </w:rPr>
+      </w:pPr>
+      <w:r>
+        <w:rPr>
+          <w:b/>
+          <w:bCs/>
+          <w:sz w:val="22"/>
+          <w:szCs w:val="22"/>
+        </w:rPr>
+        <w:tab/>
+        <w:t xml:space="preserve">RF 2.1 - Registra: </w:t>
+      </w:r>
+      <w:r>
+        <w:rPr>
+          <w:sz w:val="22"/>
+          <w:szCs w:val="22"/>
+        </w:rPr>
+        <w:t>questa funzionalità permette all’Utente di richiedere l’accesso al sito.</w:t>
+      </w:r>
+    </w:p>
+    <w:p>
+      <w:pPr>
+        <w:pStyle w:val="Default"/>
+        <w:rPr>
+          <w:sz w:val="22"/>
+          <w:szCs w:val="22"/>
+        </w:rPr>
+      </w:pPr>
+    </w:p>
+    <w:p>
+      <w:pPr>
+        <w:pStyle w:val="Default"/>
+        <w:rPr>
+          <w:sz w:val="22"/>
+          <w:szCs w:val="22"/>
+        </w:rPr>
+      </w:pPr>
+      <w:r>
+        <w:rPr>
+          <w:b/>
+          <w:bCs/>
+          <w:sz w:val="22"/>
+          <w:szCs w:val="22"/>
+        </w:rPr>
+        <w:tab/>
+        <w:t>Attore: Amministratore</w:t>
+      </w:r>
+    </w:p>
+    <w:p>
+      <w:pPr>
+        <w:pStyle w:val="Default"/>
+        <w:rPr>
+          <w:sz w:val="22"/>
+          <w:szCs w:val="22"/>
+        </w:rPr>
+      </w:pPr>
+      <w:r>
+        <w:rPr>
+          <w:b/>
+          <w:bCs/>
+          <w:sz w:val="22"/>
+          <w:szCs w:val="22"/>
+        </w:rPr>
+        <w:tab/>
+        <w:t xml:space="preserve">RF 2.2 - Visualizza Richieste: </w:t>
+      </w:r>
+      <w:r>
+        <w:rPr>
+          <w:sz w:val="22"/>
+          <w:szCs w:val="22"/>
+        </w:rPr>
+        <w:t xml:space="preserve">questa funzionalità permette all’Amministratore di </w:t>
+      </w:r>
+      <w:r>
+        <w:rPr>
+          <w:sz w:val="22"/>
+          <w:szCs w:val="22"/>
+        </w:rPr>
+        <w:tab/>
+        <w:t>visualizzare le richieste di registrazione.</w:t>
+      </w:r>
+    </w:p>
+    <w:p>
+      <w:pPr>
+        <w:pStyle w:val="Default"/>
+        <w:rPr>
+          <w:sz w:val="22"/>
+          <w:szCs w:val="22"/>
+        </w:rPr>
+      </w:pPr>
+    </w:p>
+    <w:p>
+      <w:pPr>
+        <w:pStyle w:val="Default"/>
+        <w:rPr>
+          <w:sz w:val="22"/>
+          <w:szCs w:val="22"/>
+        </w:rPr>
+      </w:pPr>
+      <w:r>
+        <w:rPr>
+          <w:b/>
+          <w:bCs/>
+          <w:sz w:val="22"/>
+          <w:szCs w:val="22"/>
+        </w:rPr>
+        <w:tab/>
+        <w:t xml:space="preserve">RF 2.3 - Gestione Richieste: </w:t>
+      </w:r>
+      <w:r>
+        <w:rPr>
+          <w:sz w:val="22"/>
+          <w:szCs w:val="22"/>
+        </w:rPr>
+        <w:t xml:space="preserve">questa funzionalità permette all’Amministratore di gestire, </w:t>
+      </w:r>
+      <w:r>
+        <w:rPr>
+          <w:sz w:val="22"/>
+          <w:szCs w:val="22"/>
+        </w:rPr>
+        <w:tab/>
+        <w:t xml:space="preserve">dopo aver effettuato opportuni controlli di validità dei dati immessi dall’utente, quali Utenti </w:t>
+      </w:r>
+      <w:r>
+        <w:rPr>
+          <w:sz w:val="22"/>
+          <w:szCs w:val="22"/>
+        </w:rPr>
+        <w:tab/>
+        <w:t>accettare o meno sul sito.</w:t>
+      </w:r>
+    </w:p>
+    <w:p>
+      <w:pPr>
+        <w:pStyle w:val="Default"/>
+        <w:rPr>
+          <w:sz w:val="22"/>
+          <w:szCs w:val="22"/>
+        </w:rPr>
+      </w:pPr>
+    </w:p>
+    <w:p>
+      <w:pPr>
+        <w:pStyle w:val="Default"/>
+        <w:rPr>
+          <w:sz w:val="22"/>
+          <w:szCs w:val="22"/>
+        </w:rPr>
+      </w:pPr>
+    </w:p>
+    <w:p>
+      <w:pPr>
+        <w:pStyle w:val="Default"/>
+        <w:rPr>
+          <w:sz w:val="23"/>
+          <w:szCs w:val="23"/>
+        </w:rPr>
       </w:pPr>
       <w:r>
         <w:rPr>
@@ -563,61 +829,59 @@
           <w:sz w:val="23"/>
           <w:szCs w:val="23"/>
         </w:rPr>
-        <w:tab/>
-        <w:t>Attore: Utente</w:t>
+        <w:t xml:space="preserve">RF 3 – Gestione Prodotti </w:t>
       </w:r>
     </w:p>
     <w:p>
       <w:pPr>
         <w:pStyle w:val="Default"/>
         <w:rPr>
-          <w:sz w:val="22"/>
-          <w:szCs w:val="22"/>
-        </w:rPr>
-      </w:pPr>
-      <w:r>
+          <w:sz w:val="23"/>
+          <w:szCs w:val="23"/>
+        </w:rPr>
+      </w:pPr>
+      <w:r>
+        <w:rPr>
+          <w:sz w:val="23"/>
+          <w:szCs w:val="23"/>
+        </w:rPr>
+        <w:t>Questa funzionalità permette all’amministratore di inserire i prodotti nel sistema:</w:t>
+      </w:r>
+    </w:p>
+    <w:p>
+      <w:pPr>
+        <w:pStyle w:val="Default"/>
+        <w:rPr>
+          <w:sz w:val="23"/>
+          <w:szCs w:val="23"/>
+        </w:rPr>
+      </w:pPr>
+      <w:r>
+        <w:rPr>
+          <w:sz w:val="23"/>
+          <w:szCs w:val="23"/>
+        </w:rPr>
+        <w:tab/>
+      </w:r>
+    </w:p>
+    <w:p>
+      <w:pPr>
+        <w:pStyle w:val="Default"/>
         <w:rPr>
           <w:b/>
           <w:bCs/>
           <w:sz w:val="23"/>
           <w:szCs w:val="23"/>
         </w:rPr>
-        <w:tab/>
-        <w:t xml:space="preserve">RF 1.5 - Richiesta rimozione account: </w:t>
-      </w:r>
-      <w:r>
-        <w:rPr>
-          <w:sz w:val="22"/>
-          <w:szCs w:val="22"/>
-        </w:rPr>
-        <w:t xml:space="preserve">questa funzionalità permette all’utente di </w:t>
-      </w:r>
-      <w:r>
-        <w:rPr>
-          <w:sz w:val="22"/>
-          <w:szCs w:val="22"/>
-        </w:rPr>
-        <w:tab/>
-        <w:t>rimuovere il proprio account tramite richiesta di rimozione account all’amministratore.</w:t>
-      </w:r>
-    </w:p>
-    <w:p>
-      <w:pPr>
-        <w:pStyle w:val="Default"/>
-        <w:rPr>
-          <w:sz w:val="22"/>
-          <w:szCs w:val="22"/>
-        </w:rPr>
-      </w:pPr>
-    </w:p>
-    <w:p>
-      <w:pPr>
-        <w:pStyle w:val="Default"/>
+      </w:pPr>
+      <w:r>
         <w:rPr>
           <w:sz w:val="23"/>
           <w:szCs w:val="23"/>
         </w:rPr>
-      </w:pPr>
+        <w:lastRenderedPageBreak/>
+        <w:tab/>
+      </w:r>
       <w:r>
         <w:rPr>
           <w:b/>
@@ -625,292 +889,8 @@
           <w:sz w:val="23"/>
           <w:szCs w:val="23"/>
         </w:rPr>
-        <w:t xml:space="preserve">RF 2 - Gestione Registrazione </w:t>
-      </w:r>
-    </w:p>
-    <w:p>
-      <w:pPr>
-        <w:pStyle w:val="Default"/>
-        <w:rPr>
-          <w:sz w:val="22"/>
-          <w:szCs w:val="22"/>
-        </w:rPr>
-      </w:pPr>
-      <w:r>
-        <w:rPr>
-          <w:sz w:val="22"/>
-          <w:szCs w:val="22"/>
-        </w:rPr>
-        <w:t xml:space="preserve">Questa funzionalità permette di gestire tutte le operazioni necessarie per registrarsi sul sito. </w:t>
-      </w:r>
-    </w:p>
-    <w:p>
-      <w:pPr>
-        <w:pStyle w:val="Default"/>
-        <w:rPr>
-          <w:sz w:val="22"/>
-          <w:szCs w:val="22"/>
-        </w:rPr>
-      </w:pPr>
-      <w:r>
-        <w:rPr>
-          <w:b/>
-          <w:bCs/>
-          <w:sz w:val="22"/>
-          <w:szCs w:val="22"/>
-        </w:rPr>
-        <w:tab/>
-        <w:t xml:space="preserve">Attore: Utente </w:t>
-      </w:r>
-    </w:p>
-    <w:p>
-      <w:pPr>
-        <w:pStyle w:val="Default"/>
-        <w:rPr>
-          <w:sz w:val="22"/>
-          <w:szCs w:val="22"/>
-        </w:rPr>
-      </w:pPr>
-      <w:r>
-        <w:rPr>
-          <w:b/>
-          <w:bCs/>
-          <w:sz w:val="22"/>
-          <w:szCs w:val="22"/>
-        </w:rPr>
-        <w:tab/>
-        <w:t xml:space="preserve">RF 2.1 - Registrazione: </w:t>
-      </w:r>
-      <w:r>
-        <w:rPr>
-          <w:sz w:val="22"/>
-          <w:szCs w:val="22"/>
-        </w:rPr>
-        <w:t xml:space="preserve">questa funzionalità permette all’Utente di richiedere l’accesso al </w:t>
-      </w:r>
-      <w:r>
-        <w:rPr>
-          <w:sz w:val="22"/>
-          <w:szCs w:val="22"/>
-        </w:rPr>
-        <w:tab/>
-        <w:t>sito.</w:t>
-      </w:r>
-    </w:p>
-    <w:p>
-      <w:pPr>
-        <w:pStyle w:val="Default"/>
-        <w:rPr>
-          <w:sz w:val="22"/>
-          <w:szCs w:val="22"/>
-        </w:rPr>
-      </w:pPr>
-      <w:r>
-        <w:rPr>
-          <w:sz w:val="22"/>
-          <w:szCs w:val="22"/>
-        </w:rPr>
-        <w:tab/>
-      </w:r>
-    </w:p>
-    <w:p>
-      <w:pPr>
-        <w:pStyle w:val="Default"/>
-        <w:rPr>
-          <w:b/>
-          <w:bCs/>
-          <w:sz w:val="22"/>
-          <w:szCs w:val="22"/>
-        </w:rPr>
-      </w:pPr>
-      <w:r>
-        <w:rPr>
-          <w:sz w:val="22"/>
-          <w:szCs w:val="22"/>
-        </w:rPr>
-        <w:tab/>
-      </w:r>
-      <w:r>
-        <w:rPr>
-          <w:b/>
-          <w:bCs/>
-          <w:sz w:val="22"/>
-          <w:szCs w:val="22"/>
-        </w:rPr>
-        <w:t>Attore: Venditore/Contadino</w:t>
-      </w:r>
-    </w:p>
-    <w:p>
-      <w:pPr>
-        <w:pStyle w:val="Default"/>
-        <w:rPr>
-          <w:sz w:val="22"/>
-          <w:szCs w:val="22"/>
-        </w:rPr>
-      </w:pPr>
-      <w:r>
-        <w:rPr>
-          <w:b/>
-          <w:bCs/>
-          <w:sz w:val="22"/>
-          <w:szCs w:val="22"/>
-        </w:rPr>
-        <w:tab/>
-        <w:t>RF 2.2 – Candidatura venditore:</w:t>
-      </w:r>
-      <w:r>
-        <w:rPr>
-          <w:sz w:val="22"/>
-          <w:szCs w:val="22"/>
-        </w:rPr>
-        <w:t xml:space="preserve"> </w:t>
-      </w:r>
-      <w:r>
-        <w:rPr>
-          <w:sz w:val="22"/>
-          <w:szCs w:val="22"/>
-        </w:rPr>
-        <w:t xml:space="preserve">con questa operazione il venditore non ancora registrato, </w:t>
-      </w:r>
-      <w:r>
-        <w:rPr>
-          <w:sz w:val="22"/>
-          <w:szCs w:val="22"/>
-        </w:rPr>
-        <w:tab/>
-        <w:t>si candida per diventare ufficialmente venditore sul sito</w:t>
-      </w:r>
-    </w:p>
-    <w:p>
-      <w:pPr>
-        <w:pStyle w:val="Default"/>
-        <w:rPr>
-          <w:sz w:val="22"/>
-          <w:szCs w:val="22"/>
-        </w:rPr>
-      </w:pPr>
-    </w:p>
-    <w:p>
-      <w:pPr>
-        <w:pStyle w:val="Default"/>
-        <w:rPr>
-          <w:sz w:val="22"/>
-          <w:szCs w:val="22"/>
-        </w:rPr>
-      </w:pPr>
-      <w:r>
-        <w:rPr>
-          <w:b/>
-          <w:bCs/>
-          <w:sz w:val="22"/>
-          <w:szCs w:val="22"/>
-        </w:rPr>
-        <w:tab/>
-        <w:t>Attore: Amministratore</w:t>
-      </w:r>
-    </w:p>
-    <w:p>
-      <w:pPr>
-        <w:pStyle w:val="Default"/>
-        <w:rPr>
-          <w:sz w:val="22"/>
-          <w:szCs w:val="22"/>
-        </w:rPr>
-      </w:pPr>
-      <w:r>
-        <w:rPr>
-          <w:b/>
-          <w:bCs/>
-          <w:sz w:val="22"/>
-          <w:szCs w:val="22"/>
-        </w:rPr>
-        <w:tab/>
-        <w:t xml:space="preserve">RF 2.2 - Visualizza Richieste: </w:t>
-      </w:r>
-      <w:r>
-        <w:rPr>
-          <w:sz w:val="22"/>
-          <w:szCs w:val="22"/>
-        </w:rPr>
-        <w:t xml:space="preserve">questa funzionalità permette all’Amministratore di </w:t>
-      </w:r>
-      <w:r>
-        <w:rPr>
-          <w:sz w:val="22"/>
-          <w:szCs w:val="22"/>
-        </w:rPr>
-        <w:tab/>
-        <w:t>visualizzare le richieste di registrazione.</w:t>
-      </w:r>
-    </w:p>
-    <w:p>
-      <w:pPr>
-        <w:pStyle w:val="Default"/>
-        <w:rPr>
-          <w:sz w:val="22"/>
-          <w:szCs w:val="22"/>
-        </w:rPr>
-      </w:pPr>
-    </w:p>
-    <w:p>
-      <w:pPr>
-        <w:pStyle w:val="Default"/>
-        <w:rPr>
-          <w:sz w:val="22"/>
-          <w:szCs w:val="22"/>
-        </w:rPr>
-      </w:pPr>
-      <w:r>
-        <w:rPr>
-          <w:b/>
-          <w:bCs/>
-          <w:sz w:val="22"/>
-          <w:szCs w:val="22"/>
-        </w:rPr>
-        <w:tab/>
-        <w:t xml:space="preserve">RF 2.3 - Gestione Richieste: </w:t>
-      </w:r>
-      <w:r>
-        <w:rPr>
-          <w:sz w:val="22"/>
-          <w:szCs w:val="22"/>
-        </w:rPr>
-        <w:t xml:space="preserve">questa funzionalità permette all’Amministratore di gestire, </w:t>
-      </w:r>
-      <w:r>
-        <w:rPr>
-          <w:sz w:val="22"/>
-          <w:szCs w:val="22"/>
-        </w:rPr>
-        <w:tab/>
-        <w:t xml:space="preserve">dopo aver effettuato opportuni controlli di validità dei dati immessi dall’utente, quali Utenti </w:t>
-      </w:r>
-      <w:r>
-        <w:rPr>
-          <w:sz w:val="22"/>
-          <w:szCs w:val="22"/>
-        </w:rPr>
-        <w:tab/>
-        <w:t>accettare o meno sul sito.</w:t>
-      </w:r>
-    </w:p>
-    <w:p>
-      <w:pPr>
-        <w:pStyle w:val="Default"/>
-        <w:rPr>
-          <w:sz w:val="22"/>
-          <w:szCs w:val="22"/>
-        </w:rPr>
-      </w:pPr>
-    </w:p>
-    <w:p>
-      <w:pPr>
-        <w:pStyle w:val="Default"/>
-        <w:rPr>
-          <w:sz w:val="23"/>
-          <w:szCs w:val="23"/>
-        </w:rPr>
-      </w:pPr>
+        <w:t>Attore:</w:t>
+      </w:r>
       <w:r>
         <w:rPr>
           <w:b/>
@@ -918,41 +898,15 @@
           <w:sz w:val="23"/>
           <w:szCs w:val="23"/>
         </w:rPr>
-        <w:t xml:space="preserve">RF 3 - Gestione Utenti </w:t>
+        <w:t xml:space="preserve"> Amministratore</w:t>
       </w:r>
     </w:p>
     <w:p>
       <w:pPr>
         <w:pStyle w:val="Default"/>
         <w:rPr>
-          <w:sz w:val="22"/>
-          <w:szCs w:val="22"/>
-        </w:rPr>
-      </w:pPr>
-      <w:r>
-        <w:rPr>
-          <w:sz w:val="22"/>
-          <w:szCs w:val="22"/>
-        </w:rPr>
-        <w:tab/>
-        <w:t>Questa funzionalità raccoglie tutte le operazioni necessarie per gestire gli utenti.</w:t>
-      </w:r>
-    </w:p>
-    <w:p>
-      <w:pPr>
-        <w:pStyle w:val="Default"/>
-        <w:rPr>
-          <w:sz w:val="22"/>
-          <w:szCs w:val="22"/>
-        </w:rPr>
-      </w:pPr>
-    </w:p>
-    <w:p>
-      <w:pPr>
-        <w:pStyle w:val="Default"/>
-        <w:rPr>
-          <w:sz w:val="22"/>
-          <w:szCs w:val="22"/>
+          <w:sz w:val="23"/>
+          <w:szCs w:val="23"/>
         </w:rPr>
       </w:pPr>
       <w:r>
@@ -963,22 +917,36 @@
           <w:szCs w:val="23"/>
         </w:rPr>
         <w:tab/>
-        <w:t xml:space="preserve">RF 3.1 - Visualizza Utenti: </w:t>
-      </w:r>
-      <w:r>
-        <w:rPr>
-          <w:sz w:val="22"/>
-          <w:szCs w:val="22"/>
-        </w:rPr>
-        <w:t xml:space="preserve">questa funzionalità permette di visualizzare le </w:t>
-      </w:r>
-      <w:r>
-        <w:rPr>
-          <w:sz w:val="22"/>
-          <w:szCs w:val="22"/>
+        <w:t xml:space="preserve">RF 3.1- Aggiunta Prodotto: </w:t>
+      </w:r>
+      <w:r>
+        <w:rPr>
+          <w:sz w:val="23"/>
+          <w:szCs w:val="23"/>
+        </w:rPr>
+        <w:t xml:space="preserve">questa funzionalità permette di inserire un nuovo </w:t>
+      </w:r>
+      <w:r>
+        <w:rPr>
+          <w:sz w:val="23"/>
+          <w:szCs w:val="23"/>
         </w:rPr>
         <w:tab/>
-        <w:t>informazioni relative agli utenti del sistema.</w:t>
+      </w:r>
+      <w:r>
+        <w:rPr>
+          <w:sz w:val="23"/>
+          <w:szCs w:val="23"/>
+        </w:rPr>
+        <w:tab/>
+        <w:t>prodotto compilando un form con tutte le informazioni del prodotto ed infine inserirlo</w:t>
+      </w:r>
+      <w:r>
+        <w:rPr>
+          <w:sz w:val="23"/>
+          <w:szCs w:val="23"/>
+        </w:rPr>
+        <w:tab/>
       </w:r>
     </w:p>
     <w:p>
@@ -989,6 +957,13 @@
           <w:szCs w:val="23"/>
         </w:rPr>
       </w:pPr>
+      <w:r>
+        <w:rPr>
+          <w:sz w:val="23"/>
+          <w:szCs w:val="23"/>
+        </w:rPr>
+        <w:tab/>
+      </w:r>
       <w:r>
         <w:rPr>
           <w:b/>
@@ -996,18 +971,39 @@
           <w:sz w:val="23"/>
           <w:szCs w:val="23"/>
         </w:rPr>
+        <w:t xml:space="preserve">RF 3.2 - Rimozione Prodotto: </w:t>
+      </w:r>
+      <w:r>
+        <w:rPr>
+          <w:sz w:val="23"/>
+          <w:szCs w:val="23"/>
+        </w:rPr>
+        <w:t xml:space="preserve">questa funzionalità permette di rimuovere uno o più </w:t>
+      </w:r>
+      <w:r>
+        <w:rPr>
+          <w:sz w:val="23"/>
+          <w:szCs w:val="23"/>
+        </w:rPr>
         <w:tab/>
-        <w:t xml:space="preserve">Attore: Amministratore </w:t>
+        <w:t>prodotti tra quelli inseriti nel sistema.</w:t>
       </w:r>
     </w:p>
     <w:p>
       <w:pPr>
         <w:pStyle w:val="Default"/>
         <w:rPr>
-          <w:sz w:val="22"/>
-          <w:szCs w:val="22"/>
-        </w:rPr>
-      </w:pPr>
+          <w:sz w:val="23"/>
+          <w:szCs w:val="23"/>
+        </w:rPr>
+      </w:pPr>
+      <w:r>
+        <w:rPr>
+          <w:sz w:val="23"/>
+          <w:szCs w:val="23"/>
+        </w:rPr>
+        <w:tab/>
+      </w:r>
       <w:r>
         <w:rPr>
           <w:b/>
@@ -1015,84 +1011,33 @@
           <w:sz w:val="23"/>
           <w:szCs w:val="23"/>
         </w:rPr>
+        <w:t>RF 3.3 – Modifica prodotto</w:t>
+      </w:r>
+      <w:r>
+        <w:rPr>
+          <w:sz w:val="23"/>
+          <w:szCs w:val="23"/>
+        </w:rPr>
+        <w:t xml:space="preserve">: questa funzionalità permette di modificare le informazioni </w:t>
+      </w:r>
+      <w:r>
+        <w:rPr>
+          <w:sz w:val="23"/>
+          <w:szCs w:val="23"/>
+        </w:rPr>
         <w:tab/>
-        <w:t xml:space="preserve">RF 3.1.1: </w:t>
-      </w:r>
-      <w:r>
-        <w:rPr>
-          <w:sz w:val="22"/>
-          <w:szCs w:val="22"/>
-        </w:rPr>
-        <w:t xml:space="preserve">potrà visualizzare tutte le informazioni relative a tutti gli utenti presenti nel </w:t>
-      </w:r>
-      <w:r>
-        <w:rPr>
-          <w:sz w:val="22"/>
-          <w:szCs w:val="22"/>
-        </w:rPr>
-        <w:tab/>
-        <w:t>sistema.</w:t>
+        <w:t>di un prodotto</w:t>
       </w:r>
     </w:p>
     <w:p>
       <w:pPr>
         <w:pStyle w:val="Default"/>
-        <w:rPr>
-          <w:sz w:val="22"/>
-          <w:szCs w:val="22"/>
-        </w:rPr>
-      </w:pPr>
-    </w:p>
-    <w:p>
-      <w:pPr>
-        <w:pStyle w:val="Default"/>
-        <w:rPr>
-          <w:sz w:val="22"/>
-          <w:szCs w:val="22"/>
-        </w:rPr>
-      </w:pPr>
-      <w:r>
         <w:rPr>
           <w:b/>
           <w:bCs/>
           <w:sz w:val="23"/>
           <w:szCs w:val="23"/>
         </w:rPr>
-        <w:tab/>
-        <w:t xml:space="preserve">RF 3.2 – Ricerca Utenti: </w:t>
-      </w:r>
-      <w:r>
-        <w:rPr>
-          <w:sz w:val="22"/>
-          <w:szCs w:val="22"/>
-        </w:rPr>
-        <w:t>questa funzionalità permette di ricercare un utente dal</w:t>
-      </w:r>
-    </w:p>
-    <w:p>
-      <w:pPr>
-        <w:pStyle w:val="Default"/>
-        <w:rPr>
-          <w:sz w:val="22"/>
-          <w:szCs w:val="22"/>
-        </w:rPr>
-      </w:pPr>
-      <w:r>
-        <w:rPr>
-          <w:sz w:val="22"/>
-          <w:szCs w:val="22"/>
-        </w:rPr>
-        <w:tab/>
-        <w:t xml:space="preserve">sistema inserendo l’Username nella barra di ricerca. </w:t>
-      </w:r>
-    </w:p>
-    <w:p>
-      <w:pPr>
-        <w:pStyle w:val="Default"/>
-        <w:rPr>
-          <w:sz w:val="23"/>
-          <w:szCs w:val="23"/>
-        </w:rPr>
       </w:pPr>
       <w:r>
         <w:rPr>
@@ -1102,7 +1047,22 @@
           <w:szCs w:val="23"/>
         </w:rPr>
         <w:tab/>
-        <w:t xml:space="preserve">Attore: Amministratore </w:t>
+        <w:t xml:space="preserve">RF 3.4 – Ricerca Prodotti: </w:t>
+      </w:r>
+      <w:r>
+        <w:rPr>
+          <w:sz w:val="22"/>
+          <w:szCs w:val="22"/>
+        </w:rPr>
+        <w:t xml:space="preserve">questa funzionalità permette di ricercare specifici prodotti tra </w:t>
+      </w:r>
+      <w:r>
+        <w:rPr>
+          <w:sz w:val="22"/>
+          <w:szCs w:val="22"/>
+        </w:rPr>
+        <w:tab/>
+        <w:t>quelli presenti nel sistema.</w:t>
       </w:r>
     </w:p>
     <w:p>
@@ -1121,31 +1081,30 @@
           <w:szCs w:val="23"/>
         </w:rPr>
         <w:tab/>
-        <w:t xml:space="preserve">RF 3.2.1: </w:t>
-      </w:r>
-      <w:r>
-        <w:rPr>
-          <w:sz w:val="22"/>
-          <w:szCs w:val="22"/>
-        </w:rPr>
-        <w:t>potrà ricercare qualsiasi utente del sistema</w:t>
+        <w:t xml:space="preserve">RF 3.5 – Visualizza prodotti: </w:t>
+      </w:r>
+      <w:r>
+        <w:rPr>
+          <w:sz w:val="22"/>
+          <w:szCs w:val="22"/>
+        </w:rPr>
+        <w:t xml:space="preserve">questa funzionalità permette di visualizzare i prodotti </w:t>
+      </w:r>
+      <w:r>
+        <w:rPr>
+          <w:sz w:val="22"/>
+          <w:szCs w:val="22"/>
+        </w:rPr>
+        <w:tab/>
+        <w:t>attualmente presenti nel sistema.</w:t>
       </w:r>
     </w:p>
     <w:p>
       <w:pPr>
         <w:pStyle w:val="Default"/>
         <w:rPr>
-          <w:sz w:val="22"/>
-          <w:szCs w:val="22"/>
-        </w:rPr>
-      </w:pPr>
-    </w:p>
-    <w:p>
-      <w:pPr>
-        <w:pStyle w:val="Default"/>
-        <w:rPr>
-          <w:sz w:val="22"/>
-          <w:szCs w:val="22"/>
+          <w:sz w:val="23"/>
+          <w:szCs w:val="23"/>
         </w:rPr>
       </w:pPr>
       <w:r>
@@ -1156,30 +1115,15 @@
           <w:szCs w:val="23"/>
         </w:rPr>
         <w:tab/>
-        <w:t xml:space="preserve">RF 3.3 – Rimozione Utente: </w:t>
-      </w:r>
-      <w:r>
-        <w:rPr>
-          <w:sz w:val="22"/>
-          <w:szCs w:val="22"/>
-        </w:rPr>
-        <w:t xml:space="preserve">questa funzionalità permette di rimuovere uno o più utenti </w:t>
-      </w:r>
-      <w:r>
-        <w:rPr>
-          <w:sz w:val="22"/>
-          <w:szCs w:val="22"/>
-        </w:rPr>
-        <w:tab/>
-        <w:t xml:space="preserve">dal sistema cancellando il profilo e le relative informazioni dal sistema. </w:t>
+        <w:t>Attore: Utente</w:t>
       </w:r>
     </w:p>
     <w:p>
       <w:pPr>
         <w:pStyle w:val="Default"/>
         <w:rPr>
-          <w:sz w:val="23"/>
-          <w:szCs w:val="23"/>
+          <w:sz w:val="22"/>
+          <w:szCs w:val="22"/>
         </w:rPr>
       </w:pPr>
       <w:r>
@@ -1190,7 +1134,262 @@
           <w:szCs w:val="23"/>
         </w:rPr>
         <w:tab/>
-        <w:t xml:space="preserve">Attore: Amministratore </w:t>
+        <w:t xml:space="preserve">RF 3.5.1: </w:t>
+      </w:r>
+      <w:r>
+        <w:rPr>
+          <w:sz w:val="22"/>
+          <w:szCs w:val="22"/>
+        </w:rPr>
+        <w:t xml:space="preserve">potrà visualizzare le informazioni dei prodotti presenti nel sistema inseriti dal </w:t>
+      </w:r>
+      <w:r>
+        <w:rPr>
+          <w:sz w:val="22"/>
+          <w:szCs w:val="22"/>
+        </w:rPr>
+        <w:tab/>
+        <w:t>venditore.</w:t>
+      </w:r>
+    </w:p>
+    <w:p>
+      <w:pPr>
+        <w:pStyle w:val="Default"/>
+        <w:rPr>
+          <w:sz w:val="22"/>
+          <w:szCs w:val="22"/>
+        </w:rPr>
+      </w:pPr>
+      <w:r>
+        <w:rPr>
+          <w:sz w:val="22"/>
+          <w:szCs w:val="22"/>
+        </w:rPr>
+        <w:tab/>
+      </w:r>
+      <w:r>
+        <w:rPr>
+          <w:b/>
+          <w:bCs/>
+          <w:sz w:val="22"/>
+          <w:szCs w:val="22"/>
+        </w:rPr>
+        <w:t>RF 3.9 – Visualizza Ordini:</w:t>
+      </w:r>
+      <w:r>
+        <w:rPr>
+          <w:sz w:val="22"/>
+          <w:szCs w:val="22"/>
+        </w:rPr>
+        <w:t xml:space="preserve"> questa funzionalità permette di visualizzare tutti gli ordini</w:t>
+      </w:r>
+    </w:p>
+    <w:p>
+      <w:pPr>
+        <w:pStyle w:val="Default"/>
+        <w:rPr>
+          <w:b/>
+          <w:bCs/>
+          <w:sz w:val="22"/>
+          <w:szCs w:val="22"/>
+        </w:rPr>
+      </w:pPr>
+      <w:r>
+        <w:rPr>
+          <w:sz w:val="22"/>
+          <w:szCs w:val="22"/>
+        </w:rPr>
+        <w:tab/>
+      </w:r>
+      <w:r>
+        <w:rPr>
+          <w:b/>
+          <w:bCs/>
+          <w:sz w:val="22"/>
+          <w:szCs w:val="22"/>
+        </w:rPr>
+        <w:t>Attore: Amministratore</w:t>
+      </w:r>
+    </w:p>
+    <w:p>
+      <w:pPr>
+        <w:pStyle w:val="Default"/>
+        <w:rPr>
+          <w:sz w:val="22"/>
+          <w:szCs w:val="22"/>
+        </w:rPr>
+      </w:pPr>
+      <w:r>
+        <w:rPr>
+          <w:b/>
+          <w:bCs/>
+          <w:sz w:val="22"/>
+          <w:szCs w:val="22"/>
+        </w:rPr>
+        <w:tab/>
+        <w:t>RF 3.9.1</w:t>
+      </w:r>
+      <w:r>
+        <w:rPr>
+          <w:sz w:val="22"/>
+          <w:szCs w:val="22"/>
+        </w:rPr>
+        <w:t>: questa funzionalità permette di visualizzare tutti gli ordini.</w:t>
+      </w:r>
+    </w:p>
+    <w:p>
+      <w:pPr>
+        <w:pStyle w:val="Default"/>
+        <w:rPr>
+          <w:sz w:val="22"/>
+          <w:szCs w:val="22"/>
+        </w:rPr>
+      </w:pPr>
+    </w:p>
+    <w:p>
+      <w:pPr>
+        <w:pStyle w:val="Default"/>
+        <w:rPr>
+          <w:b/>
+          <w:bCs/>
+          <w:sz w:val="22"/>
+          <w:szCs w:val="22"/>
+        </w:rPr>
+      </w:pPr>
+      <w:r>
+        <w:rPr>
+          <w:sz w:val="22"/>
+          <w:szCs w:val="22"/>
+        </w:rPr>
+        <w:tab/>
+      </w:r>
+      <w:r>
+        <w:rPr>
+          <w:b/>
+          <w:bCs/>
+          <w:sz w:val="22"/>
+          <w:szCs w:val="22"/>
+        </w:rPr>
+        <w:t>Attore: Utente</w:t>
+      </w:r>
+    </w:p>
+    <w:p>
+      <w:pPr>
+        <w:pStyle w:val="Default"/>
+        <w:rPr>
+          <w:sz w:val="22"/>
+          <w:szCs w:val="22"/>
+        </w:rPr>
+      </w:pPr>
+      <w:r>
+        <w:rPr>
+          <w:b/>
+          <w:bCs/>
+          <w:sz w:val="22"/>
+          <w:szCs w:val="22"/>
+        </w:rPr>
+        <w:tab/>
+        <w:t>RF 3.9.2:</w:t>
+      </w:r>
+      <w:r>
+        <w:rPr>
+          <w:sz w:val="22"/>
+          <w:szCs w:val="22"/>
+        </w:rPr>
+        <w:t xml:space="preserve"> questa funzionalità permette di visualizzare tutti gli ordini effettuati</w:t>
+      </w:r>
+    </w:p>
+    <w:p>
+      <w:pPr>
+        <w:pStyle w:val="Default"/>
+        <w:rPr>
+          <w:sz w:val="22"/>
+          <w:szCs w:val="22"/>
+        </w:rPr>
+      </w:pPr>
+    </w:p>
+    <w:p>
+      <w:pPr>
+        <w:pStyle w:val="Default"/>
+        <w:rPr>
+          <w:sz w:val="22"/>
+          <w:szCs w:val="22"/>
+        </w:rPr>
+      </w:pPr>
+      <w:r>
+        <w:rPr>
+          <w:sz w:val="22"/>
+          <w:szCs w:val="22"/>
+        </w:rPr>
+        <w:tab/>
+      </w:r>
+    </w:p>
+    <w:p>
+      <w:pPr>
+        <w:pStyle w:val="Default"/>
+        <w:rPr>
+          <w:sz w:val="22"/>
+          <w:szCs w:val="22"/>
+        </w:rPr>
+      </w:pPr>
+      <w:r>
+        <w:rPr>
+          <w:sz w:val="22"/>
+          <w:szCs w:val="22"/>
+        </w:rPr>
+        <w:tab/>
+      </w:r>
+      <w:r>
+        <w:rPr>
+          <w:b/>
+          <w:bCs/>
+          <w:sz w:val="22"/>
+          <w:szCs w:val="22"/>
+        </w:rPr>
+        <w:t>Attor</w:t>
+      </w:r>
+      <w:r>
+        <w:rPr>
+          <w:b/>
+          <w:bCs/>
+          <w:sz w:val="22"/>
+          <w:szCs w:val="22"/>
+        </w:rPr>
+        <w:t>e: Responsabile</w:t>
+      </w:r>
+    </w:p>
+    <w:p>
+      <w:pPr>
+        <w:pStyle w:val="Default"/>
+        <w:rPr>
+          <w:sz w:val="22"/>
+          <w:szCs w:val="22"/>
+        </w:rPr>
+      </w:pPr>
+      <w:r>
+        <w:rPr>
+          <w:b/>
+          <w:bCs/>
+          <w:sz w:val="22"/>
+          <w:szCs w:val="22"/>
+        </w:rPr>
+        <w:tab/>
+        <w:t xml:space="preserve">RF 3.9.3: </w:t>
+      </w:r>
+      <w:r>
+        <w:rPr>
+          <w:sz w:val="22"/>
+          <w:szCs w:val="22"/>
+        </w:rPr>
+        <w:t xml:space="preserve">questa funzionalità permette di visualizzare tutti gli ordini effettuati dagli utenti in </w:t>
+      </w:r>
+      <w:r>
+        <w:rPr>
+          <w:sz w:val="22"/>
+          <w:szCs w:val="22"/>
+        </w:rPr>
+        <w:tab/>
+        <w:t>entrata ed in uscita</w:t>
       </w:r>
     </w:p>
     <w:p>
@@ -1209,30 +1408,21 @@
           <w:szCs w:val="23"/>
         </w:rPr>
         <w:tab/>
-        <w:t xml:space="preserve">RF 3.3.1: </w:t>
-      </w:r>
-      <w:r>
-        <w:rPr>
-          <w:sz w:val="22"/>
-          <w:szCs w:val="22"/>
-        </w:rPr>
-        <w:t xml:space="preserve">potrà rimuovere uno o più utenti presenti nel sistema cancellando il profilo e le </w:t>
-      </w:r>
-      <w:r>
-        <w:rPr>
-          <w:sz w:val="22"/>
-          <w:szCs w:val="22"/>
-        </w:rPr>
-        <w:tab/>
-        <w:t xml:space="preserve">relative informazioni dal sistema. </w:t>
+      </w:r>
+      <w:r>
+        <w:rPr>
+          <w:sz w:val="22"/>
+          <w:szCs w:val="22"/>
+        </w:rPr>
+        <w:t xml:space="preserve"> </w:t>
       </w:r>
     </w:p>
     <w:p>
       <w:pPr>
         <w:pStyle w:val="Default"/>
         <w:rPr>
-          <w:sz w:val="22"/>
-          <w:szCs w:val="22"/>
+          <w:sz w:val="23"/>
+          <w:szCs w:val="23"/>
         </w:rPr>
       </w:pPr>
       <w:r>
@@ -1242,16 +1432,13 @@
           <w:sz w:val="23"/>
           <w:szCs w:val="23"/>
         </w:rPr>
-        <w:tab/>
-        <w:t xml:space="preserve"> </w:t>
+        <w:t xml:space="preserve">RF 4 - Gestione Utenti </w:t>
       </w:r>
     </w:p>
     <w:p>
       <w:pPr>
         <w:pStyle w:val="Default"/>
         <w:rPr>
-          <w:b/>
-          <w:bCs/>
           <w:sz w:val="22"/>
           <w:szCs w:val="22"/>
         </w:rPr>
@@ -1262,15 +1449,7 @@
           <w:szCs w:val="22"/>
         </w:rPr>
         <w:tab/>
-      </w:r>
-      <w:r>
-        <w:rPr>
-          <w:b/>
-          <w:bCs/>
-          <w:sz w:val="22"/>
-          <w:szCs w:val="22"/>
-        </w:rPr>
-        <w:t>Attore: Amministratore</w:t>
+        <w:t>Questa funzionalità raccoglie tutte le operazioni necessarie per gestire gli utenti.</w:t>
       </w:r>
     </w:p>
     <w:p>
@@ -1281,100 +1460,119 @@
           <w:szCs w:val="22"/>
         </w:rPr>
       </w:pPr>
-      <w:r>
-        <w:rPr>
-          <w:b/>
-          <w:bCs/>
-          <w:sz w:val="22"/>
-          <w:szCs w:val="22"/>
-        </w:rPr>
-        <w:tab/>
-        <w:t xml:space="preserve">RF </w:t>
-      </w:r>
-      <w:r>
-        <w:rPr>
-          <w:b/>
-          <w:bCs/>
-          <w:sz w:val="22"/>
-          <w:szCs w:val="22"/>
-        </w:rPr>
-        <w:t>3</w:t>
-      </w:r>
-      <w:r>
-        <w:rPr>
-          <w:b/>
-          <w:bCs/>
-          <w:sz w:val="22"/>
-          <w:szCs w:val="22"/>
-        </w:rPr>
-        <w:t xml:space="preserve">.4 – Modifica ruolo account: </w:t>
-      </w:r>
-      <w:r>
-        <w:rPr>
-          <w:sz w:val="22"/>
-          <w:szCs w:val="22"/>
-        </w:rPr>
-        <w:t xml:space="preserve">questa funzionalità, permette all’admin di modificare il </w:t>
-      </w:r>
-      <w:r>
-        <w:rPr>
-          <w:sz w:val="22"/>
-          <w:szCs w:val="22"/>
-        </w:rPr>
-        <w:tab/>
-        <w:t>ruolo ad un utente.</w:t>
-      </w:r>
     </w:p>
     <w:p>
       <w:pPr>
         <w:pStyle w:val="Default"/>
+        <w:rPr>
+          <w:sz w:val="22"/>
+          <w:szCs w:val="22"/>
+        </w:rPr>
+      </w:pPr>
+      <w:r>
         <w:rPr>
           <w:b/>
           <w:bCs/>
           <w:sz w:val="23"/>
           <w:szCs w:val="23"/>
         </w:rPr>
-      </w:pPr>
+        <w:tab/>
+        <w:t xml:space="preserve">RF 4.1 - Rimozione Registrati: </w:t>
+      </w:r>
+      <w:r>
+        <w:rPr>
+          <w:sz w:val="22"/>
+          <w:szCs w:val="22"/>
+        </w:rPr>
+        <w:t xml:space="preserve">questa funzionalità permette di rimuovere uno o più utenti </w:t>
+      </w:r>
+      <w:r>
+        <w:rPr>
+          <w:sz w:val="22"/>
+          <w:szCs w:val="22"/>
+        </w:rPr>
+        <w:tab/>
+        <w:t xml:space="preserve">dal sistema cancellando il profilo e le relative informazioni dal sistema. </w:t>
+      </w:r>
     </w:p>
     <w:p>
       <w:pPr>
         <w:pStyle w:val="Default"/>
+        <w:rPr>
+          <w:sz w:val="23"/>
+          <w:szCs w:val="23"/>
+        </w:rPr>
+      </w:pPr>
+      <w:r>
         <w:rPr>
           <w:b/>
           <w:bCs/>
           <w:sz w:val="23"/>
           <w:szCs w:val="23"/>
         </w:rPr>
-      </w:pPr>
+        <w:tab/>
+        <w:t xml:space="preserve">Attore: Amministratore </w:t>
+      </w:r>
     </w:p>
     <w:p>
       <w:pPr>
         <w:pStyle w:val="Default"/>
+        <w:rPr>
+          <w:sz w:val="22"/>
+          <w:szCs w:val="22"/>
+        </w:rPr>
+      </w:pPr>
+      <w:r>
         <w:rPr>
           <w:b/>
           <w:bCs/>
           <w:sz w:val="23"/>
           <w:szCs w:val="23"/>
         </w:rPr>
-      </w:pPr>
+        <w:tab/>
+        <w:t xml:space="preserve">RF 4.1.1: </w:t>
+      </w:r>
+      <w:r>
+        <w:rPr>
+          <w:sz w:val="22"/>
+          <w:szCs w:val="22"/>
+        </w:rPr>
+        <w:t xml:space="preserve">potrà rimuovere uno o più utenti presenti nel sistema cancellando il profilo e le </w:t>
+      </w:r>
+      <w:r>
+        <w:rPr>
+          <w:sz w:val="22"/>
+          <w:szCs w:val="22"/>
+        </w:rPr>
+        <w:tab/>
+        <w:t xml:space="preserve">relative informazioni dal sistema. </w:t>
+      </w:r>
     </w:p>
     <w:p>
       <w:pPr>
         <w:pStyle w:val="Default"/>
+        <w:rPr>
+          <w:sz w:val="22"/>
+          <w:szCs w:val="22"/>
+        </w:rPr>
+      </w:pPr>
+      <w:r>
         <w:rPr>
           <w:b/>
           <w:bCs/>
           <w:sz w:val="23"/>
           <w:szCs w:val="23"/>
         </w:rPr>
-      </w:pPr>
+        <w:tab/>
+        <w:t xml:space="preserve"> </w:t>
+      </w:r>
     </w:p>
     <w:p>
       <w:pPr>
         <w:pStyle w:val="Default"/>
         <w:rPr>
-          <w:sz w:val="23"/>
-          <w:szCs w:val="23"/>
+          <w:sz w:val="22"/>
+          <w:szCs w:val="22"/>
         </w:rPr>
       </w:pPr>
       <w:r>
@@ -1384,23 +1582,23 @@
           <w:sz w:val="23"/>
           <w:szCs w:val="23"/>
         </w:rPr>
-        <w:t>RF 04 – Gestione Prenotazione</w:t>
-      </w:r>
-    </w:p>
-    <w:p>
-      <w:pPr>
-        <w:pStyle w:val="Default"/>
-        <w:rPr>
-          <w:sz w:val="22"/>
-          <w:szCs w:val="22"/>
-        </w:rPr>
-      </w:pPr>
-      <w:r>
-        <w:rPr>
-          <w:sz w:val="22"/>
-          <w:szCs w:val="22"/>
-        </w:rPr>
-        <w:t xml:space="preserve">Questa funzionalità permette agli utenti di poter prenotare il ritiro o la raccolta della merce una volta effettuato il pagamento. </w:t>
+        <w:tab/>
+        <w:t xml:space="preserve">RF 4.2 - Visualizza Registrati: </w:t>
+      </w:r>
+      <w:r>
+        <w:rPr>
+          <w:sz w:val="22"/>
+          <w:szCs w:val="22"/>
+        </w:rPr>
+        <w:t xml:space="preserve">questa funzionalità permette di visualizzare le </w:t>
+      </w:r>
+      <w:r>
+        <w:rPr>
+          <w:sz w:val="22"/>
+          <w:szCs w:val="22"/>
+        </w:rPr>
+        <w:tab/>
+        <w:t>informazioni relative agli utenti del sistema.</w:t>
       </w:r>
     </w:p>
     <w:p>
@@ -1419,7 +1617,7 @@
           <w:szCs w:val="23"/>
         </w:rPr>
         <w:tab/>
-        <w:t xml:space="preserve">Attore: Utente </w:t>
+        <w:t xml:space="preserve">Attore: Amministratore </w:t>
       </w:r>
     </w:p>
     <w:p>
@@ -1438,14 +1636,14 @@
           <w:szCs w:val="23"/>
         </w:rPr>
         <w:tab/>
-        <w:t xml:space="preserve">RF 4.1 – Richiesta Prenotazione: </w:t>
-      </w:r>
-      <w:r>
-        <w:rPr>
-          <w:sz w:val="22"/>
-          <w:szCs w:val="22"/>
-        </w:rPr>
-        <w:t xml:space="preserve">questa funzionalità permette all’utente di inviare al </w:t>
+        <w:t xml:space="preserve">RF 4.2.1: </w:t>
+      </w:r>
+      <w:r>
+        <w:rPr>
+          <w:sz w:val="22"/>
+          <w:szCs w:val="22"/>
+        </w:rPr>
+        <w:t xml:space="preserve">potrà visualizzare tutte le informazioni relative a tutti gli utenti presenti nel </w:t>
       </w:r>
       <w:r>
         <w:rPr>
@@ -1453,50 +1651,19 @@
           <w:szCs w:val="22"/>
         </w:rPr>
         <w:tab/>
-        <w:t>venditore una richiesta di ritiro/raccolta della merce</w:t>
+        <w:t>sistema.</w:t>
       </w:r>
     </w:p>
     <w:p>
       <w:pPr>
         <w:pStyle w:val="Default"/>
-        <w:rPr>
-          <w:sz w:val="22"/>
-          <w:szCs w:val="22"/>
-        </w:rPr>
-      </w:pPr>
-      <w:r>
         <w:rPr>
           <w:b/>
           <w:bCs/>
           <w:sz w:val="23"/>
           <w:szCs w:val="23"/>
         </w:rPr>
-        <w:tab/>
-        <w:t xml:space="preserve">RF 4.2 – Modifica Prenotazione: </w:t>
-      </w:r>
-      <w:r>
-        <w:rPr>
-          <w:sz w:val="22"/>
-          <w:szCs w:val="22"/>
-        </w:rPr>
-        <w:t xml:space="preserve">questa funzionalità permette di modificare le proprietà </w:t>
-      </w:r>
-      <w:r>
-        <w:rPr>
-          <w:sz w:val="22"/>
-          <w:szCs w:val="22"/>
-        </w:rPr>
-        <w:tab/>
-        <w:t xml:space="preserve">di uno Store </w:t>
-      </w:r>
-      <w:r>
-        <w:rPr>
-          <w:sz w:val="22"/>
-          <w:szCs w:val="22"/>
-        </w:rPr>
-        <w:tab/>
-        <w:t xml:space="preserve">attualmente presente nel proprio account. </w:t>
-      </w:r>
+      </w:pPr>
     </w:p>
     <w:p>
       <w:pPr>
@@ -1514,14 +1681,14 @@
           <w:szCs w:val="23"/>
         </w:rPr>
         <w:tab/>
-        <w:t xml:space="preserve">RF 4.3 – Visualizza Prenotazione: </w:t>
-      </w:r>
-      <w:r>
-        <w:rPr>
-          <w:sz w:val="22"/>
-          <w:szCs w:val="22"/>
-        </w:rPr>
-        <w:t>questa funzionalità permette di visualizzare la richiesta inviata</w:t>
+        <w:t xml:space="preserve">RF 4.3 - Ricerca Registrati: </w:t>
+      </w:r>
+      <w:r>
+        <w:rPr>
+          <w:sz w:val="22"/>
+          <w:szCs w:val="22"/>
+        </w:rPr>
+        <w:t>questa funzionalità permette di ricercare un utente dal</w:t>
       </w:r>
     </w:p>
     <w:p>
@@ -1532,39 +1699,188 @@
           <w:szCs w:val="22"/>
         </w:rPr>
       </w:pPr>
+      <w:r>
+        <w:rPr>
+          <w:sz w:val="22"/>
+          <w:szCs w:val="22"/>
+        </w:rPr>
+        <w:tab/>
+        <w:t xml:space="preserve">sistema inserendo l’Username nella barra di ricerca. </w:t>
+      </w:r>
     </w:p>
     <w:p>
       <w:pPr>
         <w:pStyle w:val="Default"/>
+        <w:rPr>
+          <w:sz w:val="23"/>
+          <w:szCs w:val="23"/>
+        </w:rPr>
+      </w:pPr>
+      <w:r>
         <w:rPr>
           <w:b/>
           <w:bCs/>
           <w:sz w:val="23"/>
           <w:szCs w:val="23"/>
         </w:rPr>
-      </w:pPr>
+        <w:tab/>
+        <w:t xml:space="preserve">Attore: Amministratore </w:t>
+      </w:r>
     </w:p>
     <w:p>
       <w:pPr>
         <w:pStyle w:val="Default"/>
+        <w:rPr>
+          <w:sz w:val="22"/>
+          <w:szCs w:val="22"/>
+        </w:rPr>
+      </w:pPr>
+      <w:r>
         <w:rPr>
           <w:b/>
           <w:bCs/>
           <w:sz w:val="23"/>
           <w:szCs w:val="23"/>
         </w:rPr>
-      </w:pPr>
+        <w:tab/>
+        <w:t xml:space="preserve">RF 4.3.1: </w:t>
+      </w:r>
+      <w:r>
+        <w:rPr>
+          <w:sz w:val="22"/>
+          <w:szCs w:val="22"/>
+        </w:rPr>
+        <w:t>potrà ricercare qualsiasi utente del sistema</w:t>
+      </w:r>
     </w:p>
     <w:p>
       <w:pPr>
         <w:pStyle w:val="Default"/>
+        <w:rPr>
+          <w:sz w:val="22"/>
+          <w:szCs w:val="22"/>
+        </w:rPr>
+      </w:pPr>
+    </w:p>
+    <w:p>
+      <w:pPr>
+        <w:pStyle w:val="Default"/>
+        <w:rPr>
+          <w:sz w:val="22"/>
+          <w:szCs w:val="22"/>
+        </w:rPr>
+      </w:pPr>
+      <w:r>
+        <w:rPr>
+          <w:sz w:val="22"/>
+          <w:szCs w:val="22"/>
+        </w:rPr>
+        <w:tab/>
+      </w:r>
+    </w:p>
+    <w:p>
+      <w:pPr>
+        <w:pStyle w:val="Default"/>
+        <w:rPr>
+          <w:b/>
+          <w:bCs/>
+          <w:sz w:val="22"/>
+          <w:szCs w:val="22"/>
+        </w:rPr>
+      </w:pPr>
+      <w:r>
+        <w:rPr>
+          <w:sz w:val="22"/>
+          <w:szCs w:val="22"/>
+        </w:rPr>
+        <w:tab/>
+      </w:r>
+      <w:r>
+        <w:rPr>
+          <w:b/>
+          <w:bCs/>
+          <w:sz w:val="22"/>
+          <w:szCs w:val="22"/>
+        </w:rPr>
+        <w:t>Attore: Amministratore</w:t>
+      </w:r>
+    </w:p>
+    <w:p>
+      <w:pPr>
+        <w:pStyle w:val="Default"/>
+        <w:rPr>
+          <w:sz w:val="22"/>
+          <w:szCs w:val="22"/>
+        </w:rPr>
+      </w:pPr>
+      <w:r>
+        <w:rPr>
+          <w:b/>
+          <w:bCs/>
+          <w:sz w:val="22"/>
+          <w:szCs w:val="22"/>
+        </w:rPr>
+        <w:tab/>
+        <w:t xml:space="preserve">RF 4.4 – Modifica ruolo account: </w:t>
+      </w:r>
+      <w:r>
+        <w:rPr>
+          <w:sz w:val="22"/>
+          <w:szCs w:val="22"/>
+        </w:rPr>
+        <w:t xml:space="preserve">questa funzionalità, permette all’admin di modificare il </w:t>
+      </w:r>
+      <w:r>
+        <w:rPr>
+          <w:sz w:val="22"/>
+          <w:szCs w:val="22"/>
+        </w:rPr>
+        <w:tab/>
+        <w:t>ruolo ad un utente.</w:t>
+      </w:r>
+    </w:p>
+    <w:p>
+      <w:pPr>
+        <w:pStyle w:val="Default"/>
+        <w:rPr>
+          <w:sz w:val="22"/>
+          <w:szCs w:val="22"/>
+        </w:rPr>
+      </w:pPr>
+    </w:p>
+    <w:p>
+      <w:pPr>
+        <w:pStyle w:val="Default"/>
+        <w:rPr>
+          <w:sz w:val="23"/>
+          <w:szCs w:val="23"/>
+        </w:rPr>
+      </w:pPr>
+      <w:r>
         <w:rPr>
           <w:b/>
           <w:bCs/>
           <w:sz w:val="23"/>
           <w:szCs w:val="23"/>
         </w:rPr>
-      </w:pPr>
+        <w:t>RF 5 – Gestione Prenotazione</w:t>
+      </w:r>
+    </w:p>
+    <w:p>
+      <w:pPr>
+        <w:pStyle w:val="Default"/>
+        <w:rPr>
+          <w:sz w:val="22"/>
+          <w:szCs w:val="22"/>
+        </w:rPr>
+      </w:pPr>
+      <w:r>
+        <w:rPr>
+          <w:sz w:val="22"/>
+          <w:szCs w:val="22"/>
+        </w:rPr>
+        <w:t xml:space="preserve">Questa funzionalità permette agli utenti di poter prenotare il ritiro o la raccolta della merce una volta effettuato il pagamento. </w:t>
+      </w:r>
     </w:p>
     <w:p>
       <w:pPr>
@@ -1581,40 +1897,19 @@
           <w:sz w:val="23"/>
           <w:szCs w:val="23"/>
         </w:rPr>
-        <w:t xml:space="preserve">RF 5 – Gestione Prodotti </w:t>
+        <w:lastRenderedPageBreak/>
+        <w:tab/>
+        <w:t xml:space="preserve">Attore: Utente </w:t>
       </w:r>
     </w:p>
     <w:p>
       <w:pPr>
         <w:pStyle w:val="Default"/>
         <w:rPr>
-          <w:sz w:val="23"/>
-          <w:szCs w:val="23"/>
-        </w:rPr>
-      </w:pPr>
-      <w:r>
-        <w:rPr>
-          <w:sz w:val="23"/>
-          <w:szCs w:val="23"/>
-        </w:rPr>
-        <w:t>Questa funzionalità offre la possibilità al Contadino/Venditore di inserire i prodotti nel sistema:</w:t>
-      </w:r>
-    </w:p>
-    <w:p>
-      <w:pPr>
-        <w:pStyle w:val="Default"/>
-        <w:rPr>
-          <w:sz w:val="22"/>
-          <w:szCs w:val="22"/>
-        </w:rPr>
-      </w:pPr>
-      <w:r>
-        <w:rPr>
-          <w:sz w:val="23"/>
-          <w:szCs w:val="23"/>
-        </w:rPr>
-        <w:tab/>
-      </w:r>
+          <w:sz w:val="22"/>
+          <w:szCs w:val="22"/>
+        </w:rPr>
+      </w:pPr>
       <w:r>
         <w:rPr>
           <w:b/>
@@ -1622,30 +1917,31 @@
           <w:sz w:val="23"/>
           <w:szCs w:val="23"/>
         </w:rPr>
-        <w:t xml:space="preserve">RF 5.1 – Visualizza prodotti: </w:t>
-      </w:r>
-      <w:r>
-        <w:rPr>
-          <w:sz w:val="22"/>
-          <w:szCs w:val="22"/>
-        </w:rPr>
-        <w:t xml:space="preserve">questa funzionalità permette di visualizzare i prodotti </w:t>
-      </w:r>
-      <w:r>
-        <w:rPr>
-          <w:sz w:val="22"/>
-          <w:szCs w:val="22"/>
-        </w:rPr>
         <w:tab/>
-        <w:t>attualmente presenti nel sistema.</w:t>
+        <w:t xml:space="preserve">RF 5.1 – Richiesta prenotazione: </w:t>
+      </w:r>
+      <w:r>
+        <w:rPr>
+          <w:sz w:val="22"/>
+          <w:szCs w:val="22"/>
+        </w:rPr>
+        <w:t xml:space="preserve">questa funzionalità permette all’utente di inviare al </w:t>
+      </w:r>
+      <w:r>
+        <w:rPr>
+          <w:sz w:val="22"/>
+          <w:szCs w:val="22"/>
+        </w:rPr>
+        <w:tab/>
+        <w:t>venditore una richiesta di ritiro/raccolta della merce</w:t>
       </w:r>
     </w:p>
     <w:p>
       <w:pPr>
         <w:pStyle w:val="Default"/>
         <w:rPr>
-          <w:sz w:val="23"/>
-          <w:szCs w:val="23"/>
+          <w:sz w:val="22"/>
+          <w:szCs w:val="22"/>
         </w:rPr>
       </w:pPr>
       <w:r>
@@ -1656,7 +1952,22 @@
           <w:szCs w:val="23"/>
         </w:rPr>
         <w:tab/>
-        <w:t xml:space="preserve">Attore: Amministratore </w:t>
+        <w:t xml:space="preserve">RF 5.2 - Modifica: </w:t>
+      </w:r>
+      <w:r>
+        <w:rPr>
+          <w:sz w:val="22"/>
+          <w:szCs w:val="22"/>
+        </w:rPr>
+        <w:t xml:space="preserve">questa funzionalità permette di modificare le proprietà di uno Store </w:t>
+      </w:r>
+      <w:r>
+        <w:rPr>
+          <w:sz w:val="22"/>
+          <w:szCs w:val="22"/>
+        </w:rPr>
+        <w:tab/>
+        <w:t xml:space="preserve">attualmente presente nel proprio account. </w:t>
       </w:r>
     </w:p>
     <w:p>
@@ -1675,34 +1986,24 @@
           <w:szCs w:val="23"/>
         </w:rPr>
         <w:tab/>
-        <w:t xml:space="preserve">RF 5.1.1: </w:t>
-      </w:r>
-      <w:r>
-        <w:rPr>
-          <w:sz w:val="22"/>
-          <w:szCs w:val="22"/>
-        </w:rPr>
-        <w:t xml:space="preserve">potrà visualizzare le informazioni di tutti i prodotti presenti sul sistema </w:t>
+        <w:t xml:space="preserve">RF 5.3 - Visualizza: </w:t>
+      </w:r>
+      <w:r>
+        <w:rPr>
+          <w:sz w:val="22"/>
+          <w:szCs w:val="22"/>
+        </w:rPr>
+        <w:t>questa funzionalità permette di visualizzare la richiesta inviata</w:t>
       </w:r>
     </w:p>
     <w:p>
       <w:pPr>
         <w:pStyle w:val="Default"/>
         <w:rPr>
-          <w:sz w:val="23"/>
-          <w:szCs w:val="23"/>
-        </w:rPr>
-      </w:pPr>
-      <w:r>
-        <w:rPr>
-          <w:b/>
-          <w:bCs/>
-          <w:sz w:val="23"/>
-          <w:szCs w:val="23"/>
-        </w:rPr>
-        <w:tab/>
-        <w:t>Attore: Utente</w:t>
-      </w:r>
+          <w:sz w:val="22"/>
+          <w:szCs w:val="22"/>
+        </w:rPr>
+      </w:pPr>
     </w:p>
     <w:p>
       <w:pPr>
@@ -1712,914 +2013,22 @@
           <w:szCs w:val="22"/>
         </w:rPr>
       </w:pPr>
-      <w:r>
-        <w:rPr>
-          <w:b/>
-          <w:bCs/>
-          <w:sz w:val="23"/>
-          <w:szCs w:val="23"/>
-        </w:rPr>
-        <w:tab/>
-        <w:t xml:space="preserve">RF 5.1.2: </w:t>
-      </w:r>
-      <w:r>
-        <w:rPr>
-          <w:sz w:val="22"/>
-          <w:szCs w:val="22"/>
-        </w:rPr>
-        <w:t xml:space="preserve">potrà visualizzare le informazioni dei prodotti presenti nel sistema inseriti dal </w:t>
-      </w:r>
-      <w:r>
-        <w:rPr>
-          <w:sz w:val="22"/>
-          <w:szCs w:val="22"/>
-        </w:rPr>
-        <w:tab/>
-        <w:t>venditore.</w:t>
-      </w:r>
     </w:p>
     <w:p>
       <w:pPr>
         <w:pStyle w:val="Default"/>
         <w:rPr>
-          <w:sz w:val="22"/>
-          <w:szCs w:val="22"/>
-        </w:rPr>
-      </w:pPr>
-      <w:r>
-        <w:rPr>
-          <w:sz w:val="22"/>
-          <w:szCs w:val="22"/>
-        </w:rPr>
-        <w:tab/>
-      </w:r>
+          <w:color w:val="auto"/>
+          <w:sz w:val="22"/>
+          <w:szCs w:val="22"/>
+        </w:rPr>
+      </w:pPr>
     </w:p>
     <w:p>
       <w:pPr>
         <w:pStyle w:val="Default"/>
         <w:rPr>
-          <w:sz w:val="22"/>
-          <w:szCs w:val="22"/>
-        </w:rPr>
-      </w:pPr>
-    </w:p>
-    <w:p>
-      <w:pPr>
-        <w:pStyle w:val="Default"/>
-        <w:rPr>
-          <w:sz w:val="22"/>
-          <w:szCs w:val="22"/>
-        </w:rPr>
-      </w:pPr>
-      <w:r>
-        <w:rPr>
-          <w:b/>
-          <w:bCs/>
-          <w:sz w:val="23"/>
-          <w:szCs w:val="23"/>
-        </w:rPr>
-        <w:tab/>
-        <w:t xml:space="preserve">RF 5.2 – Ricerca Prodotti: </w:t>
-      </w:r>
-      <w:r>
-        <w:rPr>
-          <w:sz w:val="22"/>
-          <w:szCs w:val="22"/>
-        </w:rPr>
-        <w:t xml:space="preserve">questa funzionalità permette di ricercare specifici prodotti tra </w:t>
-      </w:r>
-      <w:r>
-        <w:rPr>
-          <w:sz w:val="22"/>
-          <w:szCs w:val="22"/>
-        </w:rPr>
-        <w:tab/>
-        <w:t>quelli presenti nel sistema.</w:t>
-      </w:r>
-    </w:p>
-    <w:p>
-      <w:pPr>
-        <w:pStyle w:val="Default"/>
-        <w:rPr>
-          <w:sz w:val="23"/>
-          <w:szCs w:val="23"/>
-        </w:rPr>
-      </w:pPr>
-      <w:r>
-        <w:rPr>
-          <w:b/>
-          <w:bCs/>
-          <w:sz w:val="23"/>
-          <w:szCs w:val="23"/>
-        </w:rPr>
-        <w:lastRenderedPageBreak/>
-        <w:tab/>
-        <w:t xml:space="preserve">Attore: Amministratore </w:t>
-      </w:r>
-    </w:p>
-    <w:p>
-      <w:pPr>
-        <w:pStyle w:val="Default"/>
-        <w:rPr>
-          <w:sz w:val="22"/>
-          <w:szCs w:val="22"/>
-        </w:rPr>
-      </w:pPr>
-      <w:r>
-        <w:rPr>
-          <w:b/>
-          <w:bCs/>
-          <w:sz w:val="23"/>
-          <w:szCs w:val="23"/>
-        </w:rPr>
-        <w:tab/>
-        <w:t xml:space="preserve">RF 5.2.1: </w:t>
-      </w:r>
-      <w:r>
-        <w:rPr>
-          <w:sz w:val="22"/>
-          <w:szCs w:val="22"/>
-        </w:rPr>
-        <w:t xml:space="preserve">potrà effettuare una ricerca su tutti i prodotti presenti nel sistema </w:t>
-      </w:r>
-    </w:p>
-    <w:p>
-      <w:pPr>
-        <w:pStyle w:val="Default"/>
-        <w:rPr>
-          <w:sz w:val="22"/>
-          <w:szCs w:val="22"/>
-        </w:rPr>
-      </w:pPr>
-      <w:r>
-        <w:rPr>
-          <w:b/>
-          <w:bCs/>
-          <w:sz w:val="23"/>
-          <w:szCs w:val="23"/>
-        </w:rPr>
-        <w:tab/>
-      </w:r>
-      <w:r>
-        <w:rPr>
-          <w:sz w:val="22"/>
-          <w:szCs w:val="22"/>
-        </w:rPr>
-        <w:t xml:space="preserve"> </w:t>
-      </w:r>
-      <w:r>
-        <w:rPr>
-          <w:b/>
-          <w:bCs/>
-          <w:sz w:val="23"/>
-          <w:szCs w:val="23"/>
-        </w:rPr>
-        <w:t>Attore: Contadino/Venditore</w:t>
-      </w:r>
-    </w:p>
-    <w:p>
-      <w:pPr>
-        <w:pStyle w:val="Default"/>
-        <w:rPr>
-          <w:sz w:val="22"/>
-          <w:szCs w:val="22"/>
-        </w:rPr>
-      </w:pPr>
-      <w:r>
-        <w:rPr>
-          <w:b/>
-          <w:bCs/>
-          <w:sz w:val="23"/>
-          <w:szCs w:val="23"/>
-        </w:rPr>
-        <w:tab/>
-        <w:t xml:space="preserve">RF 5.2.3: </w:t>
-      </w:r>
-      <w:r>
-        <w:rPr>
-          <w:sz w:val="22"/>
-          <w:szCs w:val="22"/>
-        </w:rPr>
-        <w:t xml:space="preserve">potrà effettuare una ricerca sui prodotti inseriti dall’utente stesso. </w:t>
-      </w:r>
-    </w:p>
-    <w:p>
-      <w:pPr>
-        <w:pStyle w:val="Default"/>
-        <w:rPr>
-          <w:sz w:val="22"/>
-          <w:szCs w:val="22"/>
-        </w:rPr>
-      </w:pPr>
-    </w:p>
-    <w:p>
-      <w:pPr>
-        <w:pStyle w:val="Default"/>
-        <w:rPr>
-          <w:sz w:val="23"/>
-          <w:szCs w:val="23"/>
-        </w:rPr>
-      </w:pPr>
-    </w:p>
-    <w:p>
-      <w:pPr>
-        <w:pStyle w:val="Default"/>
-        <w:rPr>
-          <w:b/>
-          <w:bCs/>
-          <w:sz w:val="23"/>
-          <w:szCs w:val="23"/>
-        </w:rPr>
-      </w:pPr>
-      <w:r>
-        <w:rPr>
-          <w:sz w:val="23"/>
-          <w:szCs w:val="23"/>
-        </w:rPr>
-        <w:tab/>
-      </w:r>
-      <w:r>
-        <w:rPr>
-          <w:b/>
-          <w:bCs/>
-          <w:sz w:val="23"/>
-          <w:szCs w:val="23"/>
-        </w:rPr>
-        <w:t>Attore: Contadino/Venditore</w:t>
-      </w:r>
-    </w:p>
-    <w:p>
-      <w:pPr>
-        <w:pStyle w:val="Default"/>
-        <w:rPr>
-          <w:sz w:val="23"/>
-          <w:szCs w:val="23"/>
-        </w:rPr>
-      </w:pPr>
-      <w:r>
-        <w:rPr>
-          <w:b/>
-          <w:bCs/>
-          <w:sz w:val="23"/>
-          <w:szCs w:val="23"/>
-        </w:rPr>
-        <w:tab/>
-        <w:t xml:space="preserve">RF 5.3- Aggiunta Prodotto: </w:t>
-      </w:r>
-      <w:r>
-        <w:rPr>
-          <w:sz w:val="23"/>
-          <w:szCs w:val="23"/>
-        </w:rPr>
-        <w:t xml:space="preserve">questa funzionalità permette di inserire un nuovo </w:t>
-      </w:r>
-      <w:r>
-        <w:rPr>
-          <w:sz w:val="23"/>
-          <w:szCs w:val="23"/>
-        </w:rPr>
-        <w:tab/>
-      </w:r>
-      <w:r>
-        <w:rPr>
-          <w:sz w:val="23"/>
-          <w:szCs w:val="23"/>
-        </w:rPr>
-        <w:tab/>
-        <w:t>prodotto compilando un form con tutte le informazioni del prodotto ed infine inserirlo</w:t>
-      </w:r>
-      <w:r>
-        <w:rPr>
-          <w:sz w:val="23"/>
-          <w:szCs w:val="23"/>
-        </w:rPr>
-        <w:tab/>
-      </w:r>
-    </w:p>
-    <w:p>
-      <w:pPr>
-        <w:pStyle w:val="Default"/>
-        <w:rPr>
-          <w:sz w:val="23"/>
-          <w:szCs w:val="23"/>
-        </w:rPr>
-      </w:pPr>
-      <w:r>
-        <w:rPr>
-          <w:b/>
-          <w:bCs/>
-          <w:sz w:val="23"/>
-          <w:szCs w:val="23"/>
-        </w:rPr>
-        <w:tab/>
-      </w:r>
-      <w:r>
-        <w:rPr>
-          <w:b/>
-          <w:bCs/>
-          <w:sz w:val="23"/>
-          <w:szCs w:val="23"/>
-        </w:rPr>
-        <w:t xml:space="preserve">RF </w:t>
-      </w:r>
-      <w:r>
-        <w:rPr>
-          <w:b/>
-          <w:bCs/>
-          <w:sz w:val="23"/>
-          <w:szCs w:val="23"/>
-        </w:rPr>
-        <w:t>5</w:t>
-      </w:r>
-      <w:r>
-        <w:rPr>
-          <w:b/>
-          <w:bCs/>
-          <w:sz w:val="23"/>
-          <w:szCs w:val="23"/>
-        </w:rPr>
-        <w:t>.</w:t>
-      </w:r>
-      <w:r>
-        <w:rPr>
-          <w:b/>
-          <w:bCs/>
-          <w:sz w:val="23"/>
-          <w:szCs w:val="23"/>
-        </w:rPr>
-        <w:t>4</w:t>
-      </w:r>
-      <w:r>
-        <w:rPr>
-          <w:b/>
-          <w:bCs/>
-          <w:sz w:val="23"/>
-          <w:szCs w:val="23"/>
-        </w:rPr>
-        <w:t xml:space="preserve"> – Modifica prodotto</w:t>
-      </w:r>
-      <w:r>
-        <w:rPr>
-          <w:sz w:val="23"/>
-          <w:szCs w:val="23"/>
-        </w:rPr>
-        <w:t xml:space="preserve">: questa funzionalità permette di modificare le informazioni </w:t>
-      </w:r>
-      <w:r>
-        <w:rPr>
-          <w:sz w:val="23"/>
-          <w:szCs w:val="23"/>
-        </w:rPr>
-        <w:tab/>
-        <w:t>di un prodotto</w:t>
-      </w:r>
-    </w:p>
-    <w:p>
-      <w:pPr>
-        <w:pStyle w:val="Default"/>
-        <w:rPr>
-          <w:sz w:val="23"/>
-          <w:szCs w:val="23"/>
-        </w:rPr>
-      </w:pPr>
-    </w:p>
-    <w:p>
-      <w:pPr>
-        <w:pStyle w:val="Default"/>
-        <w:rPr>
-          <w:b/>
-          <w:bCs/>
-          <w:sz w:val="23"/>
-          <w:szCs w:val="23"/>
-        </w:rPr>
-      </w:pPr>
-      <w:r>
-        <w:rPr>
-          <w:sz w:val="23"/>
-          <w:szCs w:val="23"/>
-        </w:rPr>
-        <w:tab/>
-      </w:r>
-      <w:r>
-        <w:rPr>
-          <w:b/>
-          <w:bCs/>
-          <w:sz w:val="23"/>
-          <w:szCs w:val="23"/>
-        </w:rPr>
-        <w:t xml:space="preserve">RF 5.5 - Rimozione Prodotto: </w:t>
-      </w:r>
-      <w:r>
-        <w:rPr>
-          <w:sz w:val="23"/>
-          <w:szCs w:val="23"/>
-        </w:rPr>
-        <w:t xml:space="preserve">questa funzionalità permette di rimuovere uno o più </w:t>
-      </w:r>
-      <w:r>
-        <w:rPr>
-          <w:sz w:val="23"/>
-          <w:szCs w:val="23"/>
-        </w:rPr>
-        <w:tab/>
-        <w:t>prodotti tra quelli inseriti nel sistema.</w:t>
-      </w:r>
-      <w:r>
-        <w:rPr>
-          <w:b/>
-          <w:bCs/>
-          <w:sz w:val="23"/>
-          <w:szCs w:val="23"/>
-        </w:rPr>
-        <w:t xml:space="preserve"> </w:t>
-      </w:r>
-    </w:p>
-    <w:p>
-      <w:pPr>
-        <w:pStyle w:val="Default"/>
-        <w:rPr>
-          <w:sz w:val="23"/>
-          <w:szCs w:val="23"/>
-        </w:rPr>
-      </w:pPr>
-      <w:r>
-        <w:rPr>
-          <w:b/>
-          <w:bCs/>
-          <w:sz w:val="23"/>
-          <w:szCs w:val="23"/>
-        </w:rPr>
-        <w:tab/>
-        <w:t xml:space="preserve">Attore: Amministratore </w:t>
-      </w:r>
-    </w:p>
-    <w:p>
-      <w:pPr>
-        <w:pStyle w:val="Default"/>
-        <w:rPr>
-          <w:sz w:val="23"/>
-          <w:szCs w:val="23"/>
-        </w:rPr>
-      </w:pPr>
-      <w:r>
-        <w:rPr>
-          <w:b/>
-          <w:bCs/>
-          <w:sz w:val="23"/>
-          <w:szCs w:val="23"/>
-        </w:rPr>
-        <w:tab/>
-        <w:t xml:space="preserve">RF 5.5.1: </w:t>
-      </w:r>
-      <w:r>
-        <w:rPr>
-          <w:sz w:val="23"/>
-          <w:szCs w:val="23"/>
-        </w:rPr>
-        <w:t>potrà rimuovere i prodotti inseriti dai venditori.</w:t>
-      </w:r>
-    </w:p>
-    <w:p>
-      <w:pPr>
-        <w:pStyle w:val="Default"/>
-        <w:rPr>
-          <w:sz w:val="23"/>
-          <w:szCs w:val="23"/>
-        </w:rPr>
-      </w:pPr>
-    </w:p>
-    <w:p>
-      <w:pPr>
-        <w:pStyle w:val="Default"/>
-        <w:rPr>
-          <w:sz w:val="23"/>
-          <w:szCs w:val="23"/>
-        </w:rPr>
-      </w:pPr>
-    </w:p>
-    <w:p>
-      <w:pPr>
-        <w:pStyle w:val="Default"/>
-        <w:rPr>
-          <w:sz w:val="22"/>
-          <w:szCs w:val="22"/>
-        </w:rPr>
-      </w:pPr>
-      <w:r>
-        <w:rPr>
-          <w:b/>
-          <w:bCs/>
-          <w:sz w:val="22"/>
-          <w:szCs w:val="22"/>
-        </w:rPr>
-        <w:tab/>
-      </w:r>
-      <w:r>
-        <w:rPr>
-          <w:b/>
-          <w:bCs/>
-          <w:sz w:val="22"/>
-          <w:szCs w:val="22"/>
-        </w:rPr>
-        <w:t xml:space="preserve">RF </w:t>
-      </w:r>
-      <w:r>
-        <w:rPr>
-          <w:b/>
-          <w:bCs/>
-          <w:sz w:val="22"/>
-          <w:szCs w:val="22"/>
-        </w:rPr>
-        <w:t>5</w:t>
-      </w:r>
-      <w:r>
-        <w:rPr>
-          <w:b/>
-          <w:bCs/>
-          <w:sz w:val="22"/>
-          <w:szCs w:val="22"/>
-        </w:rPr>
-        <w:t>.</w:t>
-      </w:r>
-      <w:r>
-        <w:rPr>
-          <w:b/>
-          <w:bCs/>
-          <w:sz w:val="22"/>
-          <w:szCs w:val="22"/>
-        </w:rPr>
-        <w:t>6</w:t>
-      </w:r>
-      <w:r>
-        <w:rPr>
-          <w:b/>
-          <w:bCs/>
-          <w:sz w:val="22"/>
-          <w:szCs w:val="22"/>
-        </w:rPr>
-        <w:t xml:space="preserve"> – Visualizza Ordini:</w:t>
-      </w:r>
-      <w:r>
-        <w:rPr>
-          <w:sz w:val="22"/>
-          <w:szCs w:val="22"/>
-        </w:rPr>
-        <w:t xml:space="preserve"> questa funzionalità permette di visualizzare tutti gli ordini</w:t>
-      </w:r>
-    </w:p>
-    <w:p>
-      <w:pPr>
-        <w:pStyle w:val="Default"/>
-        <w:rPr>
-          <w:b/>
-          <w:bCs/>
-          <w:sz w:val="22"/>
-          <w:szCs w:val="22"/>
-        </w:rPr>
-      </w:pPr>
-      <w:r>
-        <w:rPr>
-          <w:sz w:val="22"/>
-          <w:szCs w:val="22"/>
-        </w:rPr>
-        <w:tab/>
-      </w:r>
-      <w:r>
-        <w:rPr>
-          <w:b/>
-          <w:bCs/>
-          <w:sz w:val="22"/>
-          <w:szCs w:val="22"/>
-        </w:rPr>
-        <w:t>Attore: Amministratore</w:t>
-      </w:r>
-    </w:p>
-    <w:p>
-      <w:pPr>
-        <w:pStyle w:val="Default"/>
-        <w:rPr>
-          <w:sz w:val="22"/>
-          <w:szCs w:val="22"/>
-        </w:rPr>
-      </w:pPr>
-      <w:r>
-        <w:rPr>
-          <w:b/>
-          <w:bCs/>
-          <w:sz w:val="22"/>
-          <w:szCs w:val="22"/>
-        </w:rPr>
-        <w:tab/>
-        <w:t xml:space="preserve">RF </w:t>
-      </w:r>
-      <w:r>
-        <w:rPr>
-          <w:b/>
-          <w:bCs/>
-          <w:sz w:val="22"/>
-          <w:szCs w:val="22"/>
-        </w:rPr>
-        <w:t>5</w:t>
-      </w:r>
-      <w:r>
-        <w:rPr>
-          <w:b/>
-          <w:bCs/>
-          <w:sz w:val="22"/>
-          <w:szCs w:val="22"/>
-        </w:rPr>
-        <w:t>.</w:t>
-      </w:r>
-      <w:r>
-        <w:rPr>
-          <w:b/>
-          <w:bCs/>
-          <w:sz w:val="22"/>
-          <w:szCs w:val="22"/>
-        </w:rPr>
-        <w:t>6</w:t>
-      </w:r>
-      <w:r>
-        <w:rPr>
-          <w:b/>
-          <w:bCs/>
-          <w:sz w:val="22"/>
-          <w:szCs w:val="22"/>
-        </w:rPr>
-        <w:t>.1</w:t>
-      </w:r>
-      <w:r>
-        <w:rPr>
-          <w:sz w:val="22"/>
-          <w:szCs w:val="22"/>
-        </w:rPr>
-        <w:t>: questa funzionalità permette di visualizzare tutti gli ordini</w:t>
-      </w:r>
-    </w:p>
-    <w:p>
-      <w:pPr>
-        <w:pStyle w:val="Default"/>
-        <w:rPr>
-          <w:b/>
-          <w:bCs/>
-          <w:sz w:val="22"/>
-          <w:szCs w:val="22"/>
-        </w:rPr>
-      </w:pPr>
-      <w:r>
-        <w:rPr>
-          <w:sz w:val="22"/>
-          <w:szCs w:val="22"/>
-        </w:rPr>
-        <w:tab/>
-      </w:r>
-      <w:r>
-        <w:rPr>
-          <w:b/>
-          <w:bCs/>
-          <w:sz w:val="22"/>
-          <w:szCs w:val="22"/>
-        </w:rPr>
-        <w:t>Attore: Utente</w:t>
-      </w:r>
-    </w:p>
-    <w:p>
-      <w:pPr>
-        <w:pStyle w:val="Default"/>
-        <w:rPr>
-          <w:sz w:val="22"/>
-          <w:szCs w:val="22"/>
-        </w:rPr>
-      </w:pPr>
-      <w:r>
-        <w:rPr>
-          <w:b/>
-          <w:bCs/>
-          <w:sz w:val="22"/>
-          <w:szCs w:val="22"/>
-        </w:rPr>
-        <w:tab/>
-        <w:t xml:space="preserve">RF </w:t>
-      </w:r>
-      <w:r>
-        <w:rPr>
-          <w:b/>
-          <w:bCs/>
-          <w:sz w:val="22"/>
-          <w:szCs w:val="22"/>
-        </w:rPr>
-        <w:t>5</w:t>
-      </w:r>
-      <w:r>
-        <w:rPr>
-          <w:b/>
-          <w:bCs/>
-          <w:sz w:val="22"/>
-          <w:szCs w:val="22"/>
-        </w:rPr>
-        <w:t>.</w:t>
-      </w:r>
-      <w:r>
-        <w:rPr>
-          <w:b/>
-          <w:bCs/>
-          <w:sz w:val="22"/>
-          <w:szCs w:val="22"/>
-        </w:rPr>
-        <w:t>6</w:t>
-      </w:r>
-      <w:r>
-        <w:rPr>
-          <w:b/>
-          <w:bCs/>
-          <w:sz w:val="22"/>
-          <w:szCs w:val="22"/>
-        </w:rPr>
-        <w:t>.2:</w:t>
-      </w:r>
-      <w:r>
-        <w:rPr>
-          <w:sz w:val="22"/>
-          <w:szCs w:val="22"/>
-        </w:rPr>
-        <w:t xml:space="preserve"> questa funzionalità permette di visualizzare tutti gli ordini effettuati</w:t>
-      </w:r>
-    </w:p>
-    <w:p>
-      <w:pPr>
-        <w:pStyle w:val="Default"/>
-        <w:rPr>
-          <w:sz w:val="22"/>
-          <w:szCs w:val="22"/>
-        </w:rPr>
-      </w:pPr>
-    </w:p>
-    <w:p>
-      <w:pPr>
-        <w:pStyle w:val="Default"/>
-        <w:rPr>
-          <w:b/>
-          <w:bCs/>
-          <w:sz w:val="22"/>
-          <w:szCs w:val="22"/>
-        </w:rPr>
-      </w:pPr>
-      <w:r>
-        <w:rPr>
-          <w:sz w:val="22"/>
-          <w:szCs w:val="22"/>
-        </w:rPr>
-        <w:tab/>
-      </w:r>
-      <w:r>
-        <w:rPr>
-          <w:b/>
-          <w:bCs/>
-          <w:sz w:val="22"/>
-          <w:szCs w:val="22"/>
-        </w:rPr>
-        <w:t>Attore: Venditore/Contadino</w:t>
-      </w:r>
-    </w:p>
-    <w:p>
-      <w:pPr>
-        <w:pStyle w:val="Default"/>
-        <w:rPr>
-          <w:sz w:val="22"/>
-          <w:szCs w:val="22"/>
-        </w:rPr>
-      </w:pPr>
-      <w:r>
-        <w:rPr>
-          <w:b/>
-          <w:bCs/>
-          <w:sz w:val="22"/>
-          <w:szCs w:val="22"/>
-        </w:rPr>
-        <w:tab/>
-        <w:t xml:space="preserve">RF </w:t>
-      </w:r>
-      <w:r>
-        <w:rPr>
-          <w:b/>
-          <w:bCs/>
-          <w:sz w:val="22"/>
-          <w:szCs w:val="22"/>
-        </w:rPr>
-        <w:t>5</w:t>
-      </w:r>
-      <w:r>
-        <w:rPr>
-          <w:b/>
-          <w:bCs/>
-          <w:sz w:val="22"/>
-          <w:szCs w:val="22"/>
-        </w:rPr>
-        <w:t>.</w:t>
-      </w:r>
-      <w:r>
-        <w:rPr>
-          <w:b/>
-          <w:bCs/>
-          <w:sz w:val="22"/>
-          <w:szCs w:val="22"/>
-        </w:rPr>
-        <w:t>6</w:t>
-      </w:r>
-      <w:r>
-        <w:rPr>
-          <w:b/>
-          <w:bCs/>
-          <w:sz w:val="22"/>
-          <w:szCs w:val="22"/>
-        </w:rPr>
-        <w:t xml:space="preserve">.3: </w:t>
-      </w:r>
-      <w:r>
-        <w:rPr>
-          <w:sz w:val="22"/>
-          <w:szCs w:val="22"/>
-        </w:rPr>
-        <w:t xml:space="preserve">questa funzionalità permette di visualizzare tutti gli ordini effettuati dagli utenti in </w:t>
-      </w:r>
-      <w:r>
-        <w:rPr>
-          <w:sz w:val="22"/>
-          <w:szCs w:val="22"/>
-        </w:rPr>
-        <w:tab/>
-        <w:t>entrata ed in uscita</w:t>
-      </w:r>
-    </w:p>
-    <w:p>
-      <w:pPr>
-        <w:pStyle w:val="Default"/>
-        <w:rPr>
-          <w:sz w:val="22"/>
-          <w:szCs w:val="22"/>
-        </w:rPr>
-      </w:pPr>
-    </w:p>
-    <w:p>
-      <w:pPr>
-        <w:pStyle w:val="Default"/>
-        <w:rPr>
-          <w:b/>
-          <w:bCs/>
-          <w:sz w:val="22"/>
-          <w:szCs w:val="22"/>
-        </w:rPr>
-      </w:pPr>
-      <w:r>
-        <w:rPr>
-          <w:b/>
-          <w:bCs/>
-          <w:sz w:val="22"/>
-          <w:szCs w:val="22"/>
-        </w:rPr>
-        <w:tab/>
-      </w:r>
-      <w:r>
-        <w:rPr>
-          <w:b/>
-          <w:bCs/>
-          <w:sz w:val="22"/>
-          <w:szCs w:val="22"/>
-        </w:rPr>
-        <w:t>RF 5.8 – Visu</w:t>
-      </w:r>
-      <w:r>
-        <w:rPr>
-          <w:b/>
-          <w:bCs/>
-          <w:sz w:val="22"/>
-          <w:szCs w:val="22"/>
-        </w:rPr>
-        <w:t>a</w:t>
-      </w:r>
-      <w:r>
-        <w:rPr>
-          <w:b/>
-          <w:bCs/>
-          <w:sz w:val="22"/>
-          <w:szCs w:val="22"/>
-        </w:rPr>
-        <w:t>lizza Prodotti Aggiunt</w:t>
-      </w:r>
-      <w:r>
-        <w:rPr>
-          <w:b/>
-          <w:bCs/>
-          <w:sz w:val="22"/>
-          <w:szCs w:val="22"/>
-        </w:rPr>
-        <w:t>i:</w:t>
-      </w:r>
-    </w:p>
-    <w:p>
-      <w:pPr>
-        <w:pStyle w:val="Default"/>
-        <w:rPr>
+          <w:color w:val="auto"/>
           <w:sz w:val="22"/>
           <w:szCs w:val="22"/>
         </w:rPr>
@@ -2808,7 +2217,6 @@
           <w:rFonts w:ascii="Arial" w:hAnsi="Arial" w:cs="Arial"/>
           <w:color w:val="000000"/>
         </w:rPr>
-        <w:lastRenderedPageBreak/>
         <w:t>Il sistema si preoccuperà deve fornire un feedback immediato all’utente delle azioni che compie in modo da rendere chiaro quali effetti hanno sul sistema.</w:t>
       </w:r>
     </w:p>
@@ -3008,6 +2416,7 @@
     </w:p>
     <w:p>
       <w:pPr>
+        <w:pageBreakBefore/>
         <w:autoSpaceDE w:val="0"/>
         <w:autoSpaceDN w:val="0"/>
         <w:adjustRightInd w:val="0"/>
@@ -3027,6 +2436,7 @@
           <w:sz w:val="23"/>
           <w:szCs w:val="23"/>
         </w:rPr>
+        <w:lastRenderedPageBreak/>
         <w:t xml:space="preserve">RNF 3 - Performance </w:t>
       </w:r>
     </w:p>
@@ -3210,7 +2620,7 @@
           <w:rFonts w:ascii="Arial" w:hAnsi="Arial" w:cs="Arial"/>
           <w:color w:val="000000"/>
         </w:rPr>
-        <w:t>d verrà creata con il framework Bootstrap ed altri stili CSS.</w:t>
+        <w:t xml:space="preserve">d verrà creata con il framework Bootstrap ed altri stili CSS. </w:t>
       </w:r>
     </w:p>
     <w:p>
@@ -3221,6 +2631,8 @@
         <w:rPr>
           <w:rFonts w:ascii="Arial" w:hAnsi="Arial" w:cs="Arial"/>
           <w:color w:val="000000"/>
+          <w:sz w:val="23"/>
+          <w:szCs w:val="23"/>
         </w:rPr>
       </w:pPr>
       <w:r>
@@ -3301,19 +2713,28 @@
     </w:p>
     <w:p>
       <w:pPr>
-        <w:autoSpaceDE w:val="0"/>
-        <w:autoSpaceDN w:val="0"/>
-        <w:adjustRightInd w:val="0"/>
+        <w:pStyle w:val="Default"/>
+        <w:rPr>
+          <w:sz w:val="22"/>
+          <w:szCs w:val="22"/>
+        </w:rPr>
+      </w:pPr>
+      <w:r>
+        <w:rPr>
+          <w:sz w:val="22"/>
+          <w:szCs w:val="22"/>
+        </w:rPr>
+        <w:t>Si presterà inoltre attenzione a rispettare le principali norme di programmazione sicura per proteggere il sito da attacchi standard al layer applicativo (MySQL injection, XSS, ecc.).</w:t>
+      </w:r>
+    </w:p>
+    <w:p>
+      <w:pPr>
         <w:rPr>
           <w:rFonts w:ascii="Arial" w:hAnsi="Arial" w:cs="Arial"/>
-        </w:rPr>
-      </w:pPr>
-      <w:r>
-        <w:rPr>
-          <w:rFonts w:ascii="Arial" w:hAnsi="Arial" w:cs="Arial"/>
-        </w:rPr>
-        <w:t>Si presterà inoltre attenzione a rispettare le principali norme di programmazione sicura per proteggere il sito da attacchi standard al layer applicativo (MySQL injection, XSS, ecc.).</w:t>
-      </w:r>
+          <w:sz w:val="24"/>
+          <w:szCs w:val="24"/>
+        </w:rPr>
+      </w:pPr>
     </w:p>
     <w:p>
       <w:pPr>
@@ -3348,7 +2769,6 @@
           <w:sz w:val="28"/>
           <w:szCs w:val="28"/>
         </w:rPr>
-        <w:lastRenderedPageBreak/>
         <w:t>Il sito può essere visualizzato su dispositivi che utilizzano browser che supportano html5, css, javascript, php e java.</w:t>
       </w:r>
     </w:p>
@@ -3786,13 +3206,14 @@
     <w:tbl>
       <w:tblPr>
         <w:tblStyle w:val="Grigliatabella"/>
-        <w:tblW w:w="0" w:type="auto"/>
+        <w:tblW w:w="9751" w:type="dxa"/>
         <w:tblLook w:val="04A0" w:firstRow="1" w:lastRow="0" w:firstColumn="1" w:lastColumn="0" w:noHBand="0" w:noVBand="1"/>
       </w:tblPr>
       <w:tblGrid>
         <w:gridCol w:w="2284"/>
-        <w:gridCol w:w="2407"/>
-        <w:gridCol w:w="2407"/>
+        <w:gridCol w:w="3222"/>
+        <w:gridCol w:w="4235"/>
+        <w:gridCol w:w="10"/>
       </w:tblGrid>
       <w:tr>
         <w:tc>
@@ -3807,8 +3228,8 @@
         </w:tc>
         <w:tc>
           <w:tcPr>
-            <w:tcW w:w="4814" w:type="dxa"/>
-            <w:gridSpan w:val="2"/>
+            <w:tcW w:w="7467" w:type="dxa"/>
+            <w:gridSpan w:val="3"/>
           </w:tcPr>
           <w:p>
             <w:r>
@@ -3830,8 +3251,8 @@
         </w:tc>
         <w:tc>
           <w:tcPr>
-            <w:tcW w:w="4814" w:type="dxa"/>
-            <w:gridSpan w:val="2"/>
+            <w:tcW w:w="7467" w:type="dxa"/>
+            <w:gridSpan w:val="3"/>
           </w:tcPr>
           <w:p>
             <w:r>
@@ -3853,8 +3274,8 @@
         </w:tc>
         <w:tc>
           <w:tcPr>
-            <w:tcW w:w="4814" w:type="dxa"/>
-            <w:gridSpan w:val="2"/>
+            <w:tcW w:w="7467" w:type="dxa"/>
+            <w:gridSpan w:val="3"/>
           </w:tcPr>
           <w:p>
             <w:r>
@@ -3876,8 +3297,8 @@
         </w:tc>
         <w:tc>
           <w:tcPr>
-            <w:tcW w:w="4814" w:type="dxa"/>
-            <w:gridSpan w:val="2"/>
+            <w:tcW w:w="7467" w:type="dxa"/>
+            <w:gridSpan w:val="3"/>
           </w:tcPr>
           <w:p>
             <w:r>
@@ -3887,6 +3308,10 @@
         </w:tc>
       </w:tr>
       <w:tr>
+        <w:trPr>
+          <w:gridAfter w:val="1"/>
+          <w:wAfter w:w="10" w:type="dxa"/>
+        </w:trPr>
         <w:tc>
           <w:tcPr>
             <w:tcW w:w="2284" w:type="dxa"/>
@@ -3899,7 +3324,7 @@
         </w:tc>
         <w:tc>
           <w:tcPr>
-            <w:tcW w:w="2407" w:type="dxa"/>
+            <w:tcW w:w="3222" w:type="dxa"/>
           </w:tcPr>
           <w:p>
             <w:pPr>
@@ -3930,7 +3355,7 @@
         </w:tc>
         <w:tc>
           <w:tcPr>
-            <w:tcW w:w="2407" w:type="dxa"/>
+            <w:tcW w:w="4235" w:type="dxa"/>
           </w:tcPr>
           <w:p>
             <w:pPr>
@@ -3954,32 +3379,27 @@
           <w:p/>
           <w:p>
             <w:r>
-              <w:t xml:space="preserve">Il sistema verifica le credenziali inserite dall’utente registrato, se sono corrette il sistema lo reindirizza alla home page </w:t>
-            </w:r>
-            <w:r>
-              <w:lastRenderedPageBreak/>
-              <w:t>personale altrimenti segnala un errore.</w:t>
-            </w:r>
-          </w:p>
-          <w:p/>
-        </w:tc>
-      </w:tr>
-      <w:tr>
-        <w:tc>
-          <w:tcPr>
-            <w:tcW w:w="2284" w:type="dxa"/>
-          </w:tcPr>
-          <w:p>
-            <w:r>
-              <w:lastRenderedPageBreak/>
+              <w:t>Il sistema verifica le credenziali inserite dall’utente registrato, se sono corrette il sistema lo reindirizza alla home page personale altrimenti segnala un errore.</w:t>
+            </w:r>
+          </w:p>
+          <w:p/>
+        </w:tc>
+      </w:tr>
+      <w:tr>
+        <w:tc>
+          <w:tcPr>
+            <w:tcW w:w="2284" w:type="dxa"/>
+          </w:tcPr>
+          <w:p>
+            <w:r>
               <w:t>Condizioni d’uscita</w:t>
             </w:r>
           </w:p>
         </w:tc>
         <w:tc>
           <w:tcPr>
-            <w:tcW w:w="4814" w:type="dxa"/>
-            <w:gridSpan w:val="2"/>
+            <w:tcW w:w="7467" w:type="dxa"/>
+            <w:gridSpan w:val="3"/>
           </w:tcPr>
           <w:p>
             <w:r>
@@ -4001,8 +3421,8 @@
         </w:tc>
         <w:tc>
           <w:tcPr>
-            <w:tcW w:w="4814" w:type="dxa"/>
-            <w:gridSpan w:val="2"/>
+            <w:tcW w:w="7467" w:type="dxa"/>
+            <w:gridSpan w:val="3"/>
           </w:tcPr>
           <w:p>
             <w:r>
@@ -4029,8 +3449,8 @@
         </w:tc>
         <w:tc>
           <w:tcPr>
-            <w:tcW w:w="4814" w:type="dxa"/>
-            <w:gridSpan w:val="2"/>
+            <w:tcW w:w="7467" w:type="dxa"/>
+            <w:gridSpan w:val="3"/>
           </w:tcPr>
           <w:p/>
         </w:tc>
@@ -4040,13 +3460,13 @@
     <w:tbl>
       <w:tblPr>
         <w:tblStyle w:val="Grigliatabella"/>
-        <w:tblW w:w="0" w:type="auto"/>
+        <w:tblW w:w="9776" w:type="dxa"/>
         <w:tblLook w:val="04A0" w:firstRow="1" w:lastRow="0" w:firstColumn="1" w:lastColumn="0" w:noHBand="0" w:noVBand="1"/>
       </w:tblPr>
       <w:tblGrid>
         <w:gridCol w:w="2284"/>
-        <w:gridCol w:w="2407"/>
-        <w:gridCol w:w="2407"/>
+        <w:gridCol w:w="3222"/>
+        <w:gridCol w:w="4270"/>
       </w:tblGrid>
       <w:tr>
         <w:tc>
@@ -4061,7 +3481,7 @@
         </w:tc>
         <w:tc>
           <w:tcPr>
-            <w:tcW w:w="4814" w:type="dxa"/>
+            <w:tcW w:w="7492" w:type="dxa"/>
             <w:gridSpan w:val="2"/>
           </w:tcPr>
           <w:p>
@@ -4084,7 +3504,7 @@
         </w:tc>
         <w:tc>
           <w:tcPr>
-            <w:tcW w:w="4814" w:type="dxa"/>
+            <w:tcW w:w="7492" w:type="dxa"/>
             <w:gridSpan w:val="2"/>
           </w:tcPr>
           <w:p>
@@ -4107,7 +3527,7 @@
         </w:tc>
         <w:tc>
           <w:tcPr>
-            <w:tcW w:w="4814" w:type="dxa"/>
+            <w:tcW w:w="7492" w:type="dxa"/>
             <w:gridSpan w:val="2"/>
           </w:tcPr>
           <w:p>
@@ -4130,7 +3550,7 @@
         </w:tc>
         <w:tc>
           <w:tcPr>
-            <w:tcW w:w="4814" w:type="dxa"/>
+            <w:tcW w:w="7492" w:type="dxa"/>
             <w:gridSpan w:val="2"/>
           </w:tcPr>
           <w:p>
@@ -4153,7 +3573,7 @@
         </w:tc>
         <w:tc>
           <w:tcPr>
-            <w:tcW w:w="2407" w:type="dxa"/>
+            <w:tcW w:w="3222" w:type="dxa"/>
           </w:tcPr>
           <w:p>
             <w:pPr>
@@ -4184,7 +3604,7 @@
         </w:tc>
         <w:tc>
           <w:tcPr>
-            <w:tcW w:w="2407" w:type="dxa"/>
+            <w:tcW w:w="4270" w:type="dxa"/>
           </w:tcPr>
           <w:p>
             <w:pPr>
@@ -4207,25 +3627,30 @@
           <w:p/>
           <w:p>
             <w:r>
-              <w:t>Il sistema mostra un messaggio che conferma l’uscita dal sistema e reindirizza l’utente registrato alla home page del sistema.</w:t>
-            </w:r>
-          </w:p>
-        </w:tc>
-      </w:tr>
-      <w:tr>
-        <w:tc>
-          <w:tcPr>
-            <w:tcW w:w="2284" w:type="dxa"/>
-          </w:tcPr>
-          <w:p>
-            <w:r>
+              <w:t xml:space="preserve">Il sistema mostra un messaggio che conferma l’uscita dal sistema e reindirizza </w:t>
+            </w:r>
+            <w:r>
+              <w:lastRenderedPageBreak/>
+              <w:t>l’utente registrato alla home page del sistema.</w:t>
+            </w:r>
+          </w:p>
+        </w:tc>
+      </w:tr>
+      <w:tr>
+        <w:tc>
+          <w:tcPr>
+            <w:tcW w:w="2284" w:type="dxa"/>
+          </w:tcPr>
+          <w:p>
+            <w:r>
+              <w:lastRenderedPageBreak/>
               <w:t>Condizioni d’uscita</w:t>
             </w:r>
           </w:p>
         </w:tc>
         <w:tc>
           <w:tcPr>
-            <w:tcW w:w="4814" w:type="dxa"/>
+            <w:tcW w:w="7492" w:type="dxa"/>
             <w:gridSpan w:val="2"/>
           </w:tcPr>
           <w:p>
@@ -4257,7 +3682,7 @@
         </w:tc>
         <w:tc>
           <w:tcPr>
-            <w:tcW w:w="4814" w:type="dxa"/>
+            <w:tcW w:w="7492" w:type="dxa"/>
             <w:gridSpan w:val="2"/>
           </w:tcPr>
           <w:p/>
@@ -4276,7 +3701,7 @@
         </w:tc>
         <w:tc>
           <w:tcPr>
-            <w:tcW w:w="4814" w:type="dxa"/>
+            <w:tcW w:w="7492" w:type="dxa"/>
             <w:gridSpan w:val="2"/>
           </w:tcPr>
           <w:p/>
@@ -4287,13 +3712,14 @@
     <w:tbl>
       <w:tblPr>
         <w:tblStyle w:val="Grigliatabella"/>
-        <w:tblW w:w="0" w:type="auto"/>
+        <w:tblW w:w="9751" w:type="dxa"/>
         <w:tblLook w:val="04A0" w:firstRow="1" w:lastRow="0" w:firstColumn="1" w:lastColumn="0" w:noHBand="0" w:noVBand="1"/>
       </w:tblPr>
       <w:tblGrid>
         <w:gridCol w:w="2284"/>
-        <w:gridCol w:w="2407"/>
-        <w:gridCol w:w="2407"/>
+        <w:gridCol w:w="3222"/>
+        <w:gridCol w:w="4235"/>
+        <w:gridCol w:w="10"/>
       </w:tblGrid>
       <w:tr>
         <w:tc>
@@ -4308,8 +3734,8 @@
         </w:tc>
         <w:tc>
           <w:tcPr>
-            <w:tcW w:w="4814" w:type="dxa"/>
-            <w:gridSpan w:val="2"/>
+            <w:tcW w:w="7467" w:type="dxa"/>
+            <w:gridSpan w:val="3"/>
           </w:tcPr>
           <w:p>
             <w:r>
@@ -4331,8 +3757,8 @@
         </w:tc>
         <w:tc>
           <w:tcPr>
-            <w:tcW w:w="4814" w:type="dxa"/>
-            <w:gridSpan w:val="2"/>
+            <w:tcW w:w="7467" w:type="dxa"/>
+            <w:gridSpan w:val="3"/>
           </w:tcPr>
           <w:p>
             <w:r>
@@ -4360,8 +3786,8 @@
         </w:tc>
         <w:tc>
           <w:tcPr>
-            <w:tcW w:w="4814" w:type="dxa"/>
-            <w:gridSpan w:val="2"/>
+            <w:tcW w:w="7467" w:type="dxa"/>
+            <w:gridSpan w:val="3"/>
           </w:tcPr>
           <w:p>
             <w:r>
@@ -4383,8 +3809,8 @@
         </w:tc>
         <w:tc>
           <w:tcPr>
-            <w:tcW w:w="4814" w:type="dxa"/>
-            <w:gridSpan w:val="2"/>
+            <w:tcW w:w="7467" w:type="dxa"/>
+            <w:gridSpan w:val="3"/>
           </w:tcPr>
           <w:p>
             <w:r>
@@ -4394,6 +3820,10 @@
         </w:tc>
       </w:tr>
       <w:tr>
+        <w:trPr>
+          <w:gridAfter w:val="1"/>
+          <w:wAfter w:w="10" w:type="dxa"/>
+        </w:trPr>
         <w:tc>
           <w:tcPr>
             <w:tcW w:w="2284" w:type="dxa"/>
@@ -4406,7 +3836,7 @@
         </w:tc>
         <w:tc>
           <w:tcPr>
-            <w:tcW w:w="2407" w:type="dxa"/>
+            <w:tcW w:w="3222" w:type="dxa"/>
           </w:tcPr>
           <w:p>
             <w:pPr>
@@ -4441,47 +3871,41 @@
         </w:tc>
         <w:tc>
           <w:tcPr>
-            <w:tcW w:w="2407" w:type="dxa"/>
+            <w:tcW w:w="4235" w:type="dxa"/>
           </w:tcPr>
           <w:p>
             <w:pPr>
               <w:jc w:val="center"/>
             </w:pPr>
             <w:r>
-              <w:lastRenderedPageBreak/>
               <w:t>Sistema</w:t>
             </w:r>
           </w:p>
           <w:p>
             <w:r>
-              <w:t xml:space="preserve">Il sistema confronta i dati ricevuti in input dall’utente registrato </w:t>
-            </w:r>
-            <w:r>
-              <w:lastRenderedPageBreak/>
-              <w:t>con quelli presenti nel database. Viene riscontrato un errore in quanto i dati inseriti non risultano essere presenti all’interno del database. Il sistema mostra il messaggio di errore “Dati non trovati”.</w:t>
-            </w:r>
-          </w:p>
-          <w:p/>
-          <w:p/>
-          <w:p/>
-        </w:tc>
-      </w:tr>
-      <w:tr>
-        <w:tc>
-          <w:tcPr>
-            <w:tcW w:w="2284" w:type="dxa"/>
-          </w:tcPr>
-          <w:p>
-            <w:r>
-              <w:lastRenderedPageBreak/>
+              <w:t>Il sistema confronta i dati ricevuti in input dall’utente registrato con quelli presenti nel database. Viene riscontrato un errore in quanto i dati inseriti non risultano essere presenti all’interno del database. Il sistema mostra il messaggio di errore “Dati non trovati”.</w:t>
+            </w:r>
+          </w:p>
+          <w:p/>
+          <w:p/>
+          <w:p/>
+        </w:tc>
+      </w:tr>
+      <w:tr>
+        <w:tc>
+          <w:tcPr>
+            <w:tcW w:w="2284" w:type="dxa"/>
+          </w:tcPr>
+          <w:p>
+            <w:r>
               <w:t>Condizioni d’uscita</w:t>
             </w:r>
           </w:p>
         </w:tc>
         <w:tc>
           <w:tcPr>
-            <w:tcW w:w="4814" w:type="dxa"/>
-            <w:gridSpan w:val="2"/>
+            <w:tcW w:w="7467" w:type="dxa"/>
+            <w:gridSpan w:val="3"/>
           </w:tcPr>
           <w:p>
             <w:r>
@@ -4506,8 +3930,8 @@
         </w:tc>
         <w:tc>
           <w:tcPr>
-            <w:tcW w:w="4814" w:type="dxa"/>
-            <w:gridSpan w:val="2"/>
+            <w:tcW w:w="7467" w:type="dxa"/>
+            <w:gridSpan w:val="3"/>
           </w:tcPr>
           <w:p/>
         </w:tc>
@@ -4525,24 +3949,26 @@
         </w:tc>
         <w:tc>
           <w:tcPr>
-            <w:tcW w:w="4814" w:type="dxa"/>
-            <w:gridSpan w:val="2"/>
+            <w:tcW w:w="7467" w:type="dxa"/>
+            <w:gridSpan w:val="3"/>
           </w:tcPr>
           <w:p/>
         </w:tc>
       </w:tr>
     </w:tbl>
+    <w:p/>
     <w:p/>
     <w:tbl>
       <w:tblPr>
         <w:tblStyle w:val="Grigliatabella"/>
-        <w:tblW w:w="0" w:type="auto"/>
+        <w:tblW w:w="9751" w:type="dxa"/>
         <w:tblLook w:val="04A0" w:firstRow="1" w:lastRow="0" w:firstColumn="1" w:lastColumn="0" w:noHBand="0" w:noVBand="1"/>
       </w:tblPr>
       <w:tblGrid>
         <w:gridCol w:w="2284"/>
-        <w:gridCol w:w="2407"/>
-        <w:gridCol w:w="2407"/>
+        <w:gridCol w:w="3222"/>
+        <w:gridCol w:w="4235"/>
+        <w:gridCol w:w="10"/>
       </w:tblGrid>
       <w:tr>
         <w:tc>
@@ -4558,8 +3984,8 @@
         </w:tc>
         <w:tc>
           <w:tcPr>
-            <w:tcW w:w="4814" w:type="dxa"/>
-            <w:gridSpan w:val="2"/>
+            <w:tcW w:w="7467" w:type="dxa"/>
+            <w:gridSpan w:val="3"/>
           </w:tcPr>
           <w:p>
             <w:r>
@@ -4581,8 +4007,8 @@
         </w:tc>
         <w:tc>
           <w:tcPr>
-            <w:tcW w:w="4814" w:type="dxa"/>
-            <w:gridSpan w:val="2"/>
+            <w:tcW w:w="7467" w:type="dxa"/>
+            <w:gridSpan w:val="3"/>
           </w:tcPr>
           <w:p>
             <w:r>
@@ -4604,8 +4030,8 @@
         </w:tc>
         <w:tc>
           <w:tcPr>
-            <w:tcW w:w="4814" w:type="dxa"/>
-            <w:gridSpan w:val="2"/>
+            <w:tcW w:w="7467" w:type="dxa"/>
+            <w:gridSpan w:val="3"/>
           </w:tcPr>
           <w:p>
             <w:r>
@@ -4627,8 +4053,8 @@
         </w:tc>
         <w:tc>
           <w:tcPr>
-            <w:tcW w:w="4814" w:type="dxa"/>
-            <w:gridSpan w:val="2"/>
+            <w:tcW w:w="7467" w:type="dxa"/>
+            <w:gridSpan w:val="3"/>
           </w:tcPr>
           <w:p>
             <w:r>
@@ -4638,6 +4064,10 @@
         </w:tc>
       </w:tr>
       <w:tr>
+        <w:trPr>
+          <w:gridAfter w:val="1"/>
+          <w:wAfter w:w="10" w:type="dxa"/>
+        </w:trPr>
         <w:tc>
           <w:tcPr>
             <w:tcW w:w="2284" w:type="dxa"/>
@@ -4650,7 +4080,7 @@
         </w:tc>
         <w:tc>
           <w:tcPr>
-            <w:tcW w:w="2407" w:type="dxa"/>
+            <w:tcW w:w="3222" w:type="dxa"/>
           </w:tcPr>
           <w:p>
             <w:pPr>
@@ -4685,13 +4115,14 @@
         </w:tc>
         <w:tc>
           <w:tcPr>
-            <w:tcW w:w="2407" w:type="dxa"/>
+            <w:tcW w:w="4235" w:type="dxa"/>
           </w:tcPr>
           <w:p>
             <w:pPr>
               <w:jc w:val="center"/>
             </w:pPr>
             <w:r>
+              <w:lastRenderedPageBreak/>
               <w:t>Sistema</w:t>
             </w:r>
           </w:p>
@@ -4716,14 +4147,15 @@
           </w:tcPr>
           <w:p>
             <w:r>
+              <w:lastRenderedPageBreak/>
               <w:t>Condizioni d’uscita</w:t>
             </w:r>
           </w:p>
         </w:tc>
         <w:tc>
           <w:tcPr>
-            <w:tcW w:w="4814" w:type="dxa"/>
-            <w:gridSpan w:val="2"/>
+            <w:tcW w:w="7467" w:type="dxa"/>
+            <w:gridSpan w:val="3"/>
           </w:tcPr>
           <w:p>
             <w:r>
@@ -4748,8 +4180,8 @@
         </w:tc>
         <w:tc>
           <w:tcPr>
-            <w:tcW w:w="4814" w:type="dxa"/>
-            <w:gridSpan w:val="2"/>
+            <w:tcW w:w="7467" w:type="dxa"/>
+            <w:gridSpan w:val="3"/>
           </w:tcPr>
           <w:p/>
         </w:tc>
@@ -4767,8 +4199,8 @@
         </w:tc>
         <w:tc>
           <w:tcPr>
-            <w:tcW w:w="4814" w:type="dxa"/>
-            <w:gridSpan w:val="2"/>
+            <w:tcW w:w="7467" w:type="dxa"/>
+            <w:gridSpan w:val="3"/>
           </w:tcPr>
           <w:p/>
         </w:tc>
@@ -4801,13 +4233,14 @@
     <w:tbl>
       <w:tblPr>
         <w:tblStyle w:val="Grigliatabella"/>
-        <w:tblW w:w="0" w:type="auto"/>
+        <w:tblW w:w="9751" w:type="dxa"/>
         <w:tblLook w:val="04A0" w:firstRow="1" w:lastRow="0" w:firstColumn="1" w:lastColumn="0" w:noHBand="0" w:noVBand="1"/>
       </w:tblPr>
       <w:tblGrid>
         <w:gridCol w:w="2284"/>
-        <w:gridCol w:w="2407"/>
-        <w:gridCol w:w="2407"/>
+        <w:gridCol w:w="3222"/>
+        <w:gridCol w:w="4235"/>
+        <w:gridCol w:w="10"/>
       </w:tblGrid>
       <w:tr>
         <w:tc>
@@ -4823,8 +4256,8 @@
         </w:tc>
         <w:tc>
           <w:tcPr>
-            <w:tcW w:w="4814" w:type="dxa"/>
-            <w:gridSpan w:val="2"/>
+            <w:tcW w:w="7467" w:type="dxa"/>
+            <w:gridSpan w:val="3"/>
           </w:tcPr>
           <w:p>
             <w:r>
@@ -4846,8 +4279,8 @@
         </w:tc>
         <w:tc>
           <w:tcPr>
-            <w:tcW w:w="4814" w:type="dxa"/>
-            <w:gridSpan w:val="2"/>
+            <w:tcW w:w="7467" w:type="dxa"/>
+            <w:gridSpan w:val="3"/>
           </w:tcPr>
           <w:p>
             <w:r>
@@ -4872,8 +4305,8 @@
         </w:tc>
         <w:tc>
           <w:tcPr>
-            <w:tcW w:w="4814" w:type="dxa"/>
-            <w:gridSpan w:val="2"/>
+            <w:tcW w:w="7467" w:type="dxa"/>
+            <w:gridSpan w:val="3"/>
           </w:tcPr>
           <w:p>
             <w:r>
@@ -4889,15 +4322,14 @@
           </w:tcPr>
           <w:p>
             <w:r>
-              <w:lastRenderedPageBreak/>
               <w:t>Condizione d’ingresso</w:t>
             </w:r>
           </w:p>
         </w:tc>
         <w:tc>
           <w:tcPr>
-            <w:tcW w:w="4814" w:type="dxa"/>
-            <w:gridSpan w:val="2"/>
+            <w:tcW w:w="7467" w:type="dxa"/>
+            <w:gridSpan w:val="3"/>
           </w:tcPr>
           <w:p>
             <w:r>
@@ -4907,6 +4339,10 @@
         </w:tc>
       </w:tr>
       <w:tr>
+        <w:trPr>
+          <w:gridAfter w:val="1"/>
+          <w:wAfter w:w="10" w:type="dxa"/>
+        </w:trPr>
         <w:tc>
           <w:tcPr>
             <w:tcW w:w="2284" w:type="dxa"/>
@@ -4919,7 +4355,7 @@
         </w:tc>
         <w:tc>
           <w:tcPr>
-            <w:tcW w:w="2407" w:type="dxa"/>
+            <w:tcW w:w="3222" w:type="dxa"/>
           </w:tcPr>
           <w:p>
             <w:pPr>
@@ -4962,7 +4398,7 @@
         </w:tc>
         <w:tc>
           <w:tcPr>
-            <w:tcW w:w="2407" w:type="dxa"/>
+            <w:tcW w:w="4235" w:type="dxa"/>
           </w:tcPr>
           <w:p>
             <w:pPr>
@@ -4983,16 +4419,16 @@
           <w:p/>
           <w:p>
             <w:r>
-              <w:t xml:space="preserve">Il sistema mostra </w:t>
-            </w:r>
-            <w:r>
-              <w:t>una pagina con un menù laterale</w:t>
-            </w:r>
-            <w:r>
-              <w:t xml:space="preserve"> contenente le </w:t>
-            </w:r>
-            <w:r>
-              <w:t>seguenti informazioni: Nome, Cognome, nome utente, email ed immagine del profilo.</w:t>
+              <w:t xml:space="preserve">Il sistema </w:t>
+            </w:r>
+            <w:r>
+              <w:t>reindirizza l’utente alla sua pagina personale con i suoi dat:</w:t>
+            </w:r>
+            <w:r>
+              <w:t xml:space="preserve">Nome, Cognome, nome utente, email </w:t>
+            </w:r>
+            <w:r>
+              <w:t>e password.</w:t>
             </w:r>
           </w:p>
         </w:tc>
@@ -5010,8 +4446,8 @@
         </w:tc>
         <w:tc>
           <w:tcPr>
-            <w:tcW w:w="4814" w:type="dxa"/>
-            <w:gridSpan w:val="2"/>
+            <w:tcW w:w="7467" w:type="dxa"/>
+            <w:gridSpan w:val="3"/>
           </w:tcPr>
           <w:p>
             <w:r>
@@ -5039,8 +4475,8 @@
         </w:tc>
         <w:tc>
           <w:tcPr>
-            <w:tcW w:w="4814" w:type="dxa"/>
-            <w:gridSpan w:val="2"/>
+            <w:tcW w:w="7467" w:type="dxa"/>
+            <w:gridSpan w:val="3"/>
           </w:tcPr>
           <w:p/>
         </w:tc>
@@ -5058,8 +4494,8 @@
         </w:tc>
         <w:tc>
           <w:tcPr>
-            <w:tcW w:w="4814" w:type="dxa"/>
-            <w:gridSpan w:val="2"/>
+            <w:tcW w:w="7467" w:type="dxa"/>
+            <w:gridSpan w:val="3"/>
           </w:tcPr>
           <w:p/>
         </w:tc>
@@ -5070,13 +4506,14 @@
     <w:tbl>
       <w:tblPr>
         <w:tblStyle w:val="Grigliatabella"/>
-        <w:tblW w:w="0" w:type="auto"/>
+        <w:tblW w:w="9751" w:type="dxa"/>
         <w:tblLook w:val="04A0" w:firstRow="1" w:lastRow="0" w:firstColumn="1" w:lastColumn="0" w:noHBand="0" w:noVBand="1"/>
       </w:tblPr>
       <w:tblGrid>
         <w:gridCol w:w="2284"/>
-        <w:gridCol w:w="2407"/>
-        <w:gridCol w:w="2407"/>
+        <w:gridCol w:w="3222"/>
+        <w:gridCol w:w="4235"/>
+        <w:gridCol w:w="10"/>
       </w:tblGrid>
       <w:tr>
         <w:tc>
@@ -5091,8 +4528,8 @@
         </w:tc>
         <w:tc>
           <w:tcPr>
-            <w:tcW w:w="4814" w:type="dxa"/>
-            <w:gridSpan w:val="2"/>
+            <w:tcW w:w="7467" w:type="dxa"/>
+            <w:gridSpan w:val="3"/>
           </w:tcPr>
           <w:p>
             <w:r>
@@ -5117,8 +4554,8 @@
         </w:tc>
         <w:tc>
           <w:tcPr>
-            <w:tcW w:w="4814" w:type="dxa"/>
-            <w:gridSpan w:val="2"/>
+            <w:tcW w:w="7467" w:type="dxa"/>
+            <w:gridSpan w:val="3"/>
           </w:tcPr>
           <w:p>
             <w:r>
@@ -5140,8 +4577,8 @@
         </w:tc>
         <w:tc>
           <w:tcPr>
-            <w:tcW w:w="4814" w:type="dxa"/>
-            <w:gridSpan w:val="2"/>
+            <w:tcW w:w="7467" w:type="dxa"/>
+            <w:gridSpan w:val="3"/>
           </w:tcPr>
           <w:p>
             <w:r>
@@ -5163,8 +4600,8 @@
         </w:tc>
         <w:tc>
           <w:tcPr>
-            <w:tcW w:w="4814" w:type="dxa"/>
-            <w:gridSpan w:val="2"/>
+            <w:tcW w:w="7467" w:type="dxa"/>
+            <w:gridSpan w:val="3"/>
           </w:tcPr>
           <w:p>
             <w:r>
@@ -5174,6 +4611,10 @@
         </w:tc>
       </w:tr>
       <w:tr>
+        <w:trPr>
+          <w:gridAfter w:val="1"/>
+          <w:wAfter w:w="10" w:type="dxa"/>
+        </w:trPr>
         <w:tc>
           <w:tcPr>
             <w:tcW w:w="2284" w:type="dxa"/>
@@ -5186,7 +4627,7 @@
         </w:tc>
         <w:tc>
           <w:tcPr>
-            <w:tcW w:w="2407" w:type="dxa"/>
+            <w:tcW w:w="3222" w:type="dxa"/>
           </w:tcPr>
           <w:p>
             <w:pPr>
@@ -5218,6 +4659,7 @@
           <w:p/>
           <w:p>
             <w:r>
+              <w:lastRenderedPageBreak/>
               <w:t>L’utente completa il form e clicca il pulsante “Conferma password”.</w:t>
             </w:r>
           </w:p>
@@ -5229,13 +4671,14 @@
         </w:tc>
         <w:tc>
           <w:tcPr>
-            <w:tcW w:w="2407" w:type="dxa"/>
+            <w:tcW w:w="4235" w:type="dxa"/>
           </w:tcPr>
           <w:p>
             <w:pPr>
               <w:jc w:val="center"/>
             </w:pPr>
             <w:r>
+              <w:lastRenderedPageBreak/>
               <w:t>Sistema</w:t>
             </w:r>
           </w:p>
@@ -5257,6 +4700,7 @@
           <w:p/>
           <w:p>
             <w:r>
+              <w:lastRenderedPageBreak/>
               <w:t>l sistema riceve la richiesta e notifica l’avvenuta modifica con il messaggio “Password modificata”.</w:t>
             </w:r>
           </w:p>
@@ -5269,14 +4713,15 @@
           </w:tcPr>
           <w:p>
             <w:r>
+              <w:lastRenderedPageBreak/>
               <w:t>Condizioni d’uscita</w:t>
             </w:r>
           </w:p>
         </w:tc>
         <w:tc>
           <w:tcPr>
-            <w:tcW w:w="4814" w:type="dxa"/>
-            <w:gridSpan w:val="2"/>
+            <w:tcW w:w="7467" w:type="dxa"/>
+            <w:gridSpan w:val="3"/>
           </w:tcPr>
           <w:p>
             <w:r>
@@ -5297,15 +4742,14 @@
           </w:tcPr>
           <w:p>
             <w:r>
-              <w:lastRenderedPageBreak/>
               <w:t>Eccezioni</w:t>
             </w:r>
           </w:p>
         </w:tc>
         <w:tc>
           <w:tcPr>
-            <w:tcW w:w="4814" w:type="dxa"/>
-            <w:gridSpan w:val="2"/>
+            <w:tcW w:w="7467" w:type="dxa"/>
+            <w:gridSpan w:val="3"/>
           </w:tcPr>
           <w:p>
             <w:r>
@@ -5327,8 +4771,8 @@
         </w:tc>
         <w:tc>
           <w:tcPr>
-            <w:tcW w:w="4814" w:type="dxa"/>
-            <w:gridSpan w:val="2"/>
+            <w:tcW w:w="7467" w:type="dxa"/>
+            <w:gridSpan w:val="3"/>
           </w:tcPr>
           <w:p/>
         </w:tc>
@@ -5338,13 +4782,14 @@
     <w:tbl>
       <w:tblPr>
         <w:tblStyle w:val="Grigliatabella"/>
-        <w:tblW w:w="0" w:type="auto"/>
+        <w:tblW w:w="9751" w:type="dxa"/>
         <w:tblLook w:val="04A0" w:firstRow="1" w:lastRow="0" w:firstColumn="1" w:lastColumn="0" w:noHBand="0" w:noVBand="1"/>
       </w:tblPr>
       <w:tblGrid>
         <w:gridCol w:w="2284"/>
-        <w:gridCol w:w="2407"/>
-        <w:gridCol w:w="2407"/>
+        <w:gridCol w:w="3222"/>
+        <w:gridCol w:w="4235"/>
+        <w:gridCol w:w="10"/>
       </w:tblGrid>
       <w:tr>
         <w:tc>
@@ -5359,8 +4804,8 @@
         </w:tc>
         <w:tc>
           <w:tcPr>
-            <w:tcW w:w="4814" w:type="dxa"/>
-            <w:gridSpan w:val="2"/>
+            <w:tcW w:w="7467" w:type="dxa"/>
+            <w:gridSpan w:val="3"/>
           </w:tcPr>
           <w:p>
             <w:r>
@@ -5382,8 +4827,8 @@
         </w:tc>
         <w:tc>
           <w:tcPr>
-            <w:tcW w:w="4814" w:type="dxa"/>
-            <w:gridSpan w:val="2"/>
+            <w:tcW w:w="7467" w:type="dxa"/>
+            <w:gridSpan w:val="3"/>
           </w:tcPr>
           <w:p>
             <w:r>
@@ -5405,8 +4850,8 @@
         </w:tc>
         <w:tc>
           <w:tcPr>
-            <w:tcW w:w="4814" w:type="dxa"/>
-            <w:gridSpan w:val="2"/>
+            <w:tcW w:w="7467" w:type="dxa"/>
+            <w:gridSpan w:val="3"/>
           </w:tcPr>
           <w:p>
             <w:r>
@@ -5428,8 +4873,8 @@
         </w:tc>
         <w:tc>
           <w:tcPr>
-            <w:tcW w:w="4814" w:type="dxa"/>
-            <w:gridSpan w:val="2"/>
+            <w:tcW w:w="7467" w:type="dxa"/>
+            <w:gridSpan w:val="3"/>
           </w:tcPr>
           <w:p>
             <w:r>
@@ -5439,6 +4884,10 @@
         </w:tc>
       </w:tr>
       <w:tr>
+        <w:trPr>
+          <w:gridAfter w:val="1"/>
+          <w:wAfter w:w="10" w:type="dxa"/>
+        </w:trPr>
         <w:tc>
           <w:tcPr>
             <w:tcW w:w="2284" w:type="dxa"/>
@@ -5451,7 +4900,7 @@
         </w:tc>
         <w:tc>
           <w:tcPr>
-            <w:tcW w:w="2407" w:type="dxa"/>
+            <w:tcW w:w="3222" w:type="dxa"/>
           </w:tcPr>
           <w:p>
             <w:pPr>
@@ -5492,7 +4941,7 @@
         </w:tc>
         <w:tc>
           <w:tcPr>
-            <w:tcW w:w="2407" w:type="dxa"/>
+            <w:tcW w:w="4235" w:type="dxa"/>
           </w:tcPr>
           <w:p>
             <w:pPr>
@@ -5545,8 +4994,8 @@
         </w:tc>
         <w:tc>
           <w:tcPr>
-            <w:tcW w:w="4814" w:type="dxa"/>
-            <w:gridSpan w:val="2"/>
+            <w:tcW w:w="7467" w:type="dxa"/>
+            <w:gridSpan w:val="3"/>
           </w:tcPr>
           <w:p>
             <w:r>
@@ -5576,8 +5025,8 @@
         </w:tc>
         <w:tc>
           <w:tcPr>
-            <w:tcW w:w="4814" w:type="dxa"/>
-            <w:gridSpan w:val="2"/>
+            <w:tcW w:w="7467" w:type="dxa"/>
+            <w:gridSpan w:val="3"/>
           </w:tcPr>
           <w:p/>
         </w:tc>
@@ -5595,8 +5044,8 @@
         </w:tc>
         <w:tc>
           <w:tcPr>
-            <w:tcW w:w="4814" w:type="dxa"/>
-            <w:gridSpan w:val="2"/>
+            <w:tcW w:w="7467" w:type="dxa"/>
+            <w:gridSpan w:val="3"/>
           </w:tcPr>
           <w:p/>
         </w:tc>
@@ -5606,13 +5055,14 @@
     <w:tbl>
       <w:tblPr>
         <w:tblStyle w:val="Grigliatabella"/>
-        <w:tblW w:w="0" w:type="auto"/>
+        <w:tblW w:w="9751" w:type="dxa"/>
         <w:tblLook w:val="04A0" w:firstRow="1" w:lastRow="0" w:firstColumn="1" w:lastColumn="0" w:noHBand="0" w:noVBand="1"/>
       </w:tblPr>
       <w:tblGrid>
         <w:gridCol w:w="2284"/>
-        <w:gridCol w:w="2407"/>
-        <w:gridCol w:w="2407"/>
+        <w:gridCol w:w="3222"/>
+        <w:gridCol w:w="4235"/>
+        <w:gridCol w:w="10"/>
       </w:tblGrid>
       <w:tr>
         <w:tc>
@@ -5628,8 +5078,8 @@
         </w:tc>
         <w:tc>
           <w:tcPr>
-            <w:tcW w:w="4814" w:type="dxa"/>
-            <w:gridSpan w:val="2"/>
+            <w:tcW w:w="7467" w:type="dxa"/>
+            <w:gridSpan w:val="3"/>
           </w:tcPr>
           <w:p>
             <w:r>
@@ -5651,8 +5101,8 @@
         </w:tc>
         <w:tc>
           <w:tcPr>
-            <w:tcW w:w="4814" w:type="dxa"/>
-            <w:gridSpan w:val="2"/>
+            <w:tcW w:w="7467" w:type="dxa"/>
+            <w:gridSpan w:val="3"/>
           </w:tcPr>
           <w:p>
             <w:r>
@@ -5674,12 +5124,18 @@
         </w:tc>
         <w:tc>
           <w:tcPr>
-            <w:tcW w:w="4814" w:type="dxa"/>
-            <w:gridSpan w:val="2"/>
-          </w:tcPr>
-          <w:p>
-            <w:r>
-              <w:t>Utente, Admin</w:t>
+            <w:tcW w:w="7467" w:type="dxa"/>
+            <w:gridSpan w:val="3"/>
+          </w:tcPr>
+          <w:p>
+            <w:r>
+              <w:t>Utente</w:t>
+            </w:r>
+            <w:r>
+              <w:t xml:space="preserve"> registrato</w:t>
+            </w:r>
+            <w:r>
+              <w:t>, Admin</w:t>
             </w:r>
           </w:p>
         </w:tc>
@@ -5697,8 +5153,8 @@
         </w:tc>
         <w:tc>
           <w:tcPr>
-            <w:tcW w:w="4814" w:type="dxa"/>
-            <w:gridSpan w:val="2"/>
+            <w:tcW w:w="7467" w:type="dxa"/>
+            <w:gridSpan w:val="3"/>
           </w:tcPr>
           <w:p>
             <w:r>
@@ -5714,6 +5170,10 @@
         </w:tc>
       </w:tr>
       <w:tr>
+        <w:trPr>
+          <w:gridAfter w:val="1"/>
+          <w:wAfter w:w="10" w:type="dxa"/>
+        </w:trPr>
         <w:tc>
           <w:tcPr>
             <w:tcW w:w="2284" w:type="dxa"/>
@@ -5726,7 +5186,7 @@
         </w:tc>
         <w:tc>
           <w:tcPr>
-            <w:tcW w:w="2407" w:type="dxa"/>
+            <w:tcW w:w="3222" w:type="dxa"/>
           </w:tcPr>
           <w:p>
             <w:pPr>
@@ -5755,7 +5215,6 @@
           <w:p/>
           <w:p>
             <w:r>
-              <w:lastRenderedPageBreak/>
               <w:t>L’utente</w:t>
             </w:r>
             <w:r>
@@ -5776,7 +5235,7 @@
         </w:tc>
         <w:tc>
           <w:tcPr>
-            <w:tcW w:w="2407" w:type="dxa"/>
+            <w:tcW w:w="4235" w:type="dxa"/>
           </w:tcPr>
           <w:p>
             <w:pPr>
@@ -5830,8 +5289,8 @@
         </w:tc>
         <w:tc>
           <w:tcPr>
-            <w:tcW w:w="4814" w:type="dxa"/>
-            <w:gridSpan w:val="2"/>
+            <w:tcW w:w="7467" w:type="dxa"/>
+            <w:gridSpan w:val="3"/>
           </w:tcPr>
           <w:p>
             <w:r>
@@ -5856,8 +5315,8 @@
         </w:tc>
         <w:tc>
           <w:tcPr>
-            <w:tcW w:w="4814" w:type="dxa"/>
-            <w:gridSpan w:val="2"/>
+            <w:tcW w:w="7467" w:type="dxa"/>
+            <w:gridSpan w:val="3"/>
           </w:tcPr>
           <w:p>
             <w:pPr>
@@ -5898,8 +5357,8 @@
         </w:tc>
         <w:tc>
           <w:tcPr>
-            <w:tcW w:w="4814" w:type="dxa"/>
-            <w:gridSpan w:val="2"/>
+            <w:tcW w:w="7467" w:type="dxa"/>
+            <w:gridSpan w:val="3"/>
           </w:tcPr>
           <w:p/>
         </w:tc>
@@ -5910,13 +5369,14 @@
     <w:tbl>
       <w:tblPr>
         <w:tblStyle w:val="Grigliatabella1"/>
-        <w:tblW w:w="0" w:type="auto"/>
+        <w:tblW w:w="9751" w:type="dxa"/>
         <w:tblLook w:val="04A0" w:firstRow="1" w:lastRow="0" w:firstColumn="1" w:lastColumn="0" w:noHBand="0" w:noVBand="1"/>
       </w:tblPr>
       <w:tblGrid>
         <w:gridCol w:w="2284"/>
-        <w:gridCol w:w="2407"/>
-        <w:gridCol w:w="2407"/>
+        <w:gridCol w:w="3222"/>
+        <w:gridCol w:w="4235"/>
+        <w:gridCol w:w="10"/>
       </w:tblGrid>
       <w:tr>
         <w:tc>
@@ -5931,8 +5391,8 @@
         </w:tc>
         <w:tc>
           <w:tcPr>
-            <w:tcW w:w="4814" w:type="dxa"/>
-            <w:gridSpan w:val="2"/>
+            <w:tcW w:w="7467" w:type="dxa"/>
+            <w:gridSpan w:val="3"/>
           </w:tcPr>
           <w:p>
             <w:r>
@@ -5957,8 +5417,8 @@
         </w:tc>
         <w:tc>
           <w:tcPr>
-            <w:tcW w:w="4814" w:type="dxa"/>
-            <w:gridSpan w:val="2"/>
+            <w:tcW w:w="7467" w:type="dxa"/>
+            <w:gridSpan w:val="3"/>
           </w:tcPr>
           <w:p>
             <w:r>
@@ -5980,13 +5440,16 @@
         </w:tc>
         <w:tc>
           <w:tcPr>
-            <w:tcW w:w="4814" w:type="dxa"/>
-            <w:gridSpan w:val="2"/>
+            <w:tcW w:w="7467" w:type="dxa"/>
+            <w:gridSpan w:val="3"/>
           </w:tcPr>
           <w:p>
             <w:r>
               <w:t>Utente</w:t>
             </w:r>
+            <w:r>
+              <w:t xml:space="preserve"> registrato</w:t>
+            </w:r>
           </w:p>
         </w:tc>
       </w:tr>
@@ -6003,8 +5466,8 @@
         </w:tc>
         <w:tc>
           <w:tcPr>
-            <w:tcW w:w="4814" w:type="dxa"/>
-            <w:gridSpan w:val="2"/>
+            <w:tcW w:w="7467" w:type="dxa"/>
+            <w:gridSpan w:val="3"/>
           </w:tcPr>
           <w:p>
             <w:r>
@@ -6014,6 +5477,10 @@
         </w:tc>
       </w:tr>
       <w:tr>
+        <w:trPr>
+          <w:gridAfter w:val="1"/>
+          <w:wAfter w:w="10" w:type="dxa"/>
+        </w:trPr>
         <w:tc>
           <w:tcPr>
             <w:tcW w:w="2284" w:type="dxa"/>
@@ -6026,7 +5493,7 @@
         </w:tc>
         <w:tc>
           <w:tcPr>
-            <w:tcW w:w="2407" w:type="dxa"/>
+            <w:tcW w:w="3222" w:type="dxa"/>
           </w:tcPr>
           <w:p>
             <w:pPr>
@@ -6065,7 +5532,7 @@
         </w:tc>
         <w:tc>
           <w:tcPr>
-            <w:tcW w:w="2407" w:type="dxa"/>
+            <w:tcW w:w="4235" w:type="dxa"/>
           </w:tcPr>
           <w:p>
             <w:pPr>
@@ -6106,8 +5573,8 @@
         </w:tc>
         <w:tc>
           <w:tcPr>
-            <w:tcW w:w="4814" w:type="dxa"/>
-            <w:gridSpan w:val="2"/>
+            <w:tcW w:w="7467" w:type="dxa"/>
+            <w:gridSpan w:val="3"/>
           </w:tcPr>
           <w:p>
             <w:pPr>
@@ -6136,8 +5603,8 @@
         </w:tc>
         <w:tc>
           <w:tcPr>
-            <w:tcW w:w="4814" w:type="dxa"/>
-            <w:gridSpan w:val="2"/>
+            <w:tcW w:w="7467" w:type="dxa"/>
+            <w:gridSpan w:val="3"/>
           </w:tcPr>
           <w:p>
             <w:pPr>
@@ -6159,8 +5626,8 @@
         </w:tc>
         <w:tc>
           <w:tcPr>
-            <w:tcW w:w="4814" w:type="dxa"/>
-            <w:gridSpan w:val="2"/>
+            <w:tcW w:w="7467" w:type="dxa"/>
+            <w:gridSpan w:val="3"/>
           </w:tcPr>
           <w:p/>
         </w:tc>
@@ -6185,13 +5652,14 @@
     <w:tbl>
       <w:tblPr>
         <w:tblStyle w:val="Grigliatabella"/>
-        <w:tblW w:w="0" w:type="auto"/>
+        <w:tblW w:w="9751" w:type="dxa"/>
         <w:tblLook w:val="04A0" w:firstRow="1" w:lastRow="0" w:firstColumn="1" w:lastColumn="0" w:noHBand="0" w:noVBand="1"/>
       </w:tblPr>
       <w:tblGrid>
         <w:gridCol w:w="2284"/>
-        <w:gridCol w:w="2407"/>
-        <w:gridCol w:w="2407"/>
+        <w:gridCol w:w="3222"/>
+        <w:gridCol w:w="4235"/>
+        <w:gridCol w:w="10"/>
       </w:tblGrid>
       <w:tr>
         <w:tc>
@@ -6207,8 +5675,8 @@
         </w:tc>
         <w:tc>
           <w:tcPr>
-            <w:tcW w:w="4814" w:type="dxa"/>
-            <w:gridSpan w:val="2"/>
+            <w:tcW w:w="7467" w:type="dxa"/>
+            <w:gridSpan w:val="3"/>
           </w:tcPr>
           <w:p>
             <w:r>
@@ -6230,8 +5698,8 @@
         </w:tc>
         <w:tc>
           <w:tcPr>
-            <w:tcW w:w="4814" w:type="dxa"/>
-            <w:gridSpan w:val="2"/>
+            <w:tcW w:w="7467" w:type="dxa"/>
+            <w:gridSpan w:val="3"/>
           </w:tcPr>
           <w:p>
             <w:r>
@@ -6253,8 +5721,8 @@
         </w:tc>
         <w:tc>
           <w:tcPr>
-            <w:tcW w:w="4814" w:type="dxa"/>
-            <w:gridSpan w:val="2"/>
+            <w:tcW w:w="7467" w:type="dxa"/>
+            <w:gridSpan w:val="3"/>
           </w:tcPr>
           <w:p>
             <w:r>
@@ -6276,8 +5744,8 @@
         </w:tc>
         <w:tc>
           <w:tcPr>
-            <w:tcW w:w="4814" w:type="dxa"/>
-            <w:gridSpan w:val="2"/>
+            <w:tcW w:w="7467" w:type="dxa"/>
+            <w:gridSpan w:val="3"/>
           </w:tcPr>
           <w:p>
             <w:r>
@@ -6293,6 +5761,10 @@
         </w:tc>
       </w:tr>
       <w:tr>
+        <w:trPr>
+          <w:gridAfter w:val="1"/>
+          <w:wAfter w:w="10" w:type="dxa"/>
+        </w:trPr>
         <w:tc>
           <w:tcPr>
             <w:tcW w:w="2284" w:type="dxa"/>
@@ -6308,7 +5780,7 @@
         </w:tc>
         <w:tc>
           <w:tcPr>
-            <w:tcW w:w="2407" w:type="dxa"/>
+            <w:tcW w:w="3222" w:type="dxa"/>
           </w:tcPr>
           <w:p>
             <w:pPr>
@@ -6359,7 +5831,7 @@
         </w:tc>
         <w:tc>
           <w:tcPr>
-            <w:tcW w:w="2407" w:type="dxa"/>
+            <w:tcW w:w="4235" w:type="dxa"/>
           </w:tcPr>
           <w:p>
             <w:pPr>
@@ -6375,21 +5847,18 @@
               <w:t>Il sistema mostra all’utente</w:t>
             </w:r>
             <w:r>
-              <w:t xml:space="preserve"> l’home page del sito ed in alto due </w:t>
-            </w:r>
+              <w:t xml:space="preserve"> l’home page del sito ed in alto due tasti “Accedi” “Registrati”</w:t>
+            </w:r>
+            <w:r>
+              <w:t>.</w:t>
+            </w:r>
+          </w:p>
+          <w:p/>
+          <w:p/>
+          <w:p/>
+          <w:p>
             <w:r>
               <w:lastRenderedPageBreak/>
-              <w:t>tasti “Accedi” “Registrati”</w:t>
-            </w:r>
-            <w:r>
-              <w:t xml:space="preserve"> il proprio profilo personale.</w:t>
-            </w:r>
-          </w:p>
-          <w:p/>
-          <w:p/>
-          <w:p/>
-          <w:p>
-            <w:r>
               <w:t xml:space="preserve">Il sistema mostra una pagina contenente tutti i campi </w:t>
             </w:r>
             <w:r>
@@ -6399,6 +5868,9 @@
               <w:t>e e password.</w:t>
             </w:r>
           </w:p>
+          <w:p/>
+          <w:p/>
+          <w:p/>
           <w:p/>
           <w:p/>
           <w:p/>
@@ -6430,15 +5902,15 @@
         </w:tc>
         <w:tc>
           <w:tcPr>
-            <w:tcW w:w="4814" w:type="dxa"/>
-            <w:gridSpan w:val="2"/>
-          </w:tcPr>
-          <w:p>
-            <w:r>
-              <w:t xml:space="preserve">- La richiesta di </w:t>
-            </w:r>
-            <w:r>
-              <w:t>candidatura</w:t>
+            <w:tcW w:w="7467" w:type="dxa"/>
+            <w:gridSpan w:val="3"/>
+          </w:tcPr>
+          <w:p>
+            <w:r>
+              <w:t>- La richiesta d</w:t>
+            </w:r>
+            <w:r>
+              <w:t>i registrazione</w:t>
             </w:r>
             <w:r>
               <w:t xml:space="preserve"> verrà inviata all’admin responsabile</w:t>
@@ -6460,8 +5932,8 @@
         </w:tc>
         <w:tc>
           <w:tcPr>
-            <w:tcW w:w="4814" w:type="dxa"/>
-            <w:gridSpan w:val="2"/>
+            <w:tcW w:w="7467" w:type="dxa"/>
+            <w:gridSpan w:val="3"/>
           </w:tcPr>
           <w:p>
             <w:r>
@@ -6486,8 +5958,8 @@
         </w:tc>
         <w:tc>
           <w:tcPr>
-            <w:tcW w:w="4814" w:type="dxa"/>
-            <w:gridSpan w:val="2"/>
+            <w:tcW w:w="7467" w:type="dxa"/>
+            <w:gridSpan w:val="3"/>
           </w:tcPr>
           <w:p>
             <w:pPr>
@@ -6510,19 +5982,20 @@
         <w:rPr>
           <w:b/>
           <w:bCs/>
+          <w:color w:val="FF0000"/>
         </w:rPr>
       </w:pPr>
     </w:p>
     <w:tbl>
       <w:tblPr>
         <w:tblStyle w:val="Grigliatabella"/>
-        <w:tblW w:w="0" w:type="auto"/>
+        <w:tblW w:w="9751" w:type="dxa"/>
         <w:tblLook w:val="04A0" w:firstRow="1" w:lastRow="0" w:firstColumn="1" w:lastColumn="0" w:noHBand="0" w:noVBand="1"/>
       </w:tblPr>
       <w:tblGrid>
         <w:gridCol w:w="2284"/>
-        <w:gridCol w:w="2407"/>
-        <w:gridCol w:w="2407"/>
+        <w:gridCol w:w="3222"/>
+        <w:gridCol w:w="4245"/>
       </w:tblGrid>
       <w:tr>
         <w:tc>
@@ -6530,18 +6003,34 @@
             <w:tcW w:w="2284" w:type="dxa"/>
           </w:tcPr>
           <w:p>
-            <w:r>
+            <w:pPr>
+              <w:rPr>
+                <w:color w:val="FF0000"/>
+              </w:rPr>
+            </w:pPr>
+            <w:r>
+              <w:rPr>
+                <w:color w:val="FF0000"/>
+              </w:rPr>
               <w:t>ID</w:t>
             </w:r>
           </w:p>
         </w:tc>
         <w:tc>
           <w:tcPr>
-            <w:tcW w:w="4814" w:type="dxa"/>
+            <w:tcW w:w="7467" w:type="dxa"/>
             <w:gridSpan w:val="2"/>
           </w:tcPr>
           <w:p>
-            <w:r>
+            <w:pPr>
+              <w:rPr>
+                <w:color w:val="FF0000"/>
+              </w:rPr>
+            </w:pPr>
+            <w:r>
+              <w:rPr>
+                <w:color w:val="FF0000"/>
+              </w:rPr>
               <w:t>UC_2.2</w:t>
             </w:r>
           </w:p>
@@ -6553,18 +6042,34 @@
             <w:tcW w:w="2284" w:type="dxa"/>
           </w:tcPr>
           <w:p>
-            <w:r>
+            <w:pPr>
+              <w:rPr>
+                <w:color w:val="FF0000"/>
+              </w:rPr>
+            </w:pPr>
+            <w:r>
+              <w:rPr>
+                <w:color w:val="FF0000"/>
+              </w:rPr>
               <w:t>Nome Use Case</w:t>
             </w:r>
           </w:p>
         </w:tc>
         <w:tc>
           <w:tcPr>
-            <w:tcW w:w="4814" w:type="dxa"/>
+            <w:tcW w:w="7467" w:type="dxa"/>
             <w:gridSpan w:val="2"/>
           </w:tcPr>
           <w:p>
-            <w:r>
+            <w:pPr>
+              <w:rPr>
+                <w:color w:val="FF0000"/>
+              </w:rPr>
+            </w:pPr>
+            <w:r>
+              <w:rPr>
+                <w:color w:val="FF0000"/>
+              </w:rPr>
               <w:t>Registrazione</w:t>
             </w:r>
           </w:p>
@@ -6576,18 +6081,34 @@
             <w:tcW w:w="2284" w:type="dxa"/>
           </w:tcPr>
           <w:p>
-            <w:r>
+            <w:pPr>
+              <w:rPr>
+                <w:color w:val="FF0000"/>
+              </w:rPr>
+            </w:pPr>
+            <w:r>
+              <w:rPr>
+                <w:color w:val="FF0000"/>
+              </w:rPr>
               <w:t>Partecipanti</w:t>
             </w:r>
           </w:p>
         </w:tc>
         <w:tc>
           <w:tcPr>
-            <w:tcW w:w="4814" w:type="dxa"/>
+            <w:tcW w:w="7467" w:type="dxa"/>
             <w:gridSpan w:val="2"/>
           </w:tcPr>
           <w:p>
-            <w:r>
+            <w:pPr>
+              <w:rPr>
+                <w:color w:val="FF0000"/>
+              </w:rPr>
+            </w:pPr>
+            <w:r>
+              <w:rPr>
+                <w:color w:val="FF0000"/>
+              </w:rPr>
               <w:t>Venditore non registrato</w:t>
             </w:r>
           </w:p>
@@ -6599,18 +6120,34 @@
             <w:tcW w:w="2284" w:type="dxa"/>
           </w:tcPr>
           <w:p>
-            <w:r>
+            <w:pPr>
+              <w:rPr>
+                <w:color w:val="FF0000"/>
+              </w:rPr>
+            </w:pPr>
+            <w:r>
+              <w:rPr>
+                <w:color w:val="FF0000"/>
+              </w:rPr>
               <w:t>Condizione d’ingresso</w:t>
             </w:r>
           </w:p>
         </w:tc>
         <w:tc>
           <w:tcPr>
-            <w:tcW w:w="4814" w:type="dxa"/>
+            <w:tcW w:w="7467" w:type="dxa"/>
             <w:gridSpan w:val="2"/>
           </w:tcPr>
           <w:p>
-            <w:r>
+            <w:pPr>
+              <w:rPr>
+                <w:color w:val="FF0000"/>
+              </w:rPr>
+            </w:pPr>
+            <w:r>
+              <w:rPr>
+                <w:color w:val="FF0000"/>
+              </w:rPr>
               <w:t>L’utente non collegato si collega al sito visualizzando l’home page del sito.</w:t>
             </w:r>
           </w:p>
@@ -6622,124 +6159,315 @@
             <w:tcW w:w="2284" w:type="dxa"/>
           </w:tcPr>
           <w:p>
-            <w:r>
+            <w:pPr>
+              <w:rPr>
+                <w:color w:val="FF0000"/>
+              </w:rPr>
+            </w:pPr>
+            <w:r>
+              <w:rPr>
+                <w:color w:val="FF0000"/>
+              </w:rPr>
               <w:t>Flusso di eventi</w:t>
             </w:r>
           </w:p>
         </w:tc>
         <w:tc>
           <w:tcPr>
-            <w:tcW w:w="2407" w:type="dxa"/>
+            <w:tcW w:w="3222" w:type="dxa"/>
           </w:tcPr>
           <w:p>
             <w:pPr>
               <w:jc w:val="center"/>
-            </w:pPr>
-            <w:r>
+              <w:rPr>
+                <w:color w:val="FF0000"/>
+              </w:rPr>
+            </w:pPr>
+            <w:r>
+              <w:rPr>
+                <w:color w:val="FF0000"/>
+              </w:rPr>
               <w:t>Utente</w:t>
             </w:r>
           </w:p>
           <w:p>
             <w:pPr>
               <w:jc w:val="center"/>
-            </w:pPr>
-          </w:p>
-          <w:p/>
-          <w:p/>
-          <w:p/>
-          <w:p/>
-          <w:p/>
-          <w:p>
-            <w:r>
-              <w:t>L’utente prem</w:t>
-            </w:r>
-            <w:r>
-              <w:t>e il pulsante “Registrati”</w:t>
-            </w:r>
-          </w:p>
-          <w:p/>
-          <w:p/>
-          <w:p/>
-          <w:p/>
-          <w:p/>
-          <w:p/>
-          <w:p/>
-          <w:p/>
-          <w:p>
-            <w:r>
-              <w:lastRenderedPageBreak/>
-              <w:t>L’utent</w:t>
-            </w:r>
-            <w:r>
-              <w:t>e inserisce i dati richiesti e spunta la casella per inviare la candidatura. Preme alla fine della pagina “Conferma registrazione”</w:t>
-            </w:r>
-          </w:p>
-          <w:p/>
-          <w:p/>
-          <w:p/>
+              <w:rPr>
+                <w:color w:val="FF0000"/>
+              </w:rPr>
+            </w:pPr>
+          </w:p>
+          <w:p>
+            <w:pPr>
+              <w:rPr>
+                <w:color w:val="FF0000"/>
+              </w:rPr>
+            </w:pPr>
+          </w:p>
+          <w:p>
+            <w:pPr>
+              <w:rPr>
+                <w:color w:val="FF0000"/>
+              </w:rPr>
+            </w:pPr>
+          </w:p>
+          <w:p>
+            <w:pPr>
+              <w:rPr>
+                <w:color w:val="FF0000"/>
+              </w:rPr>
+            </w:pPr>
+          </w:p>
+          <w:p>
+            <w:pPr>
+              <w:rPr>
+                <w:color w:val="FF0000"/>
+              </w:rPr>
+            </w:pPr>
+          </w:p>
+          <w:p>
+            <w:pPr>
+              <w:rPr>
+                <w:color w:val="FF0000"/>
+              </w:rPr>
+            </w:pPr>
+          </w:p>
+          <w:p>
+            <w:pPr>
+              <w:rPr>
+                <w:color w:val="FF0000"/>
+              </w:rPr>
+            </w:pPr>
+            <w:r>
+              <w:rPr>
+                <w:color w:val="FF0000"/>
+              </w:rPr>
+              <w:t>L’utente preme il pulsante “Registrati”</w:t>
+            </w:r>
+          </w:p>
+          <w:p>
+            <w:pPr>
+              <w:rPr>
+                <w:color w:val="FF0000"/>
+              </w:rPr>
+            </w:pPr>
+          </w:p>
+          <w:p>
+            <w:pPr>
+              <w:rPr>
+                <w:color w:val="FF0000"/>
+              </w:rPr>
+            </w:pPr>
+          </w:p>
+          <w:p>
+            <w:pPr>
+              <w:rPr>
+                <w:color w:val="FF0000"/>
+              </w:rPr>
+            </w:pPr>
+          </w:p>
+          <w:p>
+            <w:pPr>
+              <w:rPr>
+                <w:color w:val="FF0000"/>
+              </w:rPr>
+            </w:pPr>
+          </w:p>
+          <w:p>
+            <w:pPr>
+              <w:rPr>
+                <w:color w:val="FF0000"/>
+              </w:rPr>
+            </w:pPr>
+          </w:p>
+          <w:p>
+            <w:pPr>
+              <w:rPr>
+                <w:color w:val="FF0000"/>
+              </w:rPr>
+            </w:pPr>
+          </w:p>
+          <w:p>
+            <w:pPr>
+              <w:rPr>
+                <w:color w:val="FF0000"/>
+              </w:rPr>
+            </w:pPr>
+          </w:p>
+          <w:p>
+            <w:pPr>
+              <w:rPr>
+                <w:color w:val="FF0000"/>
+              </w:rPr>
+            </w:pPr>
+          </w:p>
+          <w:p>
+            <w:pPr>
+              <w:rPr>
+                <w:color w:val="FF0000"/>
+              </w:rPr>
+            </w:pPr>
+            <w:r>
+              <w:rPr>
+                <w:color w:val="FF0000"/>
+              </w:rPr>
+              <w:t>L’utente inserisce i dati richiesti e spunta la casella per inviare la candidatura. Preme alla fine della pagina “Conferma registrazione”</w:t>
+            </w:r>
+          </w:p>
+          <w:p>
+            <w:pPr>
+              <w:rPr>
+                <w:color w:val="FF0000"/>
+              </w:rPr>
+            </w:pPr>
+          </w:p>
+          <w:p>
+            <w:pPr>
+              <w:rPr>
+                <w:color w:val="FF0000"/>
+              </w:rPr>
+            </w:pPr>
+          </w:p>
+          <w:p>
+            <w:pPr>
+              <w:rPr>
+                <w:color w:val="FF0000"/>
+              </w:rPr>
+            </w:pPr>
+          </w:p>
           <w:p>
             <w:pPr>
               <w:jc w:val="center"/>
-            </w:pPr>
-          </w:p>
-        </w:tc>
-        <w:tc>
-          <w:tcPr>
-            <w:tcW w:w="2407" w:type="dxa"/>
+              <w:rPr>
+                <w:color w:val="FF0000"/>
+              </w:rPr>
+            </w:pPr>
+          </w:p>
+        </w:tc>
+        <w:tc>
+          <w:tcPr>
+            <w:tcW w:w="4245" w:type="dxa"/>
           </w:tcPr>
           <w:p>
             <w:pPr>
               <w:jc w:val="center"/>
-            </w:pPr>
-            <w:r>
-              <w:lastRenderedPageBreak/>
+              <w:rPr>
+                <w:color w:val="FF0000"/>
+              </w:rPr>
+            </w:pPr>
+            <w:r>
+              <w:rPr>
+                <w:color w:val="FF0000"/>
+              </w:rPr>
               <w:t>Sistema</w:t>
             </w:r>
           </w:p>
           <w:p>
-            <w:r>
-              <w:t>Il sistema mostra all’utente</w:t>
-            </w:r>
-            <w:r>
-              <w:t xml:space="preserve"> l’home page del sito ed in alto due tasti “Accedi” e “Registrati”</w:t>
-            </w:r>
-          </w:p>
-          <w:p/>
-          <w:p/>
-          <w:p/>
-          <w:p>
-            <w:r>
-              <w:t xml:space="preserve">Il sistema mostra una pagina contenente tutti i campi </w:t>
-            </w:r>
-            <w:r>
-              <w:t xml:space="preserve">vuoti che dovrà inserire l’utente, come e-mail, nome, cognome, nome utente, password ed una scelta da </w:t>
-            </w:r>
-            <w:r>
-              <w:lastRenderedPageBreak/>
-              <w:t>spuntare “Invia come candidatura venditore”</w:t>
-            </w:r>
-          </w:p>
-          <w:p/>
-          <w:p/>
-          <w:p/>
-          <w:p/>
-          <w:p>
-            <w:r>
-              <w:t>L sistema riceve la richiesta e notifica l’avvenuta</w:t>
-            </w:r>
-            <w:r>
-              <w:t xml:space="preserve"> ricezione ed invita l’utente a controllare la propria e-mail. Verrà contattato da un admin per avere più informazioni in merito.</w:t>
-            </w:r>
-          </w:p>
-        </w:tc>
-      </w:tr>
-      <w:tr>
-        <w:tc>
-          <w:tcPr>
-            <w:tcW w:w="2284" w:type="dxa"/>
-          </w:tcPr>
-          <w:p>
-            <w:r>
+            <w:pPr>
+              <w:rPr>
+                <w:color w:val="FF0000"/>
+              </w:rPr>
+            </w:pPr>
+            <w:r>
+              <w:rPr>
+                <w:color w:val="FF0000"/>
+              </w:rPr>
+              <w:t>Il sistema mostra all’utente l’home page del sito ed in alto due tasti “Accedi” e “Registrati”</w:t>
+            </w:r>
+          </w:p>
+          <w:p>
+            <w:pPr>
+              <w:rPr>
+                <w:color w:val="FF0000"/>
+              </w:rPr>
+            </w:pPr>
+          </w:p>
+          <w:p>
+            <w:pPr>
+              <w:rPr>
+                <w:color w:val="FF0000"/>
+              </w:rPr>
+            </w:pPr>
+          </w:p>
+          <w:p>
+            <w:pPr>
+              <w:rPr>
+                <w:color w:val="FF0000"/>
+              </w:rPr>
+            </w:pPr>
+          </w:p>
+          <w:p>
+            <w:pPr>
+              <w:rPr>
+                <w:color w:val="FF0000"/>
+              </w:rPr>
+            </w:pPr>
+            <w:r>
+              <w:rPr>
+                <w:color w:val="FF0000"/>
+              </w:rPr>
+              <w:t>Il sistema mostra una pagina contenente tutti i campi vuoti che dovrà inserire l’utente, come e-mail, nome, cognome, nome utente, password ed una scelta da spuntare “Invia come candidatura venditore”</w:t>
+            </w:r>
+          </w:p>
+          <w:p>
+            <w:pPr>
+              <w:rPr>
+                <w:color w:val="FF0000"/>
+              </w:rPr>
+            </w:pPr>
+          </w:p>
+          <w:p>
+            <w:pPr>
+              <w:rPr>
+                <w:color w:val="FF0000"/>
+              </w:rPr>
+            </w:pPr>
+          </w:p>
+          <w:p>
+            <w:pPr>
+              <w:rPr>
+                <w:color w:val="FF0000"/>
+              </w:rPr>
+            </w:pPr>
+          </w:p>
+          <w:p>
+            <w:pPr>
+              <w:rPr>
+                <w:color w:val="FF0000"/>
+              </w:rPr>
+            </w:pPr>
+          </w:p>
+          <w:p>
+            <w:pPr>
+              <w:rPr>
+                <w:color w:val="FF0000"/>
+              </w:rPr>
+            </w:pPr>
+            <w:r>
+              <w:rPr>
+                <w:color w:val="FF0000"/>
+              </w:rPr>
+              <w:t>L sistema riceve la richiesta e notifica l’avvenuta ricezione ed invita l’utente a controllare la propria e-mail. Verrà contattato da un admin per avere più informazioni in merito.</w:t>
+            </w:r>
+          </w:p>
+        </w:tc>
+      </w:tr>
+      <w:tr>
+        <w:tc>
+          <w:tcPr>
+            <w:tcW w:w="2284" w:type="dxa"/>
+          </w:tcPr>
+          <w:p>
+            <w:pPr>
+              <w:rPr>
+                <w:color w:val="FF0000"/>
+              </w:rPr>
+            </w:pPr>
+            <w:r>
+              <w:rPr>
+                <w:color w:val="FF0000"/>
+              </w:rPr>
               <w:lastRenderedPageBreak/>
               <w:t>Condizioni d’uscita</w:t>
             </w:r>
@@ -6747,35 +6475,65 @@
         </w:tc>
         <w:tc>
           <w:tcPr>
-            <w:tcW w:w="4814" w:type="dxa"/>
+            <w:tcW w:w="7467" w:type="dxa"/>
             <w:gridSpan w:val="2"/>
           </w:tcPr>
           <w:p>
-            <w:r>
+            <w:pPr>
+              <w:rPr>
+                <w:color w:val="FF0000"/>
+              </w:rPr>
+            </w:pPr>
+            <w:r>
+              <w:rPr>
+                <w:color w:val="FF0000"/>
+              </w:rPr>
               <w:t>- La richiesta di candidatura verrà inviata all’admin responsabile</w:t>
             </w:r>
           </w:p>
-          <w:p/>
-        </w:tc>
-      </w:tr>
-      <w:tr>
-        <w:tc>
-          <w:tcPr>
-            <w:tcW w:w="2284" w:type="dxa"/>
-          </w:tcPr>
-          <w:p>
-            <w:r>
+          <w:p>
+            <w:pPr>
+              <w:rPr>
+                <w:color w:val="FF0000"/>
+              </w:rPr>
+            </w:pPr>
+          </w:p>
+        </w:tc>
+      </w:tr>
+      <w:tr>
+        <w:tc>
+          <w:tcPr>
+            <w:tcW w:w="2284" w:type="dxa"/>
+          </w:tcPr>
+          <w:p>
+            <w:pPr>
+              <w:rPr>
+                <w:color w:val="FF0000"/>
+              </w:rPr>
+            </w:pPr>
+            <w:r>
+              <w:rPr>
+                <w:color w:val="FF0000"/>
+              </w:rPr>
               <w:t>Eccezioni</w:t>
             </w:r>
           </w:p>
         </w:tc>
         <w:tc>
           <w:tcPr>
-            <w:tcW w:w="4814" w:type="dxa"/>
+            <w:tcW w:w="7467" w:type="dxa"/>
             <w:gridSpan w:val="2"/>
           </w:tcPr>
           <w:p>
-            <w:r>
+            <w:pPr>
+              <w:rPr>
+                <w:color w:val="FF0000"/>
+              </w:rPr>
+            </w:pPr>
+            <w:r>
+              <w:rPr>
+                <w:color w:val="FF0000"/>
+              </w:rPr>
               <w:t>UC_04 Errore sui dati</w:t>
             </w:r>
           </w:p>
@@ -6790,14 +6548,22 @@
             <w:tcW w:w="2284" w:type="dxa"/>
           </w:tcPr>
           <w:p>
-            <w:r>
+            <w:pPr>
+              <w:rPr>
+                <w:color w:val="FF0000"/>
+              </w:rPr>
+            </w:pPr>
+            <w:r>
+              <w:rPr>
+                <w:color w:val="FF0000"/>
+              </w:rPr>
               <w:t>Requisiti di qualità</w:t>
             </w:r>
           </w:p>
         </w:tc>
         <w:tc>
           <w:tcPr>
-            <w:tcW w:w="4814" w:type="dxa"/>
+            <w:tcW w:w="7467" w:type="dxa"/>
             <w:gridSpan w:val="2"/>
           </w:tcPr>
           <w:p>
@@ -6807,8 +6573,14 @@
                 <w:ilvl w:val="0"/>
                 <w:numId w:val="2"/>
               </w:numPr>
-            </w:pPr>
-            <w:r>
+              <w:rPr>
+                <w:color w:val="FF0000"/>
+              </w:rPr>
+            </w:pPr>
+            <w:r>
+              <w:rPr>
+                <w:color w:val="FF0000"/>
+              </w:rPr>
               <w:t>Sicurezza: capacità di proteggere il sistema da accessi non autorizzati.</w:t>
             </w:r>
           </w:p>
@@ -6826,13 +6598,13 @@
     <w:tbl>
       <w:tblPr>
         <w:tblStyle w:val="Grigliatabella"/>
-        <w:tblW w:w="0" w:type="auto"/>
+        <w:tblW w:w="9751" w:type="dxa"/>
         <w:tblLook w:val="04A0" w:firstRow="1" w:lastRow="0" w:firstColumn="1" w:lastColumn="0" w:noHBand="0" w:noVBand="1"/>
       </w:tblPr>
       <w:tblGrid>
         <w:gridCol w:w="2284"/>
-        <w:gridCol w:w="2407"/>
-        <w:gridCol w:w="2407"/>
+        <w:gridCol w:w="3222"/>
+        <w:gridCol w:w="4245"/>
       </w:tblGrid>
       <w:tr>
         <w:tc>
@@ -6847,7 +6619,7 @@
         </w:tc>
         <w:tc>
           <w:tcPr>
-            <w:tcW w:w="4814" w:type="dxa"/>
+            <w:tcW w:w="7467" w:type="dxa"/>
             <w:gridSpan w:val="2"/>
           </w:tcPr>
           <w:p>
@@ -6870,7 +6642,7 @@
         </w:tc>
         <w:tc>
           <w:tcPr>
-            <w:tcW w:w="4814" w:type="dxa"/>
+            <w:tcW w:w="7467" w:type="dxa"/>
             <w:gridSpan w:val="2"/>
           </w:tcPr>
           <w:p>
@@ -6896,7 +6668,7 @@
         </w:tc>
         <w:tc>
           <w:tcPr>
-            <w:tcW w:w="4814" w:type="dxa"/>
+            <w:tcW w:w="7467" w:type="dxa"/>
             <w:gridSpan w:val="2"/>
           </w:tcPr>
           <w:p>
@@ -6919,7 +6691,7 @@
         </w:tc>
         <w:tc>
           <w:tcPr>
-            <w:tcW w:w="4814" w:type="dxa"/>
+            <w:tcW w:w="7467" w:type="dxa"/>
             <w:gridSpan w:val="2"/>
           </w:tcPr>
           <w:p>
@@ -6942,7 +6714,7 @@
         </w:tc>
         <w:tc>
           <w:tcPr>
-            <w:tcW w:w="2407" w:type="dxa"/>
+            <w:tcW w:w="3222" w:type="dxa"/>
           </w:tcPr>
           <w:p>
             <w:pPr>
@@ -6967,52 +6739,41 @@
               <w:t>L’admin</w:t>
             </w:r>
             <w:r>
-              <w:t xml:space="preserve"> seleziona dall’elenco la prima richiesta di account</w:t>
-            </w:r>
-            <w:r>
-              <w:t>/candidatura</w:t>
-            </w:r>
-          </w:p>
-          <w:p/>
-          <w:p/>
-          <w:p/>
-          <w:p/>
-          <w:p/>
-          <w:p/>
-          <w:p/>
-          <w:p/>
-          <w:p/>
-          <w:p>
-            <w:r>
-              <w:t>L’utent</w:t>
-            </w:r>
-            <w:r>
-              <w:t>e inserisce i dati richiesti e preme alla fine della pagina “Conferma registrazione”</w:t>
-            </w:r>
-          </w:p>
-          <w:p/>
-          <w:p/>
-          <w:p/>
-          <w:p/>
-          <w:p/>
-          <w:p/>
-          <w:p>
-            <w:r>
-              <w:t>Il responsabile verifica che l’utente sia idoneo alla piattaforma</w:t>
-            </w:r>
-          </w:p>
-          <w:p/>
-        </w:tc>
-        <w:tc>
-          <w:tcPr>
-            <w:tcW w:w="2407" w:type="dxa"/>
+              <w:t xml:space="preserve"> seleziona dall’elenco la prima richiesta di acco</w:t>
+            </w:r>
+            <w:r>
+              <w:t>unt</w:t>
+            </w:r>
+          </w:p>
+          <w:p/>
+          <w:p/>
+          <w:p/>
+          <w:p/>
+          <w:p/>
+          <w:p/>
+          <w:p/>
+          <w:p/>
+          <w:p/>
+          <w:p/>
+          <w:p>
+            <w:r>
+              <w:t>L’admin</w:t>
+            </w:r>
+            <w:r>
+              <w:t xml:space="preserve"> verifica che l’utente sia idoneo alla piattaforma</w:t>
+            </w:r>
+          </w:p>
+          <w:p/>
+        </w:tc>
+        <w:tc>
+          <w:tcPr>
+            <w:tcW w:w="4245" w:type="dxa"/>
           </w:tcPr>
           <w:p>
             <w:pPr>
               <w:jc w:val="center"/>
             </w:pPr>
             <w:r>
-              <w:lastRenderedPageBreak/>
               <w:t>Sistema</w:t>
             </w:r>
           </w:p>
@@ -7036,41 +6797,48 @@
           </w:p>
           <w:p>
             <w:r>
-              <w:t>dati inerenti a quella richiesta, ossia nome, cognome, username, e-mail, sesso, nome negozio, codice fiscale, partita iva, indirizzo e numero di telefono.</w:t>
-            </w:r>
-          </w:p>
-          <w:p/>
-          <w:p/>
-          <w:p/>
-          <w:p/>
-          <w:p/>
-          <w:p>
-            <w:r>
-              <w:lastRenderedPageBreak/>
+              <w:t>dati inerenti</w:t>
+            </w:r>
+            <w:r>
+              <w:t xml:space="preserve"> di quell’utente</w:t>
+            </w:r>
+            <w:r>
+              <w:t xml:space="preserve"> a quella richiesta, ossia nome, cognome, username, e-mail, sesso e numero di telefono.</w:t>
+            </w:r>
+          </w:p>
+          <w:p/>
+          <w:p/>
+          <w:p/>
+          <w:p/>
+          <w:p/>
+          <w:p>
+            <w:r>
               <w:t>l sistema riceve la richiesta e notifica l’avvenuta</w:t>
             </w:r>
             <w:r>
-              <w:t xml:space="preserve"> ricezione ed invita l’utente a controllare la propria e-mail.</w:t>
-            </w:r>
-          </w:p>
-          <w:p/>
-        </w:tc>
-      </w:tr>
-      <w:tr>
-        <w:tc>
-          <w:tcPr>
-            <w:tcW w:w="2284" w:type="dxa"/>
-          </w:tcPr>
-          <w:p>
-            <w:r>
-              <w:lastRenderedPageBreak/>
+              <w:t xml:space="preserve"> ricezione ed invita l’utente a controllare la propria e-mail</w:t>
+            </w:r>
+            <w:r>
+              <w:t xml:space="preserve"> (anche in caso di esito negativo).</w:t>
+            </w:r>
+          </w:p>
+          <w:p/>
+        </w:tc>
+      </w:tr>
+      <w:tr>
+        <w:tc>
+          <w:tcPr>
+            <w:tcW w:w="2284" w:type="dxa"/>
+          </w:tcPr>
+          <w:p>
+            <w:r>
               <w:t>Condizioni d’uscita</w:t>
             </w:r>
           </w:p>
         </w:tc>
         <w:tc>
           <w:tcPr>
-            <w:tcW w:w="4814" w:type="dxa"/>
+            <w:tcW w:w="7467" w:type="dxa"/>
             <w:gridSpan w:val="2"/>
           </w:tcPr>
           <w:p>
@@ -7117,7 +6885,7 @@
         </w:tc>
         <w:tc>
           <w:tcPr>
-            <w:tcW w:w="4814" w:type="dxa"/>
+            <w:tcW w:w="7467" w:type="dxa"/>
             <w:gridSpan w:val="2"/>
           </w:tcPr>
           <w:p>
@@ -7143,7 +6911,7 @@
         </w:tc>
         <w:tc>
           <w:tcPr>
-            <w:tcW w:w="4814" w:type="dxa"/>
+            <w:tcW w:w="7467" w:type="dxa"/>
             <w:gridSpan w:val="2"/>
           </w:tcPr>
           <w:p>
@@ -7189,13 +6957,13 @@
     <w:tbl>
       <w:tblPr>
         <w:tblStyle w:val="Grigliatabella"/>
-        <w:tblW w:w="0" w:type="auto"/>
+        <w:tblW w:w="9751" w:type="dxa"/>
         <w:tblLook w:val="04A0" w:firstRow="1" w:lastRow="0" w:firstColumn="1" w:lastColumn="0" w:noHBand="0" w:noVBand="1"/>
       </w:tblPr>
       <w:tblGrid>
         <w:gridCol w:w="2284"/>
-        <w:gridCol w:w="2407"/>
-        <w:gridCol w:w="2407"/>
+        <w:gridCol w:w="3222"/>
+        <w:gridCol w:w="4245"/>
       </w:tblGrid>
       <w:tr>
         <w:tc>
@@ -7213,7 +6981,7 @@
         </w:tc>
         <w:tc>
           <w:tcPr>
-            <w:tcW w:w="4814" w:type="dxa"/>
+            <w:tcW w:w="7467" w:type="dxa"/>
             <w:gridSpan w:val="2"/>
           </w:tcPr>
           <w:p>
@@ -7248,7 +7016,7 @@
         </w:tc>
         <w:tc>
           <w:tcPr>
-            <w:tcW w:w="4814" w:type="dxa"/>
+            <w:tcW w:w="7467" w:type="dxa"/>
             <w:gridSpan w:val="2"/>
           </w:tcPr>
           <w:p>
@@ -7274,13 +7042,14 @@
               <w:spacing w:after="160" w:line="259" w:lineRule="auto"/>
             </w:pPr>
             <w:r>
+              <w:lastRenderedPageBreak/>
               <w:t>Partecipanti</w:t>
             </w:r>
           </w:p>
         </w:tc>
         <w:tc>
           <w:tcPr>
-            <w:tcW w:w="4814" w:type="dxa"/>
+            <w:tcW w:w="7467" w:type="dxa"/>
             <w:gridSpan w:val="2"/>
           </w:tcPr>
           <w:p>
@@ -7290,6 +7059,9 @@
             <w:r>
               <w:t>Admin</w:t>
             </w:r>
+            <w:r>
+              <w:t>, Responsabile</w:t>
+            </w:r>
           </w:p>
         </w:tc>
       </w:tr>
@@ -7309,7 +7081,7 @@
         </w:tc>
         <w:tc>
           <w:tcPr>
-            <w:tcW w:w="4814" w:type="dxa"/>
+            <w:tcW w:w="7467" w:type="dxa"/>
             <w:gridSpan w:val="2"/>
           </w:tcPr>
           <w:p>
@@ -7338,7 +7110,7 @@
         </w:tc>
         <w:tc>
           <w:tcPr>
-            <w:tcW w:w="2407" w:type="dxa"/>
+            <w:tcW w:w="3222" w:type="dxa"/>
           </w:tcPr>
           <w:p>
             <w:pPr>
@@ -7366,29 +7138,32 @@
               <w:t xml:space="preserve">contenuta nel </w:t>
             </w:r>
             <w:r>
-              <w:t>menu a tendina situato in alto a destra.</w:t>
-            </w:r>
-          </w:p>
-          <w:p>
-            <w:pPr>
-              <w:spacing w:after="160" w:line="259" w:lineRule="auto"/>
-            </w:pPr>
-          </w:p>
-          <w:p>
-            <w:pPr>
-              <w:spacing w:after="160" w:line="259" w:lineRule="auto"/>
-            </w:pPr>
-          </w:p>
-          <w:p>
-            <w:pPr>
-              <w:spacing w:after="160" w:line="259" w:lineRule="auto"/>
-            </w:pPr>
-          </w:p>
-          <w:p/>
-        </w:tc>
-        <w:tc>
-          <w:tcPr>
-            <w:tcW w:w="2407" w:type="dxa"/>
+              <w:t>menu</w:t>
+            </w:r>
+            <w:r>
+              <w:t xml:space="preserve"> della sua dashboard.</w:t>
+            </w:r>
+          </w:p>
+          <w:p>
+            <w:pPr>
+              <w:spacing w:after="160" w:line="259" w:lineRule="auto"/>
+            </w:pPr>
+          </w:p>
+          <w:p>
+            <w:pPr>
+              <w:spacing w:after="160" w:line="259" w:lineRule="auto"/>
+            </w:pPr>
+          </w:p>
+          <w:p>
+            <w:pPr>
+              <w:spacing w:after="160" w:line="259" w:lineRule="auto"/>
+            </w:pPr>
+          </w:p>
+          <w:p/>
+        </w:tc>
+        <w:tc>
+          <w:tcPr>
+            <w:tcW w:w="4245" w:type="dxa"/>
           </w:tcPr>
           <w:p>
             <w:pPr>
@@ -7419,7 +7194,19 @@
               <w:t xml:space="preserve">. </w:t>
             </w:r>
             <w:r>
-              <w:t xml:space="preserve">La tabella contiene il Nome Utente, l’Username, </w:t>
+              <w:t xml:space="preserve">La tabella contiene il </w:t>
+            </w:r>
+            <w:r>
+              <w:t>n</w:t>
+            </w:r>
+            <w:r>
+              <w:t>om</w:t>
+            </w:r>
+            <w:r>
+              <w:t>e, cognome, e-mail</w:t>
+            </w:r>
+            <w:r>
+              <w:t xml:space="preserve"> </w:t>
             </w:r>
             <w:r>
               <w:t>ed il</w:t>
@@ -7431,7 +7218,13 @@
               <w:t>r</w:t>
             </w:r>
             <w:r>
-              <w:t xml:space="preserve">uolo e </w:t>
+              <w:t>uolo</w:t>
+            </w:r>
+            <w:r>
+              <w:t>.</w:t>
+            </w:r>
+            <w:r>
+              <w:t xml:space="preserve"> </w:t>
             </w:r>
           </w:p>
         </w:tc>
@@ -7452,7 +7245,7 @@
         </w:tc>
         <w:tc>
           <w:tcPr>
-            <w:tcW w:w="4814" w:type="dxa"/>
+            <w:tcW w:w="7467" w:type="dxa"/>
             <w:gridSpan w:val="2"/>
           </w:tcPr>
           <w:p>
@@ -7485,7 +7278,7 @@
         </w:tc>
         <w:tc>
           <w:tcPr>
-            <w:tcW w:w="4814" w:type="dxa"/>
+            <w:tcW w:w="7467" w:type="dxa"/>
             <w:gridSpan w:val="2"/>
           </w:tcPr>
           <w:p>
@@ -7511,7 +7304,7 @@
         </w:tc>
         <w:tc>
           <w:tcPr>
-            <w:tcW w:w="4814" w:type="dxa"/>
+            <w:tcW w:w="7467" w:type="dxa"/>
             <w:gridSpan w:val="2"/>
           </w:tcPr>
           <w:p>
@@ -7526,13 +7319,13 @@
     <w:tbl>
       <w:tblPr>
         <w:tblStyle w:val="Grigliatabella"/>
-        <w:tblW w:w="0" w:type="auto"/>
+        <w:tblW w:w="9751" w:type="dxa"/>
         <w:tblLook w:val="04A0" w:firstRow="1" w:lastRow="0" w:firstColumn="1" w:lastColumn="0" w:noHBand="0" w:noVBand="1"/>
       </w:tblPr>
       <w:tblGrid>
         <w:gridCol w:w="2284"/>
-        <w:gridCol w:w="2407"/>
-        <w:gridCol w:w="2407"/>
+        <w:gridCol w:w="3222"/>
+        <w:gridCol w:w="4245"/>
       </w:tblGrid>
       <w:tr>
         <w:tc>
@@ -7544,14 +7337,13 @@
               <w:spacing w:after="160" w:line="259" w:lineRule="auto"/>
             </w:pPr>
             <w:r>
-              <w:lastRenderedPageBreak/>
               <w:t>ID</w:t>
             </w:r>
           </w:p>
         </w:tc>
         <w:tc>
           <w:tcPr>
-            <w:tcW w:w="4814" w:type="dxa"/>
+            <w:tcW w:w="7467" w:type="dxa"/>
             <w:gridSpan w:val="2"/>
           </w:tcPr>
           <w:p>
@@ -7589,7 +7381,7 @@
         </w:tc>
         <w:tc>
           <w:tcPr>
-            <w:tcW w:w="4814" w:type="dxa"/>
+            <w:tcW w:w="7467" w:type="dxa"/>
             <w:gridSpan w:val="2"/>
           </w:tcPr>
           <w:p>
@@ -7597,7 +7389,10 @@
               <w:spacing w:after="160" w:line="259" w:lineRule="auto"/>
             </w:pPr>
             <w:r>
-              <w:t>ricercaUtenti</w:t>
+              <w:t>R</w:t>
+            </w:r>
+            <w:r>
+              <w:t>icercaUtenti</w:t>
             </w:r>
           </w:p>
         </w:tc>
@@ -7618,7 +7413,7 @@
         </w:tc>
         <w:tc>
           <w:tcPr>
-            <w:tcW w:w="4814" w:type="dxa"/>
+            <w:tcW w:w="7467" w:type="dxa"/>
             <w:gridSpan w:val="2"/>
           </w:tcPr>
           <w:p>
@@ -7628,6 +7423,9 @@
             <w:r>
               <w:t>Admin</w:t>
             </w:r>
+            <w:r>
+              <w:t>, Responsabile</w:t>
+            </w:r>
           </w:p>
         </w:tc>
       </w:tr>
@@ -7647,7 +7445,7 @@
         </w:tc>
         <w:tc>
           <w:tcPr>
-            <w:tcW w:w="4814" w:type="dxa"/>
+            <w:tcW w:w="7467" w:type="dxa"/>
             <w:gridSpan w:val="2"/>
           </w:tcPr>
           <w:p>
@@ -7682,7 +7480,7 @@
         </w:tc>
         <w:tc>
           <w:tcPr>
-            <w:tcW w:w="2407" w:type="dxa"/>
+            <w:tcW w:w="3222" w:type="dxa"/>
           </w:tcPr>
           <w:p>
             <w:pPr>
@@ -7698,29 +7496,35 @@
               <w:spacing w:after="160" w:line="259" w:lineRule="auto"/>
             </w:pPr>
             <w:r>
-              <w:t>L’utente seleziona la barra di ricerca ed inserisce in quest’ultima l’username dell’utente che intende visualizzare</w:t>
-            </w:r>
-          </w:p>
-          <w:p>
-            <w:pPr>
-              <w:spacing w:after="160" w:line="259" w:lineRule="auto"/>
-            </w:pPr>
-          </w:p>
-          <w:p>
-            <w:pPr>
-              <w:spacing w:after="160" w:line="259" w:lineRule="auto"/>
-            </w:pPr>
-          </w:p>
-          <w:p>
-            <w:pPr>
-              <w:spacing w:after="160" w:line="259" w:lineRule="auto"/>
-            </w:pPr>
-          </w:p>
-          <w:p/>
-        </w:tc>
-        <w:tc>
-          <w:tcPr>
-            <w:tcW w:w="2407" w:type="dxa"/>
+              <w:t>L’utente seleziona la barra di ricerca ed inserisce in quest’ultim</w:t>
+            </w:r>
+            <w:r>
+              <w:t>a il nome</w:t>
+            </w:r>
+            <w:r>
+              <w:t xml:space="preserve"> dell’utente che intende visualizzare</w:t>
+            </w:r>
+          </w:p>
+          <w:p>
+            <w:pPr>
+              <w:spacing w:after="160" w:line="259" w:lineRule="auto"/>
+            </w:pPr>
+          </w:p>
+          <w:p>
+            <w:pPr>
+              <w:spacing w:after="160" w:line="259" w:lineRule="auto"/>
+            </w:pPr>
+          </w:p>
+          <w:p>
+            <w:pPr>
+              <w:spacing w:after="160" w:line="259" w:lineRule="auto"/>
+            </w:pPr>
+          </w:p>
+          <w:p/>
+        </w:tc>
+        <w:tc>
+          <w:tcPr>
+            <w:tcW w:w="4245" w:type="dxa"/>
           </w:tcPr>
           <w:p>
             <w:pPr>
@@ -7777,7 +7581,7 @@
         </w:tc>
         <w:tc>
           <w:tcPr>
-            <w:tcW w:w="4814" w:type="dxa"/>
+            <w:tcW w:w="7467" w:type="dxa"/>
             <w:gridSpan w:val="2"/>
           </w:tcPr>
           <w:p>
@@ -7810,7 +7614,7 @@
         </w:tc>
         <w:tc>
           <w:tcPr>
-            <w:tcW w:w="4814" w:type="dxa"/>
+            <w:tcW w:w="7467" w:type="dxa"/>
             <w:gridSpan w:val="2"/>
           </w:tcPr>
           <w:p>
@@ -7836,7 +7640,7 @@
         </w:tc>
         <w:tc>
           <w:tcPr>
-            <w:tcW w:w="4814" w:type="dxa"/>
+            <w:tcW w:w="7467" w:type="dxa"/>
             <w:gridSpan w:val="2"/>
           </w:tcPr>
           <w:p>
@@ -7851,13 +7655,13 @@
     <w:tbl>
       <w:tblPr>
         <w:tblStyle w:val="Grigliatabella"/>
-        <w:tblW w:w="0" w:type="auto"/>
+        <w:tblW w:w="9751" w:type="dxa"/>
         <w:tblLook w:val="04A0" w:firstRow="1" w:lastRow="0" w:firstColumn="1" w:lastColumn="0" w:noHBand="0" w:noVBand="1"/>
       </w:tblPr>
       <w:tblGrid>
         <w:gridCol w:w="2284"/>
-        <w:gridCol w:w="2407"/>
-        <w:gridCol w:w="2407"/>
+        <w:gridCol w:w="3222"/>
+        <w:gridCol w:w="4245"/>
       </w:tblGrid>
       <w:tr>
         <w:tc>
@@ -7875,7 +7679,7 @@
         </w:tc>
         <w:tc>
           <w:tcPr>
-            <w:tcW w:w="4814" w:type="dxa"/>
+            <w:tcW w:w="7467" w:type="dxa"/>
             <w:gridSpan w:val="2"/>
           </w:tcPr>
           <w:p>
@@ -7913,7 +7717,7 @@
         </w:tc>
         <w:tc>
           <w:tcPr>
-            <w:tcW w:w="4814" w:type="dxa"/>
+            <w:tcW w:w="7467" w:type="dxa"/>
             <w:gridSpan w:val="2"/>
           </w:tcPr>
           <w:p>
@@ -7939,13 +7743,14 @@
               <w:spacing w:after="160" w:line="259" w:lineRule="auto"/>
             </w:pPr>
             <w:r>
+              <w:lastRenderedPageBreak/>
               <w:t>Partecipanti</w:t>
             </w:r>
           </w:p>
         </w:tc>
         <w:tc>
           <w:tcPr>
-            <w:tcW w:w="4814" w:type="dxa"/>
+            <w:tcW w:w="7467" w:type="dxa"/>
             <w:gridSpan w:val="2"/>
           </w:tcPr>
           <w:p>
@@ -7974,7 +7779,7 @@
         </w:tc>
         <w:tc>
           <w:tcPr>
-            <w:tcW w:w="4814" w:type="dxa"/>
+            <w:tcW w:w="7467" w:type="dxa"/>
             <w:gridSpan w:val="2"/>
           </w:tcPr>
           <w:p>
@@ -8006,7 +7811,7 @@
         </w:tc>
         <w:tc>
           <w:tcPr>
-            <w:tcW w:w="2407" w:type="dxa"/>
+            <w:tcW w:w="3222" w:type="dxa"/>
           </w:tcPr>
           <w:p>
             <w:pPr>
@@ -8062,7 +7867,7 @@
         </w:tc>
         <w:tc>
           <w:tcPr>
-            <w:tcW w:w="2407" w:type="dxa"/>
+            <w:tcW w:w="4245" w:type="dxa"/>
           </w:tcPr>
           <w:p>
             <w:pPr>
@@ -8070,7 +7875,6 @@
               <w:jc w:val="center"/>
             </w:pPr>
             <w:r>
-              <w:lastRenderedPageBreak/>
               <w:t>Sistema</w:t>
             </w:r>
           </w:p>
@@ -8095,7 +7899,6 @@
           <w:p/>
           <w:p>
             <w:r>
-              <w:lastRenderedPageBreak/>
               <w:t>Il sistema elimina, dopo la conferma dell’utente l’account selezionato.</w:t>
             </w:r>
           </w:p>
@@ -8111,14 +7914,13 @@
               <w:spacing w:after="160" w:line="259" w:lineRule="auto"/>
             </w:pPr>
             <w:r>
-              <w:lastRenderedPageBreak/>
               <w:t>Condizioni d’uscita</w:t>
             </w:r>
           </w:p>
         </w:tc>
         <w:tc>
           <w:tcPr>
-            <w:tcW w:w="4814" w:type="dxa"/>
+            <w:tcW w:w="7467" w:type="dxa"/>
             <w:gridSpan w:val="2"/>
           </w:tcPr>
           <w:p>
@@ -8163,7 +7965,7 @@
         </w:tc>
         <w:tc>
           <w:tcPr>
-            <w:tcW w:w="4814" w:type="dxa"/>
+            <w:tcW w:w="7467" w:type="dxa"/>
             <w:gridSpan w:val="2"/>
           </w:tcPr>
           <w:p>
@@ -8189,7 +7991,7 @@
         </w:tc>
         <w:tc>
           <w:tcPr>
-            <w:tcW w:w="4814" w:type="dxa"/>
+            <w:tcW w:w="7467" w:type="dxa"/>
             <w:gridSpan w:val="2"/>
           </w:tcPr>
           <w:p>
@@ -8200,9 +8002,6 @@
         </w:tc>
       </w:tr>
     </w:tbl>
-    <w:p/>
-    <w:p/>
-    <w:p/>
     <w:p/>
     <w:p/>
     <w:p/>
@@ -8210,13 +8009,401 @@
     <w:tbl>
       <w:tblPr>
         <w:tblStyle w:val="Grigliatabella"/>
-        <w:tblW w:w="0" w:type="auto"/>
+        <w:tblW w:w="9751" w:type="dxa"/>
+        <w:tblLook w:val="04A0" w:firstRow="1" w:lastRow="0" w:firstColumn="1" w:lastColumn="0" w:noHBand="0" w:noVBand="1"/>
+      </w:tblPr>
+      <w:tblGrid>
+        <w:gridCol w:w="2284"/>
+        <w:gridCol w:w="3081"/>
+        <w:gridCol w:w="4386"/>
+      </w:tblGrid>
+      <w:tr>
+        <w:tc>
+          <w:tcPr>
+            <w:tcW w:w="2284" w:type="dxa"/>
+          </w:tcPr>
+          <w:p>
+            <w:pPr>
+              <w:spacing w:after="160" w:line="259" w:lineRule="auto"/>
+            </w:pPr>
+            <w:r>
+              <w:t>ID</w:t>
+            </w:r>
+          </w:p>
+        </w:tc>
+        <w:tc>
+          <w:tcPr>
+            <w:tcW w:w="7467" w:type="dxa"/>
+            <w:gridSpan w:val="2"/>
+          </w:tcPr>
+          <w:p>
+            <w:pPr>
+              <w:spacing w:after="160" w:line="259" w:lineRule="auto"/>
+            </w:pPr>
+            <w:r>
+              <w:t>UC_</w:t>
+            </w:r>
+            <w:r>
+              <w:t>3</w:t>
+            </w:r>
+            <w:r>
+              <w:t>.</w:t>
+            </w:r>
+            <w:r>
+              <w:t>4</w:t>
+            </w:r>
+          </w:p>
+        </w:tc>
+      </w:tr>
+      <w:tr>
+        <w:tc>
+          <w:tcPr>
+            <w:tcW w:w="2284" w:type="dxa"/>
+          </w:tcPr>
+          <w:p>
+            <w:pPr>
+              <w:spacing w:after="160" w:line="259" w:lineRule="auto"/>
+            </w:pPr>
+            <w:r>
+              <w:t>Nome Use Case</w:t>
+            </w:r>
+          </w:p>
+        </w:tc>
+        <w:tc>
+          <w:tcPr>
+            <w:tcW w:w="7467" w:type="dxa"/>
+            <w:gridSpan w:val="2"/>
+          </w:tcPr>
+          <w:p>
+            <w:pPr>
+              <w:spacing w:after="160" w:line="259" w:lineRule="auto"/>
+            </w:pPr>
+            <w:r>
+              <w:t>ModificaRuoloAccount</w:t>
+            </w:r>
+          </w:p>
+        </w:tc>
+      </w:tr>
+      <w:tr>
+        <w:tc>
+          <w:tcPr>
+            <w:tcW w:w="2284" w:type="dxa"/>
+          </w:tcPr>
+          <w:p>
+            <w:pPr>
+              <w:spacing w:after="160" w:line="259" w:lineRule="auto"/>
+            </w:pPr>
+            <w:r>
+              <w:t>Partecipanti</w:t>
+            </w:r>
+          </w:p>
+        </w:tc>
+        <w:tc>
+          <w:tcPr>
+            <w:tcW w:w="7467" w:type="dxa"/>
+            <w:gridSpan w:val="2"/>
+          </w:tcPr>
+          <w:p>
+            <w:pPr>
+              <w:spacing w:after="160" w:line="259" w:lineRule="auto"/>
+            </w:pPr>
+            <w:r>
+              <w:t>Admin</w:t>
+            </w:r>
+          </w:p>
+        </w:tc>
+      </w:tr>
+      <w:tr>
+        <w:tc>
+          <w:tcPr>
+            <w:tcW w:w="2284" w:type="dxa"/>
+          </w:tcPr>
+          <w:p>
+            <w:pPr>
+              <w:spacing w:after="160" w:line="259" w:lineRule="auto"/>
+            </w:pPr>
+            <w:r>
+              <w:t>Condizione d’ingresso</w:t>
+            </w:r>
+          </w:p>
+        </w:tc>
+        <w:tc>
+          <w:tcPr>
+            <w:tcW w:w="7467" w:type="dxa"/>
+            <w:gridSpan w:val="2"/>
+          </w:tcPr>
+          <w:p>
+            <w:pPr>
+              <w:spacing w:after="160" w:line="259" w:lineRule="auto"/>
+            </w:pPr>
+            <w:r>
+              <w:t>L’utente esegue le operazioni di visualizzazione utenti UC_</w:t>
+            </w:r>
+            <w:r>
+              <w:t>3.1</w:t>
+            </w:r>
+            <w:r>
+              <w:t xml:space="preserve"> e UC_3.2</w:t>
+            </w:r>
+          </w:p>
+        </w:tc>
+      </w:tr>
+      <w:tr>
+        <w:tc>
+          <w:tcPr>
+            <w:tcW w:w="2284" w:type="dxa"/>
+          </w:tcPr>
+          <w:p>
+            <w:pPr>
+              <w:spacing w:after="160" w:line="259" w:lineRule="auto"/>
+            </w:pPr>
+            <w:r>
+              <w:t>Flusso di eventi</w:t>
+            </w:r>
+          </w:p>
+        </w:tc>
+        <w:tc>
+          <w:tcPr>
+            <w:tcW w:w="3081" w:type="dxa"/>
+          </w:tcPr>
+          <w:p>
+            <w:pPr>
+              <w:spacing w:after="160" w:line="259" w:lineRule="auto"/>
+              <w:jc w:val="center"/>
+            </w:pPr>
+            <w:r>
+              <w:t>Utente</w:t>
+            </w:r>
+          </w:p>
+          <w:p>
+            <w:pPr>
+              <w:spacing w:after="160" w:line="259" w:lineRule="auto"/>
+            </w:pPr>
+            <w:r>
+              <w:t>Avendo effettuato la ricerca dell’utente</w:t>
+            </w:r>
+            <w:r>
+              <w:t xml:space="preserve"> richiesto</w:t>
+            </w:r>
+            <w:r>
+              <w:t>,</w:t>
+            </w:r>
+            <w:r>
+              <w:t xml:space="preserve"> l’admin</w:t>
+            </w:r>
+            <w:r>
+              <w:t xml:space="preserve"> clicca sulla sua scheda</w:t>
+            </w:r>
+            <w:r>
+              <w:t xml:space="preserve"> </w:t>
+            </w:r>
+            <w:r>
+              <w:t>e sceglie il nuovo ruolo</w:t>
+            </w:r>
+            <w:r>
+              <w:t>.</w:t>
+            </w:r>
+            <w:r>
+              <w:tab/>
+            </w:r>
+          </w:p>
+          <w:p>
+            <w:pPr>
+              <w:spacing w:after="160" w:line="259" w:lineRule="auto"/>
+            </w:pPr>
+          </w:p>
+          <w:p>
+            <w:pPr>
+              <w:spacing w:after="160" w:line="259" w:lineRule="auto"/>
+            </w:pPr>
+          </w:p>
+          <w:p>
+            <w:pPr>
+              <w:spacing w:after="160" w:line="259" w:lineRule="auto"/>
+            </w:pPr>
+          </w:p>
+          <w:p>
+            <w:pPr>
+              <w:spacing w:after="160" w:line="259" w:lineRule="auto"/>
+            </w:pPr>
+          </w:p>
+          <w:p>
+            <w:pPr>
+              <w:spacing w:after="160" w:line="259" w:lineRule="auto"/>
+            </w:pPr>
+          </w:p>
+          <w:p>
+            <w:pPr>
+              <w:spacing w:after="160" w:line="259" w:lineRule="auto"/>
+            </w:pPr>
+          </w:p>
+          <w:p/>
+        </w:tc>
+        <w:tc>
+          <w:tcPr>
+            <w:tcW w:w="4386" w:type="dxa"/>
+          </w:tcPr>
+          <w:p>
+            <w:pPr>
+              <w:spacing w:after="160" w:line="259" w:lineRule="auto"/>
+              <w:jc w:val="center"/>
+            </w:pPr>
+            <w:r>
+              <w:lastRenderedPageBreak/>
+              <w:t>Sistema</w:t>
+            </w:r>
+          </w:p>
+          <w:p>
+            <w:pPr>
+              <w:spacing w:after="160" w:line="259" w:lineRule="auto"/>
+            </w:pPr>
+          </w:p>
+          <w:p/>
+          <w:p/>
+          <w:p/>
+          <w:p/>
+          <w:p/>
+          <w:p/>
+          <w:p/>
+          <w:p>
+            <w:r>
+              <w:t>Il sistema apporta le modifiche al database relative al ruolo dell’utente individuato</w:t>
+            </w:r>
+            <w:r>
+              <w:t>.</w:t>
+            </w:r>
+          </w:p>
+        </w:tc>
+      </w:tr>
+      <w:tr>
+        <w:tc>
+          <w:tcPr>
+            <w:tcW w:w="2284" w:type="dxa"/>
+          </w:tcPr>
+          <w:p>
+            <w:pPr>
+              <w:spacing w:after="160" w:line="259" w:lineRule="auto"/>
+            </w:pPr>
+            <w:r>
+              <w:t>Condizioni d’uscita</w:t>
+            </w:r>
+          </w:p>
+        </w:tc>
+        <w:tc>
+          <w:tcPr>
+            <w:tcW w:w="7467" w:type="dxa"/>
+            <w:gridSpan w:val="2"/>
+          </w:tcPr>
+          <w:p>
+            <w:pPr>
+              <w:pStyle w:val="Paragrafoelenco"/>
+              <w:numPr>
+                <w:ilvl w:val="0"/>
+                <w:numId w:val="2"/>
+              </w:numPr>
+            </w:pPr>
+            <w:r>
+              <w:t>L’utente</w:t>
+            </w:r>
+            <w:r>
+              <w:t xml:space="preserve"> modifica il ruolo dell’account correttamente</w:t>
+            </w:r>
+          </w:p>
+        </w:tc>
+      </w:tr>
+      <w:tr>
+        <w:tc>
+          <w:tcPr>
+            <w:tcW w:w="2284" w:type="dxa"/>
+          </w:tcPr>
+          <w:p>
+            <w:pPr>
+              <w:spacing w:after="160" w:line="259" w:lineRule="auto"/>
+            </w:pPr>
+            <w:r>
+              <w:t>Eccezioni</w:t>
+            </w:r>
+          </w:p>
+        </w:tc>
+        <w:tc>
+          <w:tcPr>
+            <w:tcW w:w="7467" w:type="dxa"/>
+            <w:gridSpan w:val="2"/>
+          </w:tcPr>
+          <w:p>
+            <w:pPr>
+              <w:spacing w:after="160" w:line="259" w:lineRule="auto"/>
+            </w:pPr>
+          </w:p>
+        </w:tc>
+      </w:tr>
+      <w:tr>
+        <w:tc>
+          <w:tcPr>
+            <w:tcW w:w="2284" w:type="dxa"/>
+          </w:tcPr>
+          <w:p>
+            <w:pPr>
+              <w:spacing w:after="160" w:line="259" w:lineRule="auto"/>
+            </w:pPr>
+            <w:r>
+              <w:t>Requisiti di qualità</w:t>
+            </w:r>
+          </w:p>
+        </w:tc>
+        <w:tc>
+          <w:tcPr>
+            <w:tcW w:w="7467" w:type="dxa"/>
+            <w:gridSpan w:val="2"/>
+          </w:tcPr>
+          <w:p>
+            <w:pPr>
+              <w:spacing w:after="160" w:line="259" w:lineRule="auto"/>
+            </w:pPr>
+          </w:p>
+        </w:tc>
+      </w:tr>
+    </w:tbl>
+    <w:p/>
+    <w:p>
+      <w:pPr>
+        <w:rPr>
+          <w:b/>
+          <w:bCs/>
+        </w:rPr>
+      </w:pPr>
+      <w:r>
+        <w:rPr>
+          <w:b/>
+          <w:bCs/>
+        </w:rPr>
+        <w:t>UC_0</w:t>
+      </w:r>
+      <w:r>
+        <w:rPr>
+          <w:b/>
+          <w:bCs/>
+        </w:rPr>
+        <w:t>4</w:t>
+      </w:r>
+      <w:r>
+        <w:rPr>
+          <w:b/>
+          <w:bCs/>
+        </w:rPr>
+        <w:t xml:space="preserve"> Gestione prodotti</w:t>
+      </w:r>
+    </w:p>
+    <w:tbl>
+      <w:tblPr>
+        <w:tblStyle w:val="Grigliatabella"/>
+        <w:tblW w:w="9776" w:type="dxa"/>
         <w:tblLook w:val="04A0" w:firstRow="1" w:lastRow="0" w:firstColumn="1" w:lastColumn="0" w:noHBand="0" w:noVBand="1"/>
       </w:tblPr>
       <w:tblGrid>
         <w:gridCol w:w="2284"/>
         <w:gridCol w:w="2407"/>
-        <w:gridCol w:w="2407"/>
+        <w:gridCol w:w="5085"/>
       </w:tblGrid>
       <w:tr>
         <w:tc>
@@ -8234,7 +8421,7 @@
         </w:tc>
         <w:tc>
           <w:tcPr>
-            <w:tcW w:w="4814" w:type="dxa"/>
+            <w:tcW w:w="7492" w:type="dxa"/>
             <w:gridSpan w:val="2"/>
           </w:tcPr>
           <w:p>
@@ -8245,14 +8432,11 @@
               <w:t>UC_</w:t>
             </w:r>
             <w:r>
-              <w:t>3</w:t>
-            </w:r>
-            <w:r>
-              <w:t>.</w:t>
-            </w:r>
-            <w:r>
               <w:t>4</w:t>
             </w:r>
+            <w:r>
+              <w:t>.1</w:t>
+            </w:r>
           </w:p>
         </w:tc>
       </w:tr>
@@ -8272,7 +8456,7 @@
         </w:tc>
         <w:tc>
           <w:tcPr>
-            <w:tcW w:w="4814" w:type="dxa"/>
+            <w:tcW w:w="7492" w:type="dxa"/>
             <w:gridSpan w:val="2"/>
           </w:tcPr>
           <w:p>
@@ -8280,7 +8464,7 @@
               <w:spacing w:after="160" w:line="259" w:lineRule="auto"/>
             </w:pPr>
             <w:r>
-              <w:t>ModificaRuoloAccount</w:t>
+              <w:t>visualizzaProdotti</w:t>
             </w:r>
           </w:p>
         </w:tc>
@@ -8301,7 +8485,7 @@
         </w:tc>
         <w:tc>
           <w:tcPr>
-            <w:tcW w:w="4814" w:type="dxa"/>
+            <w:tcW w:w="7492" w:type="dxa"/>
             <w:gridSpan w:val="2"/>
           </w:tcPr>
           <w:p>
@@ -8309,7 +8493,7 @@
               <w:spacing w:after="160" w:line="259" w:lineRule="auto"/>
             </w:pPr>
             <w:r>
-              <w:t>Admin</w:t>
+              <w:t>Utente loggato</w:t>
             </w:r>
           </w:p>
         </w:tc>
@@ -8330,7 +8514,7 @@
         </w:tc>
         <w:tc>
           <w:tcPr>
-            <w:tcW w:w="4814" w:type="dxa"/>
+            <w:tcW w:w="7492" w:type="dxa"/>
             <w:gridSpan w:val="2"/>
           </w:tcPr>
           <w:p>
@@ -8338,13 +8522,7 @@
               <w:spacing w:after="160" w:line="259" w:lineRule="auto"/>
             </w:pPr>
             <w:r>
-              <w:t>L’utente esegue le operazioni di visualizzazione utenti UC_</w:t>
-            </w:r>
-            <w:r>
-              <w:t>3.1</w:t>
-            </w:r>
-            <w:r>
-              <w:t xml:space="preserve"> e UC_3.2</w:t>
+              <w:t>L’utente si collega a Piantala , effettua il caso d’uso UC_6.1</w:t>
             </w:r>
           </w:p>
         </w:tc>
@@ -8381,30 +8559,6 @@
               <w:spacing w:after="160" w:line="259" w:lineRule="auto"/>
             </w:pPr>
             <w:r>
-              <w:t>Avendo effettuato la ricerca dell’utente</w:t>
-            </w:r>
-            <w:r>
-              <w:t xml:space="preserve"> richiesto</w:t>
-            </w:r>
-            <w:r>
-              <w:t>,</w:t>
-            </w:r>
-            <w:r>
-              <w:t xml:space="preserve"> l’admin</w:t>
-            </w:r>
-            <w:r>
-              <w:t xml:space="preserve"> clicca sulla sua scheda</w:t>
-            </w:r>
-            <w:r>
-              <w:t xml:space="preserve"> </w:t>
-            </w:r>
-            <w:r>
-              <w:t>e sceglie il nuovo ruolo</w:t>
-            </w:r>
-            <w:r>
-              <w:t>.</w:t>
-            </w:r>
-            <w:r>
               <w:tab/>
             </w:r>
           </w:p>
@@ -8422,27 +8576,35 @@
             <w:pPr>
               <w:spacing w:after="160" w:line="259" w:lineRule="auto"/>
             </w:pPr>
-          </w:p>
-          <w:p>
-            <w:pPr>
-              <w:spacing w:after="160" w:line="259" w:lineRule="auto"/>
-            </w:pPr>
-          </w:p>
-          <w:p>
-            <w:pPr>
-              <w:spacing w:after="160" w:line="259" w:lineRule="auto"/>
-            </w:pPr>
-          </w:p>
-          <w:p>
-            <w:pPr>
-              <w:spacing w:after="160" w:line="259" w:lineRule="auto"/>
-            </w:pPr>
-          </w:p>
-          <w:p/>
-        </w:tc>
-        <w:tc>
-          <w:tcPr>
-            <w:tcW w:w="2407" w:type="dxa"/>
+            <w:r>
+              <w:t>L’utente loggato clicca sul pulsante “Prodotti”.</w:t>
+            </w:r>
+          </w:p>
+          <w:p>
+            <w:pPr>
+              <w:spacing w:after="160" w:line="259" w:lineRule="auto"/>
+            </w:pPr>
+          </w:p>
+          <w:p>
+            <w:pPr>
+              <w:spacing w:after="160" w:line="259" w:lineRule="auto"/>
+            </w:pPr>
+          </w:p>
+          <w:p>
+            <w:pPr>
+              <w:spacing w:after="160" w:line="259" w:lineRule="auto"/>
+            </w:pPr>
+          </w:p>
+          <w:p>
+            <w:pPr>
+              <w:spacing w:after="160" w:line="259" w:lineRule="auto"/>
+            </w:pPr>
+          </w:p>
+          <w:p/>
+        </w:tc>
+        <w:tc>
+          <w:tcPr>
+            <w:tcW w:w="5085" w:type="dxa"/>
           </w:tcPr>
           <w:p>
             <w:pPr>
@@ -8454,23 +8616,29 @@
             </w:r>
           </w:p>
           <w:p>
-            <w:pPr>
-              <w:spacing w:after="160" w:line="259" w:lineRule="auto"/>
-            </w:pPr>
-          </w:p>
-          <w:p/>
-          <w:p/>
-          <w:p/>
-          <w:p/>
-          <w:p/>
-          <w:p/>
-          <w:p/>
-          <w:p>
-            <w:r>
-              <w:t>Il sistema apporta le modifiche al database relative al ruolo dell’utente individuato</w:t>
-            </w:r>
-            <w:r>
-              <w:t>.</w:t>
+            <w:r>
+              <w:t xml:space="preserve">Il sistema mostra </w:t>
+            </w:r>
+            <w:r>
+              <w:t>nella Home Page un menù di navigazione contenente “Prodotti”.</w:t>
+            </w:r>
+          </w:p>
+          <w:p>
+            <w:pPr>
+              <w:spacing w:after="160" w:line="259" w:lineRule="auto"/>
+            </w:pPr>
+          </w:p>
+          <w:p>
+            <w:pPr>
+              <w:spacing w:after="160" w:line="259" w:lineRule="auto"/>
+            </w:pPr>
+          </w:p>
+          <w:p>
+            <w:pPr>
+              <w:spacing w:after="160" w:line="259" w:lineRule="auto"/>
+            </w:pPr>
+            <w:r>
+              <w:t>Una volta selezionata la voce “Prodotti” il sistema mostra in una pagina la lista di tutti i prodotti presenti nel sistema, inseriti precedentemente, contenente il “Numero Prodotto”, ”Foto”, “Nome”, “Link al prodotto”, “Prezzo”, “Disponibilità”</w:t>
             </w:r>
           </w:p>
         </w:tc>
@@ -8491,44 +8659,36 @@
         </w:tc>
         <w:tc>
           <w:tcPr>
-            <w:tcW w:w="4814" w:type="dxa"/>
+            <w:tcW w:w="7492" w:type="dxa"/>
             <w:gridSpan w:val="2"/>
           </w:tcPr>
           <w:p>
             <w:pPr>
-              <w:pStyle w:val="Paragrafoelenco"/>
-              <w:numPr>
-                <w:ilvl w:val="0"/>
-                <w:numId w:val="2"/>
-              </w:numPr>
-            </w:pPr>
-            <w:r>
-              <w:t>L’utente</w:t>
-            </w:r>
-            <w:r>
-              <w:t xml:space="preserve"> modifica il ruolo dell’account correttamente</w:t>
-            </w:r>
-          </w:p>
-        </w:tc>
-      </w:tr>
-      <w:tr>
-        <w:tc>
-          <w:tcPr>
-            <w:tcW w:w="2284" w:type="dxa"/>
-          </w:tcPr>
-          <w:p>
-            <w:pPr>
-              <w:spacing w:after="160" w:line="259" w:lineRule="auto"/>
-            </w:pPr>
-            <w:r>
-              <w:lastRenderedPageBreak/>
+              <w:spacing w:after="160" w:line="259" w:lineRule="auto"/>
+            </w:pPr>
+            <w:r>
+              <w:t>- I prodotti nel sistema vengono visualizzati</w:t>
+            </w:r>
+          </w:p>
+        </w:tc>
+      </w:tr>
+      <w:tr>
+        <w:tc>
+          <w:tcPr>
+            <w:tcW w:w="2284" w:type="dxa"/>
+          </w:tcPr>
+          <w:p>
+            <w:pPr>
+              <w:spacing w:after="160" w:line="259" w:lineRule="auto"/>
+            </w:pPr>
+            <w:r>
               <w:t>Eccezioni</w:t>
             </w:r>
           </w:p>
         </w:tc>
         <w:tc>
           <w:tcPr>
-            <w:tcW w:w="4814" w:type="dxa"/>
+            <w:tcW w:w="7492" w:type="dxa"/>
             <w:gridSpan w:val="2"/>
           </w:tcPr>
           <w:p>
@@ -8554,1497 +8714,7 @@
         </w:tc>
         <w:tc>
           <w:tcPr>
-            <w:tcW w:w="4814" w:type="dxa"/>
-            <w:gridSpan w:val="2"/>
-          </w:tcPr>
-          <w:p>
-            <w:pPr>
-              <w:spacing w:after="160" w:line="259" w:lineRule="auto"/>
-            </w:pPr>
-          </w:p>
-        </w:tc>
-      </w:tr>
-    </w:tbl>
-    <w:p/>
-    <w:p/>
-    <w:p/>
-    <w:p/>
-    <w:p/>
-    <w:p/>
-    <w:p/>
-    <w:p/>
-    <w:p/>
-    <w:p/>
-    <w:p/>
-    <w:p/>
-    <w:p/>
-    <w:p/>
-    <w:p/>
-    <w:p/>
-    <w:p/>
-    <w:p/>
-    <w:p/>
-    <w:p/>
-    <w:p/>
-    <w:p/>
-    <w:p/>
-    <w:p/>
-    <w:p/>
-    <w:p/>
-    <w:p/>
-    <w:p/>
-    <w:p/>
-    <w:p/>
-    <w:p>
-      <w:pPr>
-        <w:rPr>
-          <w:b/>
-          <w:bCs/>
-        </w:rPr>
-      </w:pPr>
-      <w:r>
-        <w:rPr>
-          <w:b/>
-          <w:bCs/>
-        </w:rPr>
-        <w:lastRenderedPageBreak/>
-        <w:t>UC_0</w:t>
-      </w:r>
-      <w:r>
-        <w:rPr>
-          <w:b/>
-          <w:bCs/>
-        </w:rPr>
-        <w:t>4</w:t>
-      </w:r>
-      <w:r>
-        <w:rPr>
-          <w:b/>
-          <w:bCs/>
-        </w:rPr>
-        <w:t xml:space="preserve"> Gestione Prenotazioni</w:t>
-      </w:r>
-    </w:p>
-    <w:tbl>
-      <w:tblPr>
-        <w:tblStyle w:val="Grigliatabella"/>
-        <w:tblW w:w="0" w:type="auto"/>
-        <w:tblLook w:val="04A0" w:firstRow="1" w:lastRow="0" w:firstColumn="1" w:lastColumn="0" w:noHBand="0" w:noVBand="1"/>
-      </w:tblPr>
-      <w:tblGrid>
-        <w:gridCol w:w="2284"/>
-        <w:gridCol w:w="3306"/>
-        <w:gridCol w:w="3517"/>
-      </w:tblGrid>
-      <w:tr>
-        <w:tc>
-          <w:tcPr>
-            <w:tcW w:w="2284" w:type="dxa"/>
-          </w:tcPr>
-          <w:p>
-            <w:pPr>
-              <w:spacing w:after="160" w:line="259" w:lineRule="auto"/>
-            </w:pPr>
-            <w:r>
-              <w:t>ID</w:t>
-            </w:r>
-          </w:p>
-        </w:tc>
-        <w:tc>
-          <w:tcPr>
-            <w:tcW w:w="6538" w:type="dxa"/>
-            <w:gridSpan w:val="2"/>
-          </w:tcPr>
-          <w:p>
-            <w:pPr>
-              <w:spacing w:after="160" w:line="259" w:lineRule="auto"/>
-            </w:pPr>
-            <w:r>
-              <w:t>UC_</w:t>
-            </w:r>
-            <w:r>
-              <w:t>4</w:t>
-            </w:r>
-            <w:r>
-              <w:t>.</w:t>
-            </w:r>
-            <w:r>
-              <w:t>1</w:t>
-            </w:r>
-          </w:p>
-        </w:tc>
-      </w:tr>
-      <w:tr>
-        <w:tc>
-          <w:tcPr>
-            <w:tcW w:w="2284" w:type="dxa"/>
-          </w:tcPr>
-          <w:p>
-            <w:pPr>
-              <w:spacing w:after="160" w:line="259" w:lineRule="auto"/>
-            </w:pPr>
-            <w:r>
-              <w:t>Nome Use Case</w:t>
-            </w:r>
-          </w:p>
-        </w:tc>
-        <w:tc>
-          <w:tcPr>
-            <w:tcW w:w="6538" w:type="dxa"/>
-            <w:gridSpan w:val="2"/>
-          </w:tcPr>
-          <w:p>
-            <w:pPr>
-              <w:spacing w:after="160" w:line="259" w:lineRule="auto"/>
-            </w:pPr>
-            <w:r>
-              <w:t>Modifica prenotazione</w:t>
-            </w:r>
-          </w:p>
-        </w:tc>
-      </w:tr>
-      <w:tr>
-        <w:tc>
-          <w:tcPr>
-            <w:tcW w:w="2284" w:type="dxa"/>
-          </w:tcPr>
-          <w:p>
-            <w:pPr>
-              <w:spacing w:after="160" w:line="259" w:lineRule="auto"/>
-            </w:pPr>
-            <w:r>
-              <w:t>Partecipanti</w:t>
-            </w:r>
-          </w:p>
-        </w:tc>
-        <w:tc>
-          <w:tcPr>
-            <w:tcW w:w="6538" w:type="dxa"/>
-            <w:gridSpan w:val="2"/>
-          </w:tcPr>
-          <w:p>
-            <w:pPr>
-              <w:spacing w:after="160" w:line="259" w:lineRule="auto"/>
-            </w:pPr>
-            <w:r>
-              <w:t>Utente loggato</w:t>
-            </w:r>
-          </w:p>
-        </w:tc>
-      </w:tr>
-      <w:tr>
-        <w:trPr>
-          <w:trHeight w:val="598"/>
-        </w:trPr>
-        <w:tc>
-          <w:tcPr>
-            <w:tcW w:w="2284" w:type="dxa"/>
-          </w:tcPr>
-          <w:p>
-            <w:pPr>
-              <w:spacing w:after="160" w:line="259" w:lineRule="auto"/>
-            </w:pPr>
-            <w:r>
-              <w:t>Condizione d’ingresso</w:t>
-            </w:r>
-          </w:p>
-        </w:tc>
-        <w:tc>
-          <w:tcPr>
-            <w:tcW w:w="6538" w:type="dxa"/>
-            <w:gridSpan w:val="2"/>
-            <w:tcBorders>
-              <w:bottom w:val="single" w:sz="4" w:space="0" w:color="auto"/>
-            </w:tcBorders>
-          </w:tcPr>
-          <w:p>
-            <w:pPr>
-              <w:spacing w:after="160" w:line="259" w:lineRule="auto"/>
-            </w:pPr>
-            <w:r>
-              <w:t>L’utente esegue il caso d’uso login</w:t>
-            </w:r>
-          </w:p>
-        </w:tc>
-      </w:tr>
-      <w:tr>
-        <w:tc>
-          <w:tcPr>
-            <w:tcW w:w="2284" w:type="dxa"/>
-          </w:tcPr>
-          <w:p>
-            <w:pPr>
-              <w:spacing w:after="160" w:line="259" w:lineRule="auto"/>
-            </w:pPr>
-            <w:r>
-              <w:t>Flusso di eventi</w:t>
-            </w:r>
-          </w:p>
-        </w:tc>
-        <w:tc>
-          <w:tcPr>
-            <w:tcW w:w="3021" w:type="dxa"/>
-            <w:tcBorders>
-              <w:bottom w:val="single" w:sz="4" w:space="0" w:color="auto"/>
-            </w:tcBorders>
-          </w:tcPr>
-          <w:p>
-            <w:pPr>
-              <w:spacing w:after="160" w:line="259" w:lineRule="auto"/>
-            </w:pPr>
-            <w:r>
-              <w:t>Utente</w:t>
-            </w:r>
-          </w:p>
-          <w:p>
-            <w:pPr>
-              <w:spacing w:after="160" w:line="259" w:lineRule="auto"/>
-            </w:pPr>
-            <w:r>
-              <w:t>L’utente clicca sul bottone “Prenotazioni”</w:t>
-            </w:r>
-            <w:r>
-              <w:tab/>
-            </w:r>
-          </w:p>
-          <w:p>
-            <w:pPr>
-              <w:tabs>
-                <w:tab w:val="left" w:pos="3090"/>
-              </w:tabs>
-              <w:spacing w:after="160" w:line="259" w:lineRule="auto"/>
-            </w:pPr>
-            <w:r>
-              <w:tab/>
-            </w:r>
-          </w:p>
-          <w:p>
-            <w:pPr>
-              <w:spacing w:after="160" w:line="259" w:lineRule="auto"/>
-            </w:pPr>
-          </w:p>
-          <w:p>
-            <w:pPr>
-              <w:spacing w:after="160" w:line="259" w:lineRule="auto"/>
-            </w:pPr>
-            <w:r>
-              <w:t>L’utente modifica i campi che gli interessano e clicca su modifica</w:t>
-            </w:r>
-          </w:p>
-          <w:p>
-            <w:pPr>
-              <w:spacing w:after="160" w:line="259" w:lineRule="auto"/>
-            </w:pPr>
-          </w:p>
-          <w:p>
-            <w:pPr>
-              <w:spacing w:after="160" w:line="259" w:lineRule="auto"/>
-            </w:pPr>
-          </w:p>
-          <w:p/>
-        </w:tc>
-        <w:tc>
-          <w:tcPr>
-            <w:tcW w:w="3517" w:type="dxa"/>
-            <w:tcBorders>
-              <w:bottom w:val="single" w:sz="4" w:space="0" w:color="auto"/>
-            </w:tcBorders>
-          </w:tcPr>
-          <w:p>
-            <w:pPr>
-              <w:spacing w:after="160" w:line="259" w:lineRule="auto"/>
-            </w:pPr>
-            <w:r>
-              <w:t>Sistema</w:t>
-            </w:r>
-          </w:p>
-          <w:p>
-            <w:pPr>
-              <w:spacing w:after="160" w:line="259" w:lineRule="auto"/>
-            </w:pPr>
-          </w:p>
-          <w:p>
-            <w:pPr>
-              <w:spacing w:after="160" w:line="259" w:lineRule="auto"/>
-            </w:pPr>
-            <w:r>
-              <w:t>Il sistema mostra una lista delle prenotazioni dell’utente</w:t>
-            </w:r>
-          </w:p>
-          <w:p>
-            <w:pPr>
-              <w:spacing w:after="160" w:line="259" w:lineRule="auto"/>
-            </w:pPr>
-          </w:p>
-          <w:p>
-            <w:pPr>
-              <w:spacing w:after="160" w:line="259" w:lineRule="auto"/>
-            </w:pPr>
-          </w:p>
-          <w:p>
-            <w:pPr>
-              <w:spacing w:after="160" w:line="259" w:lineRule="auto"/>
-            </w:pPr>
-          </w:p>
-          <w:p>
-            <w:pPr>
-              <w:spacing w:after="160" w:line="259" w:lineRule="auto"/>
-            </w:pPr>
-            <w:r>
-              <w:t>Il sistema riceve le modifiche e le salva nel database.</w:t>
-            </w:r>
-          </w:p>
-        </w:tc>
-      </w:tr>
-      <w:tr>
-        <w:tc>
-          <w:tcPr>
-            <w:tcW w:w="2284" w:type="dxa"/>
-          </w:tcPr>
-          <w:p>
-            <w:pPr>
-              <w:spacing w:after="160" w:line="259" w:lineRule="auto"/>
-            </w:pPr>
-            <w:r>
-              <w:t>Condizioni d’uscita</w:t>
-            </w:r>
-          </w:p>
-        </w:tc>
-        <w:tc>
-          <w:tcPr>
-            <w:tcW w:w="6538" w:type="dxa"/>
-            <w:gridSpan w:val="2"/>
-            <w:tcBorders>
-              <w:top w:val="single" w:sz="4" w:space="0" w:color="auto"/>
-            </w:tcBorders>
-          </w:tcPr>
-          <w:p>
-            <w:pPr>
-              <w:spacing w:after="160" w:line="259" w:lineRule="auto"/>
-            </w:pPr>
-            <w:r>
-              <w:t>La prenotazione modificata correttamente</w:t>
-            </w:r>
-          </w:p>
-        </w:tc>
-      </w:tr>
-      <w:tr>
-        <w:tc>
-          <w:tcPr>
-            <w:tcW w:w="2284" w:type="dxa"/>
-          </w:tcPr>
-          <w:p>
-            <w:pPr>
-              <w:spacing w:after="160" w:line="259" w:lineRule="auto"/>
-            </w:pPr>
-            <w:r>
-              <w:t>Eccezioni</w:t>
-            </w:r>
-          </w:p>
-        </w:tc>
-        <w:tc>
-          <w:tcPr>
-            <w:tcW w:w="6538" w:type="dxa"/>
-            <w:gridSpan w:val="2"/>
-          </w:tcPr>
-          <w:p>
-            <w:pPr>
-              <w:spacing w:after="160" w:line="259" w:lineRule="auto"/>
-            </w:pPr>
-            <w:r>
-              <w:t>-Errore sui dati</w:t>
-            </w:r>
-          </w:p>
-        </w:tc>
-      </w:tr>
-      <w:tr>
-        <w:tc>
-          <w:tcPr>
-            <w:tcW w:w="2284" w:type="dxa"/>
-          </w:tcPr>
-          <w:p>
-            <w:pPr>
-              <w:spacing w:after="160" w:line="259" w:lineRule="auto"/>
-            </w:pPr>
-            <w:r>
-              <w:t>Requisiti di qualità</w:t>
-            </w:r>
-          </w:p>
-        </w:tc>
-        <w:tc>
-          <w:tcPr>
-            <w:tcW w:w="6538" w:type="dxa"/>
-            <w:gridSpan w:val="2"/>
-          </w:tcPr>
-          <w:p>
-            <w:pPr>
-              <w:spacing w:after="160" w:line="259" w:lineRule="auto"/>
-            </w:pPr>
-          </w:p>
-        </w:tc>
-      </w:tr>
-    </w:tbl>
-    <w:p/>
-    <w:p/>
-    <w:p/>
-    <w:p/>
-    <w:p/>
-    <w:p/>
-    <w:p/>
-    <w:p/>
-    <w:p/>
-    <w:p/>
-    <w:p/>
-    <w:p/>
-    <w:p/>
-    <w:p/>
-    <w:p/>
-    <w:tbl>
-      <w:tblPr>
-        <w:tblStyle w:val="Grigliatabella"/>
-        <w:tblW w:w="0" w:type="auto"/>
-        <w:tblLook w:val="04A0" w:firstRow="1" w:lastRow="0" w:firstColumn="1" w:lastColumn="0" w:noHBand="0" w:noVBand="1"/>
-      </w:tblPr>
-      <w:tblGrid>
-        <w:gridCol w:w="2284"/>
-        <w:gridCol w:w="2407"/>
-        <w:gridCol w:w="2407"/>
-      </w:tblGrid>
-      <w:tr>
-        <w:tc>
-          <w:tcPr>
-            <w:tcW w:w="2284" w:type="dxa"/>
-          </w:tcPr>
-          <w:p>
-            <w:pPr>
-              <w:spacing w:after="160" w:line="259" w:lineRule="auto"/>
-            </w:pPr>
-            <w:r>
-              <w:t>ID</w:t>
-            </w:r>
-          </w:p>
-        </w:tc>
-        <w:tc>
-          <w:tcPr>
-            <w:tcW w:w="4814" w:type="dxa"/>
-            <w:gridSpan w:val="2"/>
-          </w:tcPr>
-          <w:p>
-            <w:pPr>
-              <w:spacing w:after="160" w:line="259" w:lineRule="auto"/>
-            </w:pPr>
-            <w:r>
-              <w:t>UC_</w:t>
-            </w:r>
-            <w:r>
-              <w:t>4</w:t>
-            </w:r>
-            <w:r>
-              <w:t>.2</w:t>
-            </w:r>
-          </w:p>
-        </w:tc>
-      </w:tr>
-      <w:tr>
-        <w:tc>
-          <w:tcPr>
-            <w:tcW w:w="2284" w:type="dxa"/>
-          </w:tcPr>
-          <w:p>
-            <w:pPr>
-              <w:spacing w:after="160" w:line="259" w:lineRule="auto"/>
-            </w:pPr>
-            <w:r>
-              <w:t>Nome Use Case</w:t>
-            </w:r>
-          </w:p>
-        </w:tc>
-        <w:tc>
-          <w:tcPr>
-            <w:tcW w:w="4814" w:type="dxa"/>
-            <w:gridSpan w:val="2"/>
-          </w:tcPr>
-          <w:p>
-            <w:pPr>
-              <w:spacing w:after="160" w:line="259" w:lineRule="auto"/>
-            </w:pPr>
-            <w:r>
-              <w:t>Richiesta prenotazione</w:t>
-            </w:r>
-          </w:p>
-        </w:tc>
-      </w:tr>
-      <w:tr>
-        <w:tc>
-          <w:tcPr>
-            <w:tcW w:w="2284" w:type="dxa"/>
-          </w:tcPr>
-          <w:p>
-            <w:pPr>
-              <w:spacing w:after="160" w:line="259" w:lineRule="auto"/>
-            </w:pPr>
-            <w:r>
-              <w:t>Partecipanti</w:t>
-            </w:r>
-          </w:p>
-        </w:tc>
-        <w:tc>
-          <w:tcPr>
-            <w:tcW w:w="4814" w:type="dxa"/>
-            <w:gridSpan w:val="2"/>
-          </w:tcPr>
-          <w:p>
-            <w:pPr>
-              <w:spacing w:after="160" w:line="259" w:lineRule="auto"/>
-            </w:pPr>
-            <w:r>
-              <w:t>Utente loggato</w:t>
-            </w:r>
-          </w:p>
-        </w:tc>
-      </w:tr>
-      <w:tr>
-        <w:tc>
-          <w:tcPr>
-            <w:tcW w:w="2284" w:type="dxa"/>
-          </w:tcPr>
-          <w:p>
-            <w:pPr>
-              <w:spacing w:after="160" w:line="259" w:lineRule="auto"/>
-            </w:pPr>
-            <w:r>
-              <w:t>Condizione d’ingresso</w:t>
-            </w:r>
-          </w:p>
-        </w:tc>
-        <w:tc>
-          <w:tcPr>
-            <w:tcW w:w="4814" w:type="dxa"/>
-            <w:gridSpan w:val="2"/>
-          </w:tcPr>
-          <w:p>
-            <w:pPr>
-              <w:spacing w:after="160" w:line="259" w:lineRule="auto"/>
-            </w:pPr>
-            <w:r>
-              <w:t>L’utente esegue il caso d’uso login</w:t>
-            </w:r>
-          </w:p>
-        </w:tc>
-      </w:tr>
-      <w:tr>
-        <w:trPr>
-          <w:trHeight w:val="6610"/>
-        </w:trPr>
-        <w:tc>
-          <w:tcPr>
-            <w:tcW w:w="2284" w:type="dxa"/>
-          </w:tcPr>
-          <w:p>
-            <w:pPr>
-              <w:spacing w:after="160" w:line="259" w:lineRule="auto"/>
-            </w:pPr>
-            <w:r>
-              <w:t>Flusso di eventi</w:t>
-            </w:r>
-          </w:p>
-        </w:tc>
-        <w:tc>
-          <w:tcPr>
-            <w:tcW w:w="2407" w:type="dxa"/>
-          </w:tcPr>
-          <w:p>
-            <w:pPr>
-              <w:spacing w:after="160" w:line="259" w:lineRule="auto"/>
-            </w:pPr>
-            <w:r>
-              <w:t>Utente</w:t>
-            </w:r>
-          </w:p>
-          <w:p>
-            <w:pPr>
-              <w:spacing w:after="160" w:line="259" w:lineRule="auto"/>
-            </w:pPr>
-            <w:r>
-              <w:t>L’utente dalla home page sceglie un prodotto</w:t>
-            </w:r>
-          </w:p>
-          <w:p>
-            <w:pPr>
-              <w:spacing w:after="160" w:line="259" w:lineRule="auto"/>
-            </w:pPr>
-            <w:r>
-              <w:tab/>
-            </w:r>
-          </w:p>
-          <w:p>
-            <w:pPr>
-              <w:spacing w:after="160" w:line="259" w:lineRule="auto"/>
-            </w:pPr>
-          </w:p>
-          <w:p>
-            <w:pPr>
-              <w:spacing w:after="160" w:line="259" w:lineRule="auto"/>
-            </w:pPr>
-            <w:r>
-              <w:t>L’utente clicca sul bottone “richiedi prenotazione”</w:t>
-            </w:r>
-          </w:p>
-          <w:p/>
-          <w:p/>
-          <w:p/>
-        </w:tc>
-        <w:tc>
-          <w:tcPr>
-            <w:tcW w:w="2407" w:type="dxa"/>
-          </w:tcPr>
-          <w:p>
-            <w:pPr>
-              <w:spacing w:after="160" w:line="259" w:lineRule="auto"/>
-            </w:pPr>
-            <w:r>
-              <w:t>Sistema</w:t>
-            </w:r>
-          </w:p>
-          <w:p>
-            <w:pPr>
-              <w:spacing w:after="160" w:line="259" w:lineRule="auto"/>
-            </w:pPr>
-          </w:p>
-          <w:p>
-            <w:pPr>
-              <w:spacing w:after="160" w:line="259" w:lineRule="auto"/>
-            </w:pPr>
-          </w:p>
-          <w:p>
-            <w:pPr>
-              <w:spacing w:after="160" w:line="259" w:lineRule="auto"/>
-            </w:pPr>
-            <w:r>
-              <w:t>Il sistema visualizza il prodotto in una nuova pagina.</w:t>
-            </w:r>
-          </w:p>
-          <w:p>
-            <w:pPr>
-              <w:spacing w:after="160" w:line="259" w:lineRule="auto"/>
-            </w:pPr>
-          </w:p>
-          <w:p>
-            <w:pPr>
-              <w:spacing w:after="160" w:line="259" w:lineRule="auto"/>
-            </w:pPr>
-          </w:p>
-          <w:p>
-            <w:pPr>
-              <w:spacing w:after="160" w:line="259" w:lineRule="auto"/>
-            </w:pPr>
-            <w:r>
-              <w:t>Il sistema invia una richiesta di prenotazione al venditore del prodotto</w:t>
-            </w:r>
-          </w:p>
-          <w:p/>
-        </w:tc>
-      </w:tr>
-      <w:tr>
-        <w:tc>
-          <w:tcPr>
-            <w:tcW w:w="2284" w:type="dxa"/>
-          </w:tcPr>
-          <w:p>
-            <w:pPr>
-              <w:spacing w:after="160" w:line="259" w:lineRule="auto"/>
-            </w:pPr>
-            <w:r>
-              <w:t>Condizioni d’uscita</w:t>
-            </w:r>
-          </w:p>
-        </w:tc>
-        <w:tc>
-          <w:tcPr>
-            <w:tcW w:w="4814" w:type="dxa"/>
-            <w:gridSpan w:val="2"/>
-          </w:tcPr>
-          <w:p>
-            <w:pPr>
-              <w:spacing w:after="160" w:line="259" w:lineRule="auto"/>
-            </w:pPr>
-            <w:r>
-              <w:t>----</w:t>
-            </w:r>
-          </w:p>
-        </w:tc>
-      </w:tr>
-      <w:tr>
-        <w:tc>
-          <w:tcPr>
-            <w:tcW w:w="2284" w:type="dxa"/>
-          </w:tcPr>
-          <w:p>
-            <w:pPr>
-              <w:spacing w:after="160" w:line="259" w:lineRule="auto"/>
-            </w:pPr>
-            <w:r>
-              <w:t>Eccezioni</w:t>
-            </w:r>
-          </w:p>
-        </w:tc>
-        <w:tc>
-          <w:tcPr>
-            <w:tcW w:w="4814" w:type="dxa"/>
-            <w:gridSpan w:val="2"/>
-          </w:tcPr>
-          <w:p>
-            <w:pPr>
-              <w:numPr>
-                <w:ilvl w:val="0"/>
-                <w:numId w:val="2"/>
-              </w:numPr>
-              <w:spacing w:after="160" w:line="259" w:lineRule="auto"/>
-            </w:pPr>
-            <w:r>
-              <w:t>---</w:t>
-            </w:r>
-          </w:p>
-        </w:tc>
-      </w:tr>
-      <w:tr>
-        <w:trPr>
-          <w:trHeight w:val="70"/>
-        </w:trPr>
-        <w:tc>
-          <w:tcPr>
-            <w:tcW w:w="2284" w:type="dxa"/>
-          </w:tcPr>
-          <w:p>
-            <w:pPr>
-              <w:spacing w:after="160" w:line="259" w:lineRule="auto"/>
-            </w:pPr>
-            <w:r>
-              <w:t>Requisiti di qualità</w:t>
-            </w:r>
-          </w:p>
-        </w:tc>
-        <w:tc>
-          <w:tcPr>
-            <w:tcW w:w="4814" w:type="dxa"/>
-            <w:gridSpan w:val="2"/>
-          </w:tcPr>
-          <w:p>
-            <w:pPr>
-              <w:spacing w:after="160" w:line="259" w:lineRule="auto"/>
-            </w:pPr>
-          </w:p>
-        </w:tc>
-      </w:tr>
-    </w:tbl>
-    <w:p/>
-    <w:p/>
-    <w:p/>
-    <w:p/>
-    <w:p/>
-    <w:p/>
-    <w:p/>
-    <w:p/>
-    <w:tbl>
-      <w:tblPr>
-        <w:tblStyle w:val="Grigliatabella"/>
-        <w:tblW w:w="0" w:type="auto"/>
-        <w:tblLook w:val="04A0" w:firstRow="1" w:lastRow="0" w:firstColumn="1" w:lastColumn="0" w:noHBand="0" w:noVBand="1"/>
-      </w:tblPr>
-      <w:tblGrid>
-        <w:gridCol w:w="2284"/>
-        <w:gridCol w:w="2407"/>
-        <w:gridCol w:w="2407"/>
-      </w:tblGrid>
-      <w:tr>
-        <w:tc>
-          <w:tcPr>
-            <w:tcW w:w="2284" w:type="dxa"/>
-          </w:tcPr>
-          <w:p>
-            <w:pPr>
-              <w:spacing w:after="160" w:line="259" w:lineRule="auto"/>
-            </w:pPr>
-            <w:r>
-              <w:lastRenderedPageBreak/>
-              <w:t>ID</w:t>
-            </w:r>
-          </w:p>
-        </w:tc>
-        <w:tc>
-          <w:tcPr>
-            <w:tcW w:w="4814" w:type="dxa"/>
-            <w:gridSpan w:val="2"/>
-          </w:tcPr>
-          <w:p>
-            <w:pPr>
-              <w:spacing w:after="160" w:line="259" w:lineRule="auto"/>
-            </w:pPr>
-            <w:r>
-              <w:t>UC_</w:t>
-            </w:r>
-            <w:r>
-              <w:t>4</w:t>
-            </w:r>
-            <w:r>
-              <w:t>.3</w:t>
-            </w:r>
-          </w:p>
-        </w:tc>
-      </w:tr>
-      <w:tr>
-        <w:tc>
-          <w:tcPr>
-            <w:tcW w:w="2284" w:type="dxa"/>
-          </w:tcPr>
-          <w:p>
-            <w:pPr>
-              <w:spacing w:after="160" w:line="259" w:lineRule="auto"/>
-            </w:pPr>
-            <w:r>
-              <w:t>Nome Use Case</w:t>
-            </w:r>
-          </w:p>
-        </w:tc>
-        <w:tc>
-          <w:tcPr>
-            <w:tcW w:w="4814" w:type="dxa"/>
-            <w:gridSpan w:val="2"/>
-          </w:tcPr>
-          <w:p>
-            <w:pPr>
-              <w:spacing w:after="160" w:line="259" w:lineRule="auto"/>
-            </w:pPr>
-            <w:r>
-              <w:t>Visualizza prenotazione</w:t>
-            </w:r>
-          </w:p>
-        </w:tc>
-      </w:tr>
-      <w:tr>
-        <w:tc>
-          <w:tcPr>
-            <w:tcW w:w="2284" w:type="dxa"/>
-          </w:tcPr>
-          <w:p>
-            <w:pPr>
-              <w:spacing w:after="160" w:line="259" w:lineRule="auto"/>
-            </w:pPr>
-            <w:r>
-              <w:t>Partecipanti</w:t>
-            </w:r>
-          </w:p>
-        </w:tc>
-        <w:tc>
-          <w:tcPr>
-            <w:tcW w:w="4814" w:type="dxa"/>
-            <w:gridSpan w:val="2"/>
-          </w:tcPr>
-          <w:p>
-            <w:pPr>
-              <w:spacing w:after="160" w:line="259" w:lineRule="auto"/>
-            </w:pPr>
-            <w:r>
-              <w:t>Utente loggato,contadino,admin</w:t>
-            </w:r>
-          </w:p>
-        </w:tc>
-      </w:tr>
-      <w:tr>
-        <w:tc>
-          <w:tcPr>
-            <w:tcW w:w="2284" w:type="dxa"/>
-          </w:tcPr>
-          <w:p>
-            <w:pPr>
-              <w:spacing w:after="160" w:line="259" w:lineRule="auto"/>
-            </w:pPr>
-            <w:r>
-              <w:t>Condizione d’ingresso</w:t>
-            </w:r>
-          </w:p>
-        </w:tc>
-        <w:tc>
-          <w:tcPr>
-            <w:tcW w:w="4814" w:type="dxa"/>
-            <w:gridSpan w:val="2"/>
-          </w:tcPr>
-          <w:p>
-            <w:pPr>
-              <w:spacing w:after="160" w:line="259" w:lineRule="auto"/>
-            </w:pPr>
-            <w:r>
-              <w:t>L’utente esegue il caso d’uso login</w:t>
-            </w:r>
-          </w:p>
-        </w:tc>
-      </w:tr>
-      <w:tr>
-        <w:tc>
-          <w:tcPr>
-            <w:tcW w:w="2284" w:type="dxa"/>
-          </w:tcPr>
-          <w:p>
-            <w:pPr>
-              <w:spacing w:after="160" w:line="259" w:lineRule="auto"/>
-            </w:pPr>
-            <w:r>
-              <w:t>Flusso di eventi</w:t>
-            </w:r>
-          </w:p>
-        </w:tc>
-        <w:tc>
-          <w:tcPr>
-            <w:tcW w:w="2407" w:type="dxa"/>
-          </w:tcPr>
-          <w:p>
-            <w:pPr>
-              <w:spacing w:after="160" w:line="259" w:lineRule="auto"/>
-            </w:pPr>
-            <w:r>
-              <w:t>Utente</w:t>
-            </w:r>
-          </w:p>
-          <w:p>
-            <w:pPr>
-              <w:spacing w:after="160" w:line="259" w:lineRule="auto"/>
-            </w:pPr>
-          </w:p>
-          <w:p>
-            <w:pPr>
-              <w:spacing w:after="160" w:line="259" w:lineRule="auto"/>
-            </w:pPr>
-            <w:r>
-              <w:t>L’utente clicca su “Prenotazioni”</w:t>
-            </w:r>
-          </w:p>
-          <w:p>
-            <w:pPr>
-              <w:spacing w:after="160" w:line="259" w:lineRule="auto"/>
-            </w:pPr>
-            <w:r>
-              <w:tab/>
-            </w:r>
-          </w:p>
-          <w:p>
-            <w:pPr>
-              <w:spacing w:after="160" w:line="259" w:lineRule="auto"/>
-            </w:pPr>
-          </w:p>
-          <w:p>
-            <w:pPr>
-              <w:spacing w:after="160" w:line="259" w:lineRule="auto"/>
-            </w:pPr>
-          </w:p>
-          <w:p>
-            <w:pPr>
-              <w:spacing w:after="160" w:line="259" w:lineRule="auto"/>
-            </w:pPr>
-          </w:p>
-          <w:p>
-            <w:pPr>
-              <w:spacing w:after="160" w:line="259" w:lineRule="auto"/>
-            </w:pPr>
-          </w:p>
-          <w:p>
-            <w:pPr>
-              <w:spacing w:after="160" w:line="259" w:lineRule="auto"/>
-            </w:pPr>
-          </w:p>
-          <w:p/>
-        </w:tc>
-        <w:tc>
-          <w:tcPr>
-            <w:tcW w:w="2407" w:type="dxa"/>
-          </w:tcPr>
-          <w:p>
-            <w:pPr>
-              <w:spacing w:after="160" w:line="259" w:lineRule="auto"/>
-            </w:pPr>
-            <w:r>
-              <w:t>Sistema</w:t>
-            </w:r>
-          </w:p>
-          <w:p>
-            <w:pPr>
-              <w:spacing w:after="160" w:line="259" w:lineRule="auto"/>
-            </w:pPr>
-          </w:p>
-          <w:p>
-            <w:pPr>
-              <w:spacing w:after="160" w:line="259" w:lineRule="auto"/>
-            </w:pPr>
-          </w:p>
-          <w:p>
-            <w:pPr>
-              <w:spacing w:after="160" w:line="259" w:lineRule="auto"/>
-            </w:pPr>
-          </w:p>
-          <w:p>
-            <w:pPr>
-              <w:spacing w:after="160" w:line="259" w:lineRule="auto"/>
-            </w:pPr>
-            <w:r>
-              <w:t>Il sistema visualizza le prenotazioni dell’utente.</w:t>
-            </w:r>
-          </w:p>
-        </w:tc>
-      </w:tr>
-      <w:tr>
-        <w:tc>
-          <w:tcPr>
-            <w:tcW w:w="2284" w:type="dxa"/>
-          </w:tcPr>
-          <w:p>
-            <w:pPr>
-              <w:spacing w:after="160" w:line="259" w:lineRule="auto"/>
-            </w:pPr>
-            <w:r>
-              <w:t>Condizioni d’uscita</w:t>
-            </w:r>
-          </w:p>
-        </w:tc>
-        <w:tc>
-          <w:tcPr>
-            <w:tcW w:w="4814" w:type="dxa"/>
-            <w:gridSpan w:val="2"/>
-          </w:tcPr>
-          <w:p>
-            <w:pPr>
-              <w:spacing w:after="160" w:line="259" w:lineRule="auto"/>
-            </w:pPr>
-            <w:r>
-              <w:t>Il sistema visualizza le prenotazioni</w:t>
-            </w:r>
-          </w:p>
-        </w:tc>
-      </w:tr>
-      <w:tr>
-        <w:tc>
-          <w:tcPr>
-            <w:tcW w:w="2284" w:type="dxa"/>
-          </w:tcPr>
-          <w:p>
-            <w:pPr>
-              <w:spacing w:after="160" w:line="259" w:lineRule="auto"/>
-            </w:pPr>
-            <w:r>
-              <w:t>Eccezioni</w:t>
-            </w:r>
-          </w:p>
-        </w:tc>
-        <w:tc>
-          <w:tcPr>
-            <w:tcW w:w="4814" w:type="dxa"/>
-            <w:gridSpan w:val="2"/>
-          </w:tcPr>
-          <w:p>
-            <w:pPr>
-              <w:numPr>
-                <w:ilvl w:val="0"/>
-                <w:numId w:val="2"/>
-              </w:numPr>
-              <w:spacing w:after="160" w:line="259" w:lineRule="auto"/>
-            </w:pPr>
-            <w:r>
-              <w:t>Errore sui dati</w:t>
-            </w:r>
-          </w:p>
-        </w:tc>
-      </w:tr>
-      <w:tr>
-        <w:tc>
-          <w:tcPr>
-            <w:tcW w:w="2284" w:type="dxa"/>
-          </w:tcPr>
-          <w:p>
-            <w:pPr>
-              <w:spacing w:after="160" w:line="259" w:lineRule="auto"/>
-            </w:pPr>
-            <w:r>
-              <w:t>Requisiti di qualità</w:t>
-            </w:r>
-          </w:p>
-        </w:tc>
-        <w:tc>
-          <w:tcPr>
-            <w:tcW w:w="4814" w:type="dxa"/>
-            <w:gridSpan w:val="2"/>
-          </w:tcPr>
-          <w:p>
-            <w:pPr>
-              <w:spacing w:after="160" w:line="259" w:lineRule="auto"/>
-            </w:pPr>
-          </w:p>
-        </w:tc>
-      </w:tr>
-    </w:tbl>
-    <w:p/>
-    <w:p/>
-    <w:p/>
-    <w:p/>
-    <w:p/>
-    <w:p/>
-    <w:p/>
-    <w:p/>
-    <w:p/>
-    <w:p/>
-    <w:p/>
-    <w:p/>
-    <w:p/>
-    <w:p/>
-    <w:p/>
-    <w:p/>
-    <w:p>
-      <w:pPr>
-        <w:rPr>
-          <w:b/>
-          <w:bCs/>
-        </w:rPr>
-      </w:pPr>
-      <w:r>
-        <w:rPr>
-          <w:b/>
-          <w:bCs/>
-        </w:rPr>
-        <w:t>UC_0</w:t>
-      </w:r>
-      <w:r>
-        <w:rPr>
-          <w:b/>
-          <w:bCs/>
-        </w:rPr>
-        <w:t>5</w:t>
-      </w:r>
-      <w:r>
-        <w:rPr>
-          <w:b/>
-          <w:bCs/>
-        </w:rPr>
-        <w:t xml:space="preserve"> Gestione prodotti</w:t>
-      </w:r>
-    </w:p>
-    <w:tbl>
-      <w:tblPr>
-        <w:tblStyle w:val="Grigliatabella"/>
-        <w:tblW w:w="0" w:type="auto"/>
-        <w:tblLook w:val="04A0" w:firstRow="1" w:lastRow="0" w:firstColumn="1" w:lastColumn="0" w:noHBand="0" w:noVBand="1"/>
-      </w:tblPr>
-      <w:tblGrid>
-        <w:gridCol w:w="2284"/>
-        <w:gridCol w:w="2407"/>
-        <w:gridCol w:w="2407"/>
-      </w:tblGrid>
-      <w:tr>
-        <w:tc>
-          <w:tcPr>
-            <w:tcW w:w="2284" w:type="dxa"/>
-          </w:tcPr>
-          <w:p>
-            <w:pPr>
-              <w:spacing w:after="160" w:line="259" w:lineRule="auto"/>
-            </w:pPr>
-            <w:r>
-              <w:t>ID</w:t>
-            </w:r>
-          </w:p>
-        </w:tc>
-        <w:tc>
-          <w:tcPr>
-            <w:tcW w:w="4814" w:type="dxa"/>
-            <w:gridSpan w:val="2"/>
-          </w:tcPr>
-          <w:p>
-            <w:pPr>
-              <w:spacing w:after="160" w:line="259" w:lineRule="auto"/>
-            </w:pPr>
-            <w:r>
-              <w:t>UC_</w:t>
-            </w:r>
-            <w:r>
-              <w:t>5</w:t>
-            </w:r>
-            <w:r>
-              <w:t>.1</w:t>
-            </w:r>
-          </w:p>
-        </w:tc>
-      </w:tr>
-      <w:tr>
-        <w:tc>
-          <w:tcPr>
-            <w:tcW w:w="2284" w:type="dxa"/>
-          </w:tcPr>
-          <w:p>
-            <w:pPr>
-              <w:spacing w:after="160" w:line="259" w:lineRule="auto"/>
-            </w:pPr>
-            <w:r>
-              <w:t>Nome Use Case</w:t>
-            </w:r>
-          </w:p>
-        </w:tc>
-        <w:tc>
-          <w:tcPr>
-            <w:tcW w:w="4814" w:type="dxa"/>
-            <w:gridSpan w:val="2"/>
-          </w:tcPr>
-          <w:p>
-            <w:pPr>
-              <w:spacing w:after="160" w:line="259" w:lineRule="auto"/>
-            </w:pPr>
-            <w:r>
-              <w:t>visualizzaProdotti</w:t>
-            </w:r>
-          </w:p>
-        </w:tc>
-      </w:tr>
-      <w:tr>
-        <w:tc>
-          <w:tcPr>
-            <w:tcW w:w="2284" w:type="dxa"/>
-          </w:tcPr>
-          <w:p>
-            <w:pPr>
-              <w:spacing w:after="160" w:line="259" w:lineRule="auto"/>
-            </w:pPr>
-            <w:r>
-              <w:t>Partecipanti</w:t>
-            </w:r>
-          </w:p>
-        </w:tc>
-        <w:tc>
-          <w:tcPr>
-            <w:tcW w:w="4814" w:type="dxa"/>
-            <w:gridSpan w:val="2"/>
-          </w:tcPr>
-          <w:p>
-            <w:pPr>
-              <w:spacing w:after="160" w:line="259" w:lineRule="auto"/>
-            </w:pPr>
-            <w:r>
-              <w:t>Utente loggato</w:t>
-            </w:r>
-          </w:p>
-        </w:tc>
-      </w:tr>
-      <w:tr>
-        <w:tc>
-          <w:tcPr>
-            <w:tcW w:w="2284" w:type="dxa"/>
-          </w:tcPr>
-          <w:p>
-            <w:pPr>
-              <w:spacing w:after="160" w:line="259" w:lineRule="auto"/>
-            </w:pPr>
-            <w:r>
-              <w:t>Condizione d’ingresso</w:t>
-            </w:r>
-          </w:p>
-        </w:tc>
-        <w:tc>
-          <w:tcPr>
-            <w:tcW w:w="4814" w:type="dxa"/>
-            <w:gridSpan w:val="2"/>
-          </w:tcPr>
-          <w:p>
-            <w:pPr>
-              <w:spacing w:after="160" w:line="259" w:lineRule="auto"/>
-            </w:pPr>
-            <w:r>
-              <w:t>L’utente si collega a Piantala , effettua il caso d’uso UC_6.1</w:t>
-            </w:r>
-          </w:p>
-        </w:tc>
-      </w:tr>
-      <w:tr>
-        <w:tc>
-          <w:tcPr>
-            <w:tcW w:w="2284" w:type="dxa"/>
-          </w:tcPr>
-          <w:p>
-            <w:pPr>
-              <w:spacing w:after="160" w:line="259" w:lineRule="auto"/>
-            </w:pPr>
-            <w:r>
-              <w:t>Flusso di eventi</w:t>
-            </w:r>
-          </w:p>
-        </w:tc>
-        <w:tc>
-          <w:tcPr>
-            <w:tcW w:w="2407" w:type="dxa"/>
-          </w:tcPr>
-          <w:p>
-            <w:pPr>
-              <w:spacing w:after="160" w:line="259" w:lineRule="auto"/>
-              <w:jc w:val="center"/>
-            </w:pPr>
-            <w:r>
-              <w:t>Utente</w:t>
-            </w:r>
-          </w:p>
-          <w:p>
-            <w:pPr>
-              <w:spacing w:after="160" w:line="259" w:lineRule="auto"/>
-            </w:pPr>
-            <w:r>
-              <w:tab/>
-            </w:r>
-          </w:p>
-          <w:p>
-            <w:pPr>
-              <w:spacing w:after="160" w:line="259" w:lineRule="auto"/>
-            </w:pPr>
-          </w:p>
-          <w:p>
-            <w:pPr>
-              <w:spacing w:after="160" w:line="259" w:lineRule="auto"/>
-            </w:pPr>
-          </w:p>
-          <w:p>
-            <w:pPr>
-              <w:spacing w:after="160" w:line="259" w:lineRule="auto"/>
-            </w:pPr>
-            <w:r>
-              <w:t>L’utente loggato clicca sul pulsante “Prodotti”.</w:t>
-            </w:r>
-          </w:p>
-          <w:p>
-            <w:pPr>
-              <w:spacing w:after="160" w:line="259" w:lineRule="auto"/>
-            </w:pPr>
-          </w:p>
-          <w:p>
-            <w:pPr>
-              <w:spacing w:after="160" w:line="259" w:lineRule="auto"/>
-            </w:pPr>
-          </w:p>
-          <w:p>
-            <w:pPr>
-              <w:spacing w:after="160" w:line="259" w:lineRule="auto"/>
-            </w:pPr>
-          </w:p>
-          <w:p>
-            <w:pPr>
-              <w:spacing w:after="160" w:line="259" w:lineRule="auto"/>
-            </w:pPr>
-          </w:p>
-          <w:p/>
-        </w:tc>
-        <w:tc>
-          <w:tcPr>
-            <w:tcW w:w="2407" w:type="dxa"/>
-          </w:tcPr>
-          <w:p>
-            <w:pPr>
-              <w:spacing w:after="160" w:line="259" w:lineRule="auto"/>
-              <w:jc w:val="center"/>
-            </w:pPr>
-            <w:r>
-              <w:t>Sistema</w:t>
-            </w:r>
-          </w:p>
-          <w:p>
-            <w:r>
-              <w:t xml:space="preserve">Il sistema mostra </w:t>
-            </w:r>
-            <w:r>
-              <w:t>nella Home Page un menù di navigazione contenente “Prodotti”.</w:t>
-            </w:r>
-          </w:p>
-          <w:p>
-            <w:pPr>
-              <w:spacing w:after="160" w:line="259" w:lineRule="auto"/>
-            </w:pPr>
-          </w:p>
-          <w:p>
-            <w:pPr>
-              <w:spacing w:after="160" w:line="259" w:lineRule="auto"/>
-            </w:pPr>
-          </w:p>
-          <w:p>
-            <w:pPr>
-              <w:spacing w:after="160" w:line="259" w:lineRule="auto"/>
-            </w:pPr>
-            <w:r>
-              <w:t>Una volta selezionata la voce “Prodotti” il sistema mostra in una pagina la lista di tutti i prodotti presenti nel sistema, inseriti precedentemente, contenente il “Numero Prodotto”, ”Foto”, “Nome”, “Link al prodotto”, “Prezzo”, “Disponibilità”</w:t>
-            </w:r>
-          </w:p>
-        </w:tc>
-      </w:tr>
-      <w:tr>
-        <w:tc>
-          <w:tcPr>
-            <w:tcW w:w="2284" w:type="dxa"/>
-          </w:tcPr>
-          <w:p>
-            <w:pPr>
-              <w:spacing w:after="160" w:line="259" w:lineRule="auto"/>
-            </w:pPr>
-            <w:r>
-              <w:t>Condizioni d’uscita</w:t>
-            </w:r>
-          </w:p>
-        </w:tc>
-        <w:tc>
-          <w:tcPr>
-            <w:tcW w:w="4814" w:type="dxa"/>
-            <w:gridSpan w:val="2"/>
-          </w:tcPr>
-          <w:p>
-            <w:pPr>
-              <w:spacing w:after="160" w:line="259" w:lineRule="auto"/>
-            </w:pPr>
-            <w:r>
-              <w:t>- I prodotti nel sistema vengono visualizzati</w:t>
-            </w:r>
-          </w:p>
-        </w:tc>
-      </w:tr>
-      <w:tr>
-        <w:tc>
-          <w:tcPr>
-            <w:tcW w:w="2284" w:type="dxa"/>
-          </w:tcPr>
-          <w:p>
-            <w:pPr>
-              <w:spacing w:after="160" w:line="259" w:lineRule="auto"/>
-            </w:pPr>
-            <w:r>
-              <w:t>Eccezioni</w:t>
-            </w:r>
-          </w:p>
-        </w:tc>
-        <w:tc>
-          <w:tcPr>
-            <w:tcW w:w="4814" w:type="dxa"/>
-            <w:gridSpan w:val="2"/>
-          </w:tcPr>
-          <w:p>
-            <w:pPr>
-              <w:spacing w:after="160" w:line="259" w:lineRule="auto"/>
-            </w:pPr>
-          </w:p>
-        </w:tc>
-      </w:tr>
-      <w:tr>
-        <w:tc>
-          <w:tcPr>
-            <w:tcW w:w="2284" w:type="dxa"/>
-          </w:tcPr>
-          <w:p>
-            <w:pPr>
-              <w:spacing w:after="160" w:line="259" w:lineRule="auto"/>
-            </w:pPr>
-            <w:r>
-              <w:t>Requisiti di qualità</w:t>
-            </w:r>
-          </w:p>
-        </w:tc>
-        <w:tc>
-          <w:tcPr>
-            <w:tcW w:w="4814" w:type="dxa"/>
+            <w:tcW w:w="7492" w:type="dxa"/>
             <w:gridSpan w:val="2"/>
           </w:tcPr>
           <w:p>
@@ -12291,6 +10961,7 @@
         </w:tc>
       </w:tr>
     </w:tbl>
+    <w:p/>
     <w:p/>
     <w:p/>
     <w:p/>
@@ -12703,7 +11374,6 @@
               <w:spacing w:after="160" w:line="259" w:lineRule="auto"/>
             </w:pPr>
             <w:r>
-              <w:lastRenderedPageBreak/>
               <w:t>Il sistema riceva la risposta ed elimina il prodotto dalla lista prodotti.</w:t>
             </w:r>
           </w:p>
@@ -12801,6 +11471,1063 @@
         <w:tc>
           <w:tcPr>
             <w:tcW w:w="4814" w:type="dxa"/>
+            <w:gridSpan w:val="2"/>
+          </w:tcPr>
+          <w:p>
+            <w:pPr>
+              <w:spacing w:after="160" w:line="259" w:lineRule="auto"/>
+            </w:pPr>
+          </w:p>
+        </w:tc>
+      </w:tr>
+    </w:tbl>
+    <w:p/>
+    <w:p/>
+    <w:p>
+      <w:pPr>
+        <w:rPr>
+          <w:b/>
+          <w:bCs/>
+        </w:rPr>
+      </w:pPr>
+      <w:r>
+        <w:rPr>
+          <w:b/>
+          <w:bCs/>
+        </w:rPr>
+        <w:t>UC_0</w:t>
+      </w:r>
+      <w:r>
+        <w:rPr>
+          <w:b/>
+          <w:bCs/>
+        </w:rPr>
+        <w:t>5</w:t>
+      </w:r>
+      <w:r>
+        <w:rPr>
+          <w:b/>
+          <w:bCs/>
+        </w:rPr>
+        <w:t xml:space="preserve"> Gestione Prenotazioni</w:t>
+      </w:r>
+    </w:p>
+    <w:tbl>
+      <w:tblPr>
+        <w:tblStyle w:val="Grigliatabella"/>
+        <w:tblW w:w="9750" w:type="dxa"/>
+        <w:tblLook w:val="04A0" w:firstRow="1" w:lastRow="0" w:firstColumn="1" w:lastColumn="0" w:noHBand="0" w:noVBand="1"/>
+      </w:tblPr>
+      <w:tblGrid>
+        <w:gridCol w:w="2284"/>
+        <w:gridCol w:w="3940"/>
+        <w:gridCol w:w="3526"/>
+      </w:tblGrid>
+      <w:tr>
+        <w:tc>
+          <w:tcPr>
+            <w:tcW w:w="2284" w:type="dxa"/>
+          </w:tcPr>
+          <w:p>
+            <w:pPr>
+              <w:spacing w:after="160" w:line="259" w:lineRule="auto"/>
+            </w:pPr>
+            <w:r>
+              <w:t>ID</w:t>
+            </w:r>
+          </w:p>
+        </w:tc>
+        <w:tc>
+          <w:tcPr>
+            <w:tcW w:w="7466" w:type="dxa"/>
+            <w:gridSpan w:val="2"/>
+          </w:tcPr>
+          <w:p>
+            <w:pPr>
+              <w:spacing w:after="160" w:line="259" w:lineRule="auto"/>
+            </w:pPr>
+            <w:r>
+              <w:t>UC_</w:t>
+            </w:r>
+            <w:r>
+              <w:t>4</w:t>
+            </w:r>
+            <w:r>
+              <w:t>.</w:t>
+            </w:r>
+            <w:r>
+              <w:t>1</w:t>
+            </w:r>
+          </w:p>
+        </w:tc>
+      </w:tr>
+      <w:tr>
+        <w:tc>
+          <w:tcPr>
+            <w:tcW w:w="2284" w:type="dxa"/>
+          </w:tcPr>
+          <w:p>
+            <w:pPr>
+              <w:spacing w:after="160" w:line="259" w:lineRule="auto"/>
+            </w:pPr>
+            <w:r>
+              <w:t>Nome Use Case</w:t>
+            </w:r>
+          </w:p>
+        </w:tc>
+        <w:tc>
+          <w:tcPr>
+            <w:tcW w:w="7466" w:type="dxa"/>
+            <w:gridSpan w:val="2"/>
+          </w:tcPr>
+          <w:p>
+            <w:pPr>
+              <w:spacing w:after="160" w:line="259" w:lineRule="auto"/>
+            </w:pPr>
+            <w:r>
+              <w:t>Modifica prenotazione</w:t>
+            </w:r>
+          </w:p>
+        </w:tc>
+      </w:tr>
+      <w:tr>
+        <w:tc>
+          <w:tcPr>
+            <w:tcW w:w="2284" w:type="dxa"/>
+          </w:tcPr>
+          <w:p>
+            <w:pPr>
+              <w:spacing w:after="160" w:line="259" w:lineRule="auto"/>
+            </w:pPr>
+            <w:r>
+              <w:t>Partecipanti</w:t>
+            </w:r>
+          </w:p>
+        </w:tc>
+        <w:tc>
+          <w:tcPr>
+            <w:tcW w:w="7466" w:type="dxa"/>
+            <w:gridSpan w:val="2"/>
+          </w:tcPr>
+          <w:p>
+            <w:pPr>
+              <w:spacing w:after="160" w:line="259" w:lineRule="auto"/>
+            </w:pPr>
+            <w:r>
+              <w:t>Utente loggato</w:t>
+            </w:r>
+          </w:p>
+        </w:tc>
+      </w:tr>
+      <w:tr>
+        <w:trPr>
+          <w:trHeight w:val="598"/>
+        </w:trPr>
+        <w:tc>
+          <w:tcPr>
+            <w:tcW w:w="2284" w:type="dxa"/>
+          </w:tcPr>
+          <w:p>
+            <w:pPr>
+              <w:spacing w:after="160" w:line="259" w:lineRule="auto"/>
+            </w:pPr>
+            <w:r>
+              <w:t>Condizione d’ingresso</w:t>
+            </w:r>
+          </w:p>
+        </w:tc>
+        <w:tc>
+          <w:tcPr>
+            <w:tcW w:w="7466" w:type="dxa"/>
+            <w:gridSpan w:val="2"/>
+            <w:tcBorders>
+              <w:bottom w:val="single" w:sz="4" w:space="0" w:color="auto"/>
+            </w:tcBorders>
+          </w:tcPr>
+          <w:p>
+            <w:pPr>
+              <w:spacing w:after="160" w:line="259" w:lineRule="auto"/>
+            </w:pPr>
+            <w:r>
+              <w:t>L’utente esegue il caso d’uso login</w:t>
+            </w:r>
+          </w:p>
+        </w:tc>
+      </w:tr>
+      <w:tr>
+        <w:tc>
+          <w:tcPr>
+            <w:tcW w:w="2284" w:type="dxa"/>
+          </w:tcPr>
+          <w:p>
+            <w:pPr>
+              <w:spacing w:after="160" w:line="259" w:lineRule="auto"/>
+            </w:pPr>
+            <w:r>
+              <w:t>Flusso di eventi</w:t>
+            </w:r>
+          </w:p>
+        </w:tc>
+        <w:tc>
+          <w:tcPr>
+            <w:tcW w:w="3940" w:type="dxa"/>
+            <w:tcBorders>
+              <w:bottom w:val="single" w:sz="4" w:space="0" w:color="auto"/>
+            </w:tcBorders>
+          </w:tcPr>
+          <w:p>
+            <w:pPr>
+              <w:spacing w:after="160" w:line="259" w:lineRule="auto"/>
+            </w:pPr>
+            <w:r>
+              <w:t>Utente</w:t>
+            </w:r>
+          </w:p>
+          <w:p>
+            <w:pPr>
+              <w:spacing w:after="160" w:line="259" w:lineRule="auto"/>
+            </w:pPr>
+            <w:r>
+              <w:t>L’utente clicca sul bottone “Prenotazioni”</w:t>
+            </w:r>
+            <w:r>
+              <w:tab/>
+            </w:r>
+          </w:p>
+          <w:p>
+            <w:pPr>
+              <w:tabs>
+                <w:tab w:val="left" w:pos="3090"/>
+              </w:tabs>
+              <w:spacing w:after="160" w:line="259" w:lineRule="auto"/>
+            </w:pPr>
+            <w:r>
+              <w:tab/>
+            </w:r>
+          </w:p>
+          <w:p>
+            <w:pPr>
+              <w:spacing w:after="160" w:line="259" w:lineRule="auto"/>
+            </w:pPr>
+          </w:p>
+          <w:p>
+            <w:pPr>
+              <w:spacing w:after="160" w:line="259" w:lineRule="auto"/>
+            </w:pPr>
+            <w:r>
+              <w:t>L’utente modifica i campi che gli interessano e clicca su modifica</w:t>
+            </w:r>
+          </w:p>
+          <w:p>
+            <w:pPr>
+              <w:spacing w:after="160" w:line="259" w:lineRule="auto"/>
+            </w:pPr>
+          </w:p>
+          <w:p>
+            <w:pPr>
+              <w:spacing w:after="160" w:line="259" w:lineRule="auto"/>
+            </w:pPr>
+          </w:p>
+          <w:p/>
+        </w:tc>
+        <w:tc>
+          <w:tcPr>
+            <w:tcW w:w="3526" w:type="dxa"/>
+            <w:tcBorders>
+              <w:bottom w:val="single" w:sz="4" w:space="0" w:color="auto"/>
+            </w:tcBorders>
+          </w:tcPr>
+          <w:p>
+            <w:pPr>
+              <w:spacing w:after="160" w:line="259" w:lineRule="auto"/>
+            </w:pPr>
+            <w:r>
+              <w:t>Sistema</w:t>
+            </w:r>
+          </w:p>
+          <w:p>
+            <w:pPr>
+              <w:spacing w:after="160" w:line="259" w:lineRule="auto"/>
+            </w:pPr>
+          </w:p>
+          <w:p>
+            <w:pPr>
+              <w:spacing w:after="160" w:line="259" w:lineRule="auto"/>
+            </w:pPr>
+            <w:r>
+              <w:t>Il sistema mostra una lista delle prenotazioni dell’utente</w:t>
+            </w:r>
+          </w:p>
+          <w:p>
+            <w:pPr>
+              <w:spacing w:after="160" w:line="259" w:lineRule="auto"/>
+            </w:pPr>
+          </w:p>
+          <w:p>
+            <w:pPr>
+              <w:spacing w:after="160" w:line="259" w:lineRule="auto"/>
+            </w:pPr>
+          </w:p>
+          <w:p>
+            <w:pPr>
+              <w:spacing w:after="160" w:line="259" w:lineRule="auto"/>
+            </w:pPr>
+          </w:p>
+          <w:p>
+            <w:pPr>
+              <w:spacing w:after="160" w:line="259" w:lineRule="auto"/>
+            </w:pPr>
+            <w:r>
+              <w:t>Il sistema riceve le modifiche e le salva nel database.</w:t>
+            </w:r>
+          </w:p>
+        </w:tc>
+      </w:tr>
+      <w:tr>
+        <w:tc>
+          <w:tcPr>
+            <w:tcW w:w="2284" w:type="dxa"/>
+          </w:tcPr>
+          <w:p>
+            <w:pPr>
+              <w:spacing w:after="160" w:line="259" w:lineRule="auto"/>
+            </w:pPr>
+            <w:r>
+              <w:t>Condizioni d’uscita</w:t>
+            </w:r>
+          </w:p>
+        </w:tc>
+        <w:tc>
+          <w:tcPr>
+            <w:tcW w:w="7466" w:type="dxa"/>
+            <w:gridSpan w:val="2"/>
+            <w:tcBorders>
+              <w:top w:val="single" w:sz="4" w:space="0" w:color="auto"/>
+            </w:tcBorders>
+          </w:tcPr>
+          <w:p>
+            <w:pPr>
+              <w:spacing w:after="160" w:line="259" w:lineRule="auto"/>
+            </w:pPr>
+            <w:r>
+              <w:t>La prenotazione modificata correttamente</w:t>
+            </w:r>
+          </w:p>
+        </w:tc>
+      </w:tr>
+      <w:tr>
+        <w:tc>
+          <w:tcPr>
+            <w:tcW w:w="2284" w:type="dxa"/>
+          </w:tcPr>
+          <w:p>
+            <w:pPr>
+              <w:spacing w:after="160" w:line="259" w:lineRule="auto"/>
+            </w:pPr>
+            <w:r>
+              <w:t>Eccezioni</w:t>
+            </w:r>
+          </w:p>
+        </w:tc>
+        <w:tc>
+          <w:tcPr>
+            <w:tcW w:w="7466" w:type="dxa"/>
+            <w:gridSpan w:val="2"/>
+          </w:tcPr>
+          <w:p>
+            <w:pPr>
+              <w:spacing w:after="160" w:line="259" w:lineRule="auto"/>
+            </w:pPr>
+            <w:r>
+              <w:t>-Errore sui dati</w:t>
+            </w:r>
+          </w:p>
+        </w:tc>
+      </w:tr>
+      <w:tr>
+        <w:tc>
+          <w:tcPr>
+            <w:tcW w:w="2284" w:type="dxa"/>
+          </w:tcPr>
+          <w:p>
+            <w:pPr>
+              <w:spacing w:after="160" w:line="259" w:lineRule="auto"/>
+            </w:pPr>
+            <w:r>
+              <w:t>Requisiti di qualità</w:t>
+            </w:r>
+          </w:p>
+        </w:tc>
+        <w:tc>
+          <w:tcPr>
+            <w:tcW w:w="7466" w:type="dxa"/>
+            <w:gridSpan w:val="2"/>
+          </w:tcPr>
+          <w:p>
+            <w:pPr>
+              <w:spacing w:after="160" w:line="259" w:lineRule="auto"/>
+            </w:pPr>
+          </w:p>
+        </w:tc>
+      </w:tr>
+    </w:tbl>
+    <w:p/>
+    <w:tbl>
+      <w:tblPr>
+        <w:tblStyle w:val="Grigliatabella"/>
+        <w:tblW w:w="9751" w:type="dxa"/>
+        <w:tblLook w:val="04A0" w:firstRow="1" w:lastRow="0" w:firstColumn="1" w:lastColumn="0" w:noHBand="0" w:noVBand="1"/>
+      </w:tblPr>
+      <w:tblGrid>
+        <w:gridCol w:w="2284"/>
+        <w:gridCol w:w="3081"/>
+        <w:gridCol w:w="4386"/>
+      </w:tblGrid>
+      <w:tr>
+        <w:tc>
+          <w:tcPr>
+            <w:tcW w:w="2284" w:type="dxa"/>
+          </w:tcPr>
+          <w:p>
+            <w:pPr>
+              <w:spacing w:after="160" w:line="259" w:lineRule="auto"/>
+            </w:pPr>
+            <w:r>
+              <w:t>ID</w:t>
+            </w:r>
+          </w:p>
+        </w:tc>
+        <w:tc>
+          <w:tcPr>
+            <w:tcW w:w="7467" w:type="dxa"/>
+            <w:gridSpan w:val="2"/>
+          </w:tcPr>
+          <w:p>
+            <w:pPr>
+              <w:spacing w:after="160" w:line="259" w:lineRule="auto"/>
+            </w:pPr>
+            <w:r>
+              <w:t>UC_</w:t>
+            </w:r>
+            <w:r>
+              <w:t>4</w:t>
+            </w:r>
+            <w:r>
+              <w:t>.2</w:t>
+            </w:r>
+          </w:p>
+        </w:tc>
+      </w:tr>
+      <w:tr>
+        <w:tc>
+          <w:tcPr>
+            <w:tcW w:w="2284" w:type="dxa"/>
+          </w:tcPr>
+          <w:p>
+            <w:pPr>
+              <w:spacing w:after="160" w:line="259" w:lineRule="auto"/>
+            </w:pPr>
+            <w:r>
+              <w:t>Nome Use Case</w:t>
+            </w:r>
+          </w:p>
+        </w:tc>
+        <w:tc>
+          <w:tcPr>
+            <w:tcW w:w="7467" w:type="dxa"/>
+            <w:gridSpan w:val="2"/>
+          </w:tcPr>
+          <w:p>
+            <w:pPr>
+              <w:spacing w:after="160" w:line="259" w:lineRule="auto"/>
+            </w:pPr>
+            <w:r>
+              <w:t>Richiesta prenotazione</w:t>
+            </w:r>
+          </w:p>
+        </w:tc>
+      </w:tr>
+      <w:tr>
+        <w:tc>
+          <w:tcPr>
+            <w:tcW w:w="2284" w:type="dxa"/>
+          </w:tcPr>
+          <w:p>
+            <w:pPr>
+              <w:spacing w:after="160" w:line="259" w:lineRule="auto"/>
+            </w:pPr>
+            <w:r>
+              <w:lastRenderedPageBreak/>
+              <w:t>Partecipanti</w:t>
+            </w:r>
+          </w:p>
+        </w:tc>
+        <w:tc>
+          <w:tcPr>
+            <w:tcW w:w="7467" w:type="dxa"/>
+            <w:gridSpan w:val="2"/>
+          </w:tcPr>
+          <w:p>
+            <w:pPr>
+              <w:spacing w:after="160" w:line="259" w:lineRule="auto"/>
+            </w:pPr>
+            <w:r>
+              <w:t>Utente loggato</w:t>
+            </w:r>
+          </w:p>
+        </w:tc>
+      </w:tr>
+      <w:tr>
+        <w:tc>
+          <w:tcPr>
+            <w:tcW w:w="2284" w:type="dxa"/>
+          </w:tcPr>
+          <w:p>
+            <w:pPr>
+              <w:spacing w:after="160" w:line="259" w:lineRule="auto"/>
+            </w:pPr>
+            <w:r>
+              <w:t>Condizione d’ingresso</w:t>
+            </w:r>
+          </w:p>
+        </w:tc>
+        <w:tc>
+          <w:tcPr>
+            <w:tcW w:w="7467" w:type="dxa"/>
+            <w:gridSpan w:val="2"/>
+          </w:tcPr>
+          <w:p>
+            <w:pPr>
+              <w:spacing w:after="160" w:line="259" w:lineRule="auto"/>
+            </w:pPr>
+            <w:r>
+              <w:t>L’utente esegue il caso d’uso login</w:t>
+            </w:r>
+          </w:p>
+        </w:tc>
+      </w:tr>
+      <w:tr>
+        <w:trPr>
+          <w:trHeight w:val="3967"/>
+        </w:trPr>
+        <w:tc>
+          <w:tcPr>
+            <w:tcW w:w="2284" w:type="dxa"/>
+          </w:tcPr>
+          <w:p>
+            <w:pPr>
+              <w:spacing w:after="160" w:line="259" w:lineRule="auto"/>
+            </w:pPr>
+            <w:r>
+              <w:t>Flusso di eventi</w:t>
+            </w:r>
+          </w:p>
+        </w:tc>
+        <w:tc>
+          <w:tcPr>
+            <w:tcW w:w="3081" w:type="dxa"/>
+          </w:tcPr>
+          <w:p>
+            <w:pPr>
+              <w:spacing w:after="160" w:line="259" w:lineRule="auto"/>
+            </w:pPr>
+            <w:r>
+              <w:t>Utente</w:t>
+            </w:r>
+          </w:p>
+          <w:p>
+            <w:pPr>
+              <w:spacing w:after="160" w:line="259" w:lineRule="auto"/>
+            </w:pPr>
+            <w:r>
+              <w:t>L’utente dalla home page sceglie un prodotto</w:t>
+            </w:r>
+            <w:r>
+              <w:tab/>
+            </w:r>
+          </w:p>
+          <w:p>
+            <w:pPr>
+              <w:spacing w:after="160" w:line="259" w:lineRule="auto"/>
+            </w:pPr>
+          </w:p>
+          <w:p>
+            <w:pPr>
+              <w:spacing w:after="160" w:line="259" w:lineRule="auto"/>
+            </w:pPr>
+            <w:r>
+              <w:t>L’utente clicca sul bottone “richiedi prenotazione”</w:t>
+            </w:r>
+          </w:p>
+          <w:p/>
+          <w:p/>
+          <w:p/>
+        </w:tc>
+        <w:tc>
+          <w:tcPr>
+            <w:tcW w:w="4386" w:type="dxa"/>
+          </w:tcPr>
+          <w:p>
+            <w:pPr>
+              <w:spacing w:after="160" w:line="259" w:lineRule="auto"/>
+            </w:pPr>
+            <w:r>
+              <w:t>Sistema</w:t>
+            </w:r>
+          </w:p>
+          <w:p>
+            <w:pPr>
+              <w:spacing w:after="160" w:line="259" w:lineRule="auto"/>
+            </w:pPr>
+          </w:p>
+          <w:p>
+            <w:pPr>
+              <w:spacing w:after="160" w:line="259" w:lineRule="auto"/>
+            </w:pPr>
+          </w:p>
+          <w:p>
+            <w:pPr>
+              <w:spacing w:after="160" w:line="259" w:lineRule="auto"/>
+            </w:pPr>
+            <w:r>
+              <w:t>Il sistema visualizza il prodotto in una nuova pagina.</w:t>
+            </w:r>
+          </w:p>
+          <w:p>
+            <w:pPr>
+              <w:spacing w:after="160" w:line="259" w:lineRule="auto"/>
+            </w:pPr>
+          </w:p>
+          <w:p>
+            <w:pPr>
+              <w:spacing w:after="160" w:line="259" w:lineRule="auto"/>
+            </w:pPr>
+          </w:p>
+          <w:p>
+            <w:pPr>
+              <w:spacing w:after="160" w:line="259" w:lineRule="auto"/>
+            </w:pPr>
+            <w:r>
+              <w:t>Il sistema invia una richiesta di prenotazione al venditore del prodotto</w:t>
+            </w:r>
+          </w:p>
+          <w:p/>
+        </w:tc>
+      </w:tr>
+      <w:tr>
+        <w:tc>
+          <w:tcPr>
+            <w:tcW w:w="2284" w:type="dxa"/>
+          </w:tcPr>
+          <w:p>
+            <w:pPr>
+              <w:spacing w:after="160" w:line="259" w:lineRule="auto"/>
+            </w:pPr>
+            <w:r>
+              <w:t>Condizioni d’uscita</w:t>
+            </w:r>
+          </w:p>
+        </w:tc>
+        <w:tc>
+          <w:tcPr>
+            <w:tcW w:w="7467" w:type="dxa"/>
+            <w:gridSpan w:val="2"/>
+          </w:tcPr>
+          <w:p>
+            <w:pPr>
+              <w:spacing w:after="160" w:line="259" w:lineRule="auto"/>
+            </w:pPr>
+            <w:r>
+              <w:t>----</w:t>
+            </w:r>
+          </w:p>
+        </w:tc>
+      </w:tr>
+      <w:tr>
+        <w:tc>
+          <w:tcPr>
+            <w:tcW w:w="2284" w:type="dxa"/>
+          </w:tcPr>
+          <w:p>
+            <w:pPr>
+              <w:spacing w:after="160" w:line="259" w:lineRule="auto"/>
+            </w:pPr>
+            <w:r>
+              <w:t>Eccezioni</w:t>
+            </w:r>
+          </w:p>
+        </w:tc>
+        <w:tc>
+          <w:tcPr>
+            <w:tcW w:w="7467" w:type="dxa"/>
+            <w:gridSpan w:val="2"/>
+          </w:tcPr>
+          <w:p>
+            <w:pPr>
+              <w:numPr>
+                <w:ilvl w:val="0"/>
+                <w:numId w:val="2"/>
+              </w:numPr>
+              <w:spacing w:after="160" w:line="259" w:lineRule="auto"/>
+            </w:pPr>
+            <w:r>
+              <w:t>---</w:t>
+            </w:r>
+          </w:p>
+        </w:tc>
+      </w:tr>
+      <w:tr>
+        <w:trPr>
+          <w:trHeight w:val="70"/>
+        </w:trPr>
+        <w:tc>
+          <w:tcPr>
+            <w:tcW w:w="2284" w:type="dxa"/>
+          </w:tcPr>
+          <w:p>
+            <w:pPr>
+              <w:spacing w:after="160" w:line="259" w:lineRule="auto"/>
+            </w:pPr>
+            <w:r>
+              <w:t>Requisiti di qualità</w:t>
+            </w:r>
+          </w:p>
+        </w:tc>
+        <w:tc>
+          <w:tcPr>
+            <w:tcW w:w="7467" w:type="dxa"/>
+            <w:gridSpan w:val="2"/>
+          </w:tcPr>
+          <w:p>
+            <w:pPr>
+              <w:spacing w:after="160" w:line="259" w:lineRule="auto"/>
+            </w:pPr>
+          </w:p>
+        </w:tc>
+      </w:tr>
+    </w:tbl>
+    <w:p/>
+    <w:p/>
+    <w:p/>
+    <w:p/>
+    <w:p/>
+    <w:p/>
+    <w:p/>
+    <w:p/>
+    <w:p/>
+    <w:p/>
+    <w:tbl>
+      <w:tblPr>
+        <w:tblStyle w:val="Grigliatabella"/>
+        <w:tblW w:w="9776" w:type="dxa"/>
+        <w:tblLook w:val="04A0" w:firstRow="1" w:lastRow="0" w:firstColumn="1" w:lastColumn="0" w:noHBand="0" w:noVBand="1"/>
+      </w:tblPr>
+      <w:tblGrid>
+        <w:gridCol w:w="2284"/>
+        <w:gridCol w:w="3241"/>
+        <w:gridCol w:w="4251"/>
+      </w:tblGrid>
+      <w:tr>
+        <w:tc>
+          <w:tcPr>
+            <w:tcW w:w="2284" w:type="dxa"/>
+          </w:tcPr>
+          <w:p>
+            <w:pPr>
+              <w:spacing w:after="160" w:line="259" w:lineRule="auto"/>
+            </w:pPr>
+            <w:r>
+              <w:t>ID</w:t>
+            </w:r>
+          </w:p>
+        </w:tc>
+        <w:tc>
+          <w:tcPr>
+            <w:tcW w:w="7492" w:type="dxa"/>
+            <w:gridSpan w:val="2"/>
+          </w:tcPr>
+          <w:p>
+            <w:pPr>
+              <w:spacing w:after="160" w:line="259" w:lineRule="auto"/>
+            </w:pPr>
+            <w:r>
+              <w:t>UC_</w:t>
+            </w:r>
+            <w:r>
+              <w:t>4</w:t>
+            </w:r>
+            <w:r>
+              <w:t>.3</w:t>
+            </w:r>
+          </w:p>
+        </w:tc>
+      </w:tr>
+      <w:tr>
+        <w:tc>
+          <w:tcPr>
+            <w:tcW w:w="2284" w:type="dxa"/>
+          </w:tcPr>
+          <w:p>
+            <w:pPr>
+              <w:spacing w:after="160" w:line="259" w:lineRule="auto"/>
+            </w:pPr>
+            <w:r>
+              <w:t>Nome Use Case</w:t>
+            </w:r>
+          </w:p>
+        </w:tc>
+        <w:tc>
+          <w:tcPr>
+            <w:tcW w:w="7492" w:type="dxa"/>
+            <w:gridSpan w:val="2"/>
+          </w:tcPr>
+          <w:p>
+            <w:pPr>
+              <w:spacing w:after="160" w:line="259" w:lineRule="auto"/>
+            </w:pPr>
+            <w:r>
+              <w:t>Visualizza prenotazione</w:t>
+            </w:r>
+          </w:p>
+        </w:tc>
+      </w:tr>
+      <w:tr>
+        <w:tc>
+          <w:tcPr>
+            <w:tcW w:w="2284" w:type="dxa"/>
+          </w:tcPr>
+          <w:p>
+            <w:pPr>
+              <w:spacing w:after="160" w:line="259" w:lineRule="auto"/>
+            </w:pPr>
+            <w:r>
+              <w:t>Partecipanti</w:t>
+            </w:r>
+          </w:p>
+        </w:tc>
+        <w:tc>
+          <w:tcPr>
+            <w:tcW w:w="7492" w:type="dxa"/>
+            <w:gridSpan w:val="2"/>
+          </w:tcPr>
+          <w:p>
+            <w:pPr>
+              <w:spacing w:after="160" w:line="259" w:lineRule="auto"/>
+            </w:pPr>
+            <w:r>
+              <w:t>Utente loggato,contadino,admin</w:t>
+            </w:r>
+          </w:p>
+        </w:tc>
+      </w:tr>
+      <w:tr>
+        <w:tc>
+          <w:tcPr>
+            <w:tcW w:w="2284" w:type="dxa"/>
+          </w:tcPr>
+          <w:p>
+            <w:pPr>
+              <w:spacing w:after="160" w:line="259" w:lineRule="auto"/>
+            </w:pPr>
+            <w:r>
+              <w:t>Condizione d’ingresso</w:t>
+            </w:r>
+          </w:p>
+        </w:tc>
+        <w:tc>
+          <w:tcPr>
+            <w:tcW w:w="7492" w:type="dxa"/>
+            <w:gridSpan w:val="2"/>
+          </w:tcPr>
+          <w:p>
+            <w:pPr>
+              <w:spacing w:after="160" w:line="259" w:lineRule="auto"/>
+            </w:pPr>
+            <w:r>
+              <w:t>L’utente esegue il caso d’uso login</w:t>
+            </w:r>
+          </w:p>
+        </w:tc>
+      </w:tr>
+      <w:tr>
+        <w:trPr>
+          <w:trHeight w:val="2264"/>
+        </w:trPr>
+        <w:tc>
+          <w:tcPr>
+            <w:tcW w:w="2284" w:type="dxa"/>
+          </w:tcPr>
+          <w:p>
+            <w:pPr>
+              <w:spacing w:after="160" w:line="259" w:lineRule="auto"/>
+            </w:pPr>
+            <w:r>
+              <w:lastRenderedPageBreak/>
+              <w:t>Flusso di eventi</w:t>
+            </w:r>
+          </w:p>
+        </w:tc>
+        <w:tc>
+          <w:tcPr>
+            <w:tcW w:w="3241" w:type="dxa"/>
+          </w:tcPr>
+          <w:p>
+            <w:pPr>
+              <w:spacing w:after="160" w:line="259" w:lineRule="auto"/>
+            </w:pPr>
+            <w:r>
+              <w:t>Utente</w:t>
+            </w:r>
+          </w:p>
+          <w:p>
+            <w:pPr>
+              <w:spacing w:after="160" w:line="259" w:lineRule="auto"/>
+            </w:pPr>
+            <w:r>
+              <w:t>L’utente clicca su “Prenotazioni”</w:t>
+            </w:r>
+          </w:p>
+          <w:p>
+            <w:pPr>
+              <w:spacing w:after="160" w:line="259" w:lineRule="auto"/>
+            </w:pPr>
+            <w:r>
+              <w:tab/>
+            </w:r>
+          </w:p>
+          <w:p>
+            <w:pPr>
+              <w:spacing w:after="160" w:line="259" w:lineRule="auto"/>
+            </w:pPr>
+          </w:p>
+          <w:p>
+            <w:pPr>
+              <w:spacing w:after="160" w:line="259" w:lineRule="auto"/>
+            </w:pPr>
+          </w:p>
+          <w:p>
+            <w:pPr>
+              <w:spacing w:after="160" w:line="259" w:lineRule="auto"/>
+            </w:pPr>
+          </w:p>
+          <w:p>
+            <w:pPr>
+              <w:spacing w:after="160" w:line="259" w:lineRule="auto"/>
+            </w:pPr>
+          </w:p>
+          <w:p>
+            <w:pPr>
+              <w:spacing w:after="160" w:line="259" w:lineRule="auto"/>
+            </w:pPr>
+          </w:p>
+          <w:p/>
+        </w:tc>
+        <w:tc>
+          <w:tcPr>
+            <w:tcW w:w="4251" w:type="dxa"/>
+          </w:tcPr>
+          <w:p>
+            <w:pPr>
+              <w:spacing w:after="160" w:line="259" w:lineRule="auto"/>
+            </w:pPr>
+            <w:r>
+              <w:t>Sistema</w:t>
+            </w:r>
+          </w:p>
+          <w:p>
+            <w:pPr>
+              <w:spacing w:after="160" w:line="259" w:lineRule="auto"/>
+            </w:pPr>
+          </w:p>
+          <w:p>
+            <w:pPr>
+              <w:spacing w:after="160" w:line="259" w:lineRule="auto"/>
+            </w:pPr>
+            <w:r>
+              <w:t>Il sistema visualizza le prenotazioni dell’utente.</w:t>
+            </w:r>
+          </w:p>
+        </w:tc>
+      </w:tr>
+      <w:tr>
+        <w:tc>
+          <w:tcPr>
+            <w:tcW w:w="2284" w:type="dxa"/>
+          </w:tcPr>
+          <w:p>
+            <w:pPr>
+              <w:spacing w:after="160" w:line="259" w:lineRule="auto"/>
+            </w:pPr>
+            <w:r>
+              <w:t>Condizioni d’uscita</w:t>
+            </w:r>
+          </w:p>
+        </w:tc>
+        <w:tc>
+          <w:tcPr>
+            <w:tcW w:w="7492" w:type="dxa"/>
+            <w:gridSpan w:val="2"/>
+          </w:tcPr>
+          <w:p>
+            <w:pPr>
+              <w:spacing w:after="160" w:line="259" w:lineRule="auto"/>
+            </w:pPr>
+            <w:r>
+              <w:t>Il sistema visualizza le prenotazioni</w:t>
+            </w:r>
+          </w:p>
+        </w:tc>
+      </w:tr>
+      <w:tr>
+        <w:tc>
+          <w:tcPr>
+            <w:tcW w:w="2284" w:type="dxa"/>
+          </w:tcPr>
+          <w:p>
+            <w:pPr>
+              <w:spacing w:after="160" w:line="259" w:lineRule="auto"/>
+            </w:pPr>
+            <w:r>
+              <w:t>Eccezioni</w:t>
+            </w:r>
+          </w:p>
+        </w:tc>
+        <w:tc>
+          <w:tcPr>
+            <w:tcW w:w="7492" w:type="dxa"/>
+            <w:gridSpan w:val="2"/>
+          </w:tcPr>
+          <w:p>
+            <w:pPr>
+              <w:numPr>
+                <w:ilvl w:val="0"/>
+                <w:numId w:val="2"/>
+              </w:numPr>
+              <w:spacing w:after="160" w:line="259" w:lineRule="auto"/>
+            </w:pPr>
+            <w:r>
+              <w:t>Errore sui dati</w:t>
+            </w:r>
+          </w:p>
+        </w:tc>
+      </w:tr>
+      <w:tr>
+        <w:tc>
+          <w:tcPr>
+            <w:tcW w:w="2284" w:type="dxa"/>
+          </w:tcPr>
+          <w:p>
+            <w:pPr>
+              <w:spacing w:after="160" w:line="259" w:lineRule="auto"/>
+            </w:pPr>
+            <w:r>
+              <w:t>Requisiti di qualità</w:t>
+            </w:r>
+          </w:p>
+        </w:tc>
+        <w:tc>
+          <w:tcPr>
+            <w:tcW w:w="7492" w:type="dxa"/>
             <w:gridSpan w:val="2"/>
           </w:tcPr>
           <w:p>
